--- a/Sustentación y documentación.docx
+++ b/Sustentación y documentación.docx
@@ -30,11 +30,23 @@
           <w:szCs w:val="24"/>
           <w:lang w:val="es-ES"/>
         </w:rPr>
-        <w:t>Abastecimiento de infraestrcutura</w:t>
-      </w:r>
-    </w:p>
-    <w:p>
-      <w:pPr>
+        <w:t xml:space="preserve">Abastecimiento de </w:t>
+      </w:r>
+      <w:r>
+        <w:rPr>
+          <w:rFonts w:cstheme="minorHAnsi"/>
+          <w:b/>
+          <w:bCs/>
+          <w:sz w:val="24"/>
+          <w:szCs w:val="24"/>
+          <w:lang w:val="es-ES"/>
+        </w:rPr>
+        <w:t>infraestructura – 20%</w:t>
+      </w:r>
+    </w:p>
+    <w:p>
+      <w:pPr>
+        <w:ind w:firstLine="720"/>
         <w:rPr>
           <w:rFonts w:cstheme="minorHAnsi"/>
           <w:b/>
@@ -73,11 +85,10 @@
           <w:szCs w:val="24"/>
           <w:lang w:val="es-ES"/>
         </w:rPr>
-        <w:t>MongoDB Compass.</w:t>
-      </w:r>
-    </w:p>
-    <w:p>
-      <w:pPr>
+        <w:t xml:space="preserve">MongoDB </w:t>
+      </w:r>
+      <w:proofErr w:type="spellStart"/>
+      <w:r>
         <w:rPr>
           <w:rFonts w:cstheme="minorHAnsi"/>
           <w:b/>
@@ -87,6 +98,33 @@
           <w:szCs w:val="24"/>
           <w:lang w:val="es-ES"/>
         </w:rPr>
+        <w:t>Compass</w:t>
+      </w:r>
+      <w:proofErr w:type="spellEnd"/>
+      <w:r>
+        <w:rPr>
+          <w:rFonts w:cstheme="minorHAnsi"/>
+          <w:b/>
+          <w:bCs/>
+          <w:color w:val="FF0000"/>
+          <w:sz w:val="24"/>
+          <w:szCs w:val="24"/>
+          <w:lang w:val="es-ES"/>
+        </w:rPr>
+        <w:t>.</w:t>
+      </w:r>
+    </w:p>
+    <w:p>
+      <w:pPr>
+        <w:rPr>
+          <w:rFonts w:cstheme="minorHAnsi"/>
+          <w:b/>
+          <w:bCs/>
+          <w:color w:val="FF0000"/>
+          <w:sz w:val="24"/>
+          <w:szCs w:val="24"/>
+          <w:lang w:val="es-ES"/>
+        </w:rPr>
       </w:pPr>
     </w:p>
     <w:p>
@@ -156,6 +194,7 @@
           <w:lang w:val="es-ES"/>
         </w:rPr>
       </w:pPr>
+      <w:proofErr w:type="spellStart"/>
       <w:r>
         <w:rPr>
           <w:rFonts w:cstheme="minorHAnsi"/>
@@ -166,29 +205,9 @@
           <w:szCs w:val="24"/>
           <w:lang w:val="es-ES"/>
         </w:rPr>
-        <w:t>docker pull mongo</w:t>
-      </w:r>
-    </w:p>
-    <w:p>
-      <w:pPr>
-        <w:rPr>
-          <w:rFonts w:cstheme="minorHAnsi"/>
-          <w:color w:val="000000" w:themeColor="text1"/>
-          <w:sz w:val="24"/>
-          <w:szCs w:val="24"/>
-          <w:lang w:val="es-ES"/>
-        </w:rPr>
-      </w:pPr>
-      <w:r>
-        <w:rPr>
-          <w:rFonts w:cstheme="minorHAnsi"/>
-          <w:color w:val="000000" w:themeColor="text1"/>
-          <w:sz w:val="24"/>
-          <w:szCs w:val="24"/>
-          <w:lang w:val="es-ES"/>
-        </w:rPr>
-        <w:t xml:space="preserve">Por defecto se comenzará a descargar la imagen con la etiqueta </w:t>
-      </w:r>
+        <w:t>docker</w:t>
+      </w:r>
+      <w:proofErr w:type="spellEnd"/>
       <w:r>
         <w:rPr>
           <w:rFonts w:cstheme="minorHAnsi"/>
@@ -199,18 +218,91 @@
           <w:szCs w:val="24"/>
           <w:lang w:val="es-ES"/>
         </w:rPr>
+        <w:t xml:space="preserve"> </w:t>
+      </w:r>
+      <w:proofErr w:type="spellStart"/>
+      <w:r>
+        <w:rPr>
+          <w:rFonts w:cstheme="minorHAnsi"/>
+          <w:i/>
+          <w:iCs/>
+          <w:color w:val="000000" w:themeColor="text1"/>
+          <w:sz w:val="24"/>
+          <w:szCs w:val="24"/>
+          <w:lang w:val="es-ES"/>
+        </w:rPr>
+        <w:t>pull</w:t>
+      </w:r>
+      <w:proofErr w:type="spellEnd"/>
+      <w:r>
+        <w:rPr>
+          <w:rFonts w:cstheme="minorHAnsi"/>
+          <w:i/>
+          <w:iCs/>
+          <w:color w:val="000000" w:themeColor="text1"/>
+          <w:sz w:val="24"/>
+          <w:szCs w:val="24"/>
+          <w:lang w:val="es-ES"/>
+        </w:rPr>
+        <w:t xml:space="preserve"> mongo</w:t>
+      </w:r>
+    </w:p>
+    <w:p>
+      <w:pPr>
+        <w:rPr>
+          <w:rFonts w:cstheme="minorHAnsi"/>
+          <w:color w:val="000000" w:themeColor="text1"/>
+          <w:sz w:val="24"/>
+          <w:szCs w:val="24"/>
+          <w:lang w:val="es-ES"/>
+        </w:rPr>
+      </w:pPr>
+      <w:r>
+        <w:rPr>
+          <w:rFonts w:cstheme="minorHAnsi"/>
+          <w:color w:val="000000" w:themeColor="text1"/>
+          <w:sz w:val="24"/>
+          <w:szCs w:val="24"/>
+          <w:lang w:val="es-ES"/>
+        </w:rPr>
+        <w:t xml:space="preserve">Por defecto se comenzará a descargar la imagen con la etiqueta </w:t>
+      </w:r>
+      <w:proofErr w:type="spellStart"/>
+      <w:r>
+        <w:rPr>
+          <w:rFonts w:cstheme="minorHAnsi"/>
+          <w:i/>
+          <w:iCs/>
+          <w:color w:val="000000" w:themeColor="text1"/>
+          <w:sz w:val="24"/>
+          <w:szCs w:val="24"/>
+          <w:lang w:val="es-ES"/>
+        </w:rPr>
         <w:t>latest</w:t>
       </w:r>
-      <w:r>
-        <w:rPr>
-          <w:rFonts w:cstheme="minorHAnsi"/>
-          <w:color w:val="000000" w:themeColor="text1"/>
-          <w:sz w:val="24"/>
-          <w:szCs w:val="24"/>
-          <w:lang w:val="es-ES"/>
-        </w:rPr>
-        <w:t>, la última versión de mongoDB</w:t>
-      </w:r>
+      <w:proofErr w:type="spellEnd"/>
+      <w:r>
+        <w:rPr>
+          <w:rFonts w:cstheme="minorHAnsi"/>
+          <w:color w:val="000000" w:themeColor="text1"/>
+          <w:sz w:val="24"/>
+          <w:szCs w:val="24"/>
+          <w:lang w:val="es-ES"/>
+        </w:rPr>
+        <w:t xml:space="preserve">, la última versión de </w:t>
+      </w:r>
+      <w:proofErr w:type="spellStart"/>
+      <w:r>
+        <w:rPr>
+          <w:rFonts w:cstheme="minorHAnsi"/>
+          <w:color w:val="000000" w:themeColor="text1"/>
+          <w:sz w:val="24"/>
+          <w:szCs w:val="24"/>
+          <w:lang w:val="es-ES"/>
+        </w:rPr>
+        <w:t>mongoDB</w:t>
+      </w:r>
+      <w:proofErr w:type="spellEnd"/>
     </w:p>
     <w:p>
       <w:pPr>
@@ -358,6 +450,7 @@
         </w:rPr>
         <w:t xml:space="preserve">docker run –name </w:t>
       </w:r>
+      <w:proofErr w:type="spellStart"/>
       <w:r>
         <w:rPr>
           <w:rFonts w:cstheme="minorHAnsi"/>
@@ -370,6 +463,7 @@
         </w:rPr>
         <w:t>unNombre</w:t>
       </w:r>
+      <w:proofErr w:type="spellEnd"/>
       <w:r>
         <w:rPr>
           <w:rFonts w:cstheme="minorHAnsi"/>
@@ -461,6 +555,7 @@
         </w:rPr>
         <w:t xml:space="preserve">odificar </w:t>
       </w:r>
+      <w:proofErr w:type="spellStart"/>
       <w:r>
         <w:rPr>
           <w:rFonts w:cstheme="minorHAnsi"/>
@@ -474,6 +569,7 @@
         </w:rPr>
         <w:t>unNombre</w:t>
       </w:r>
+      <w:proofErr w:type="spellEnd"/>
       <w:r>
         <w:rPr>
           <w:rFonts w:cstheme="minorHAnsi"/>
@@ -581,7 +677,29 @@
           <w:szCs w:val="24"/>
           <w:lang w:val="es-ES"/>
         </w:rPr>
-        <w:t xml:space="preserve">Puede validar que la imagen de mongo de está ejecutando ingresando el comando </w:t>
+        <w:t xml:space="preserve">Puede validar que la imagen de mongo de está </w:t>
+      </w:r>
+      <w:proofErr w:type="gramStart"/>
+      <w:r>
+        <w:rPr>
+          <w:rFonts w:cstheme="minorHAnsi"/>
+          <w:color w:val="000000" w:themeColor="text1"/>
+          <w:sz w:val="24"/>
+          <w:szCs w:val="24"/>
+          <w:lang w:val="es-ES"/>
+        </w:rPr>
+        <w:t>ejecutando ingresando</w:t>
+      </w:r>
+      <w:proofErr w:type="gramEnd"/>
+      <w:r>
+        <w:rPr>
+          <w:rFonts w:cstheme="minorHAnsi"/>
+          <w:color w:val="000000" w:themeColor="text1"/>
+          <w:sz w:val="24"/>
+          <w:szCs w:val="24"/>
+          <w:lang w:val="es-ES"/>
+        </w:rPr>
+        <w:t xml:space="preserve"> el comando </w:t>
       </w:r>
     </w:p>
     <w:p>
@@ -606,6 +724,7 @@
         </w:rPr>
         <w:tab/>
       </w:r>
+      <w:proofErr w:type="spellStart"/>
       <w:r>
         <w:rPr>
           <w:rFonts w:cstheme="minorHAnsi"/>
@@ -616,8 +735,35 @@
           <w:szCs w:val="24"/>
           <w:lang w:val="es-ES"/>
         </w:rPr>
-        <w:t>docker ps</w:t>
-      </w:r>
+        <w:t>docker</w:t>
+      </w:r>
+      <w:proofErr w:type="spellEnd"/>
+      <w:r>
+        <w:rPr>
+          <w:rFonts w:cstheme="minorHAnsi"/>
+          <w:i/>
+          <w:iCs/>
+          <w:color w:val="000000" w:themeColor="text1"/>
+          <w:sz w:val="24"/>
+          <w:szCs w:val="24"/>
+          <w:lang w:val="es-ES"/>
+        </w:rPr>
+        <w:t xml:space="preserve"> </w:t>
+      </w:r>
+      <w:proofErr w:type="spellStart"/>
+      <w:r>
+        <w:rPr>
+          <w:rFonts w:cstheme="minorHAnsi"/>
+          <w:i/>
+          <w:iCs/>
+          <w:color w:val="000000" w:themeColor="text1"/>
+          <w:sz w:val="24"/>
+          <w:szCs w:val="24"/>
+          <w:lang w:val="es-ES"/>
+        </w:rPr>
+        <w:t>ps</w:t>
+      </w:r>
+      <w:proofErr w:type="spellEnd"/>
     </w:p>
     <w:p>
       <w:pPr>
@@ -707,50 +853,98 @@
           <w:lang w:val="es-ES"/>
         </w:rPr>
         <w:lastRenderedPageBreak/>
-        <w:t>Conexión a mongoDB</w:t>
-      </w:r>
-    </w:p>
-    <w:p>
-      <w:pPr>
-        <w:rPr>
-          <w:rFonts w:cstheme="minorHAnsi"/>
-          <w:color w:val="000000" w:themeColor="text1"/>
-          <w:sz w:val="24"/>
-          <w:szCs w:val="24"/>
-          <w:lang w:val="es-ES"/>
-        </w:rPr>
-      </w:pPr>
-      <w:r>
-        <w:rPr>
-          <w:rFonts w:cstheme="minorHAnsi"/>
-          <w:color w:val="000000" w:themeColor="text1"/>
-          <w:sz w:val="24"/>
-          <w:szCs w:val="24"/>
-          <w:lang w:val="es-ES"/>
-        </w:rPr>
-        <w:t>La verificación de la conexión se realizará a través de MongoDB Compass.</w:t>
-      </w:r>
-    </w:p>
-    <w:p>
-      <w:pPr>
-        <w:rPr>
-          <w:rFonts w:cstheme="minorHAnsi"/>
-          <w:color w:val="000000" w:themeColor="text1"/>
-          <w:sz w:val="24"/>
-          <w:szCs w:val="24"/>
-          <w:lang w:val="es-ES"/>
-        </w:rPr>
-      </w:pPr>
-      <w:r>
-        <w:rPr>
-          <w:rFonts w:cstheme="minorHAnsi"/>
-          <w:color w:val="000000" w:themeColor="text1"/>
-          <w:sz w:val="24"/>
-          <w:szCs w:val="24"/>
-          <w:lang w:val="es-ES"/>
-        </w:rPr>
-        <w:t>Se abre la aplicación MongoDB Compass</w:t>
-      </w:r>
+        <w:t xml:space="preserve">Conexión a </w:t>
+      </w:r>
+      <w:proofErr w:type="spellStart"/>
+      <w:r>
+        <w:rPr>
+          <w:rFonts w:cstheme="minorHAnsi"/>
+          <w:b/>
+          <w:bCs/>
+          <w:color w:val="000000" w:themeColor="text1"/>
+          <w:sz w:val="24"/>
+          <w:szCs w:val="24"/>
+          <w:lang w:val="es-ES"/>
+        </w:rPr>
+        <w:t>mongoDB</w:t>
+      </w:r>
+      <w:proofErr w:type="spellEnd"/>
+    </w:p>
+    <w:p>
+      <w:pPr>
+        <w:rPr>
+          <w:rFonts w:cstheme="minorHAnsi"/>
+          <w:color w:val="000000" w:themeColor="text1"/>
+          <w:sz w:val="24"/>
+          <w:szCs w:val="24"/>
+          <w:lang w:val="es-ES"/>
+        </w:rPr>
+      </w:pPr>
+      <w:r>
+        <w:rPr>
+          <w:rFonts w:cstheme="minorHAnsi"/>
+          <w:color w:val="000000" w:themeColor="text1"/>
+          <w:sz w:val="24"/>
+          <w:szCs w:val="24"/>
+          <w:lang w:val="es-ES"/>
+        </w:rPr>
+        <w:t xml:space="preserve">La verificación de la conexión se realizará a través de MongoDB </w:t>
+      </w:r>
+      <w:proofErr w:type="spellStart"/>
+      <w:r>
+        <w:rPr>
+          <w:rFonts w:cstheme="minorHAnsi"/>
+          <w:color w:val="000000" w:themeColor="text1"/>
+          <w:sz w:val="24"/>
+          <w:szCs w:val="24"/>
+          <w:lang w:val="es-ES"/>
+        </w:rPr>
+        <w:t>Compass</w:t>
+      </w:r>
+      <w:proofErr w:type="spellEnd"/>
+      <w:r>
+        <w:rPr>
+          <w:rFonts w:cstheme="minorHAnsi"/>
+          <w:color w:val="000000" w:themeColor="text1"/>
+          <w:sz w:val="24"/>
+          <w:szCs w:val="24"/>
+          <w:lang w:val="es-ES"/>
+        </w:rPr>
+        <w:t>.</w:t>
+      </w:r>
+    </w:p>
+    <w:p>
+      <w:pPr>
+        <w:rPr>
+          <w:rFonts w:cstheme="minorHAnsi"/>
+          <w:color w:val="000000" w:themeColor="text1"/>
+          <w:sz w:val="24"/>
+          <w:szCs w:val="24"/>
+          <w:lang w:val="es-ES"/>
+        </w:rPr>
+      </w:pPr>
+      <w:r>
+        <w:rPr>
+          <w:rFonts w:cstheme="minorHAnsi"/>
+          <w:color w:val="000000" w:themeColor="text1"/>
+          <w:sz w:val="24"/>
+          <w:szCs w:val="24"/>
+          <w:lang w:val="es-ES"/>
+        </w:rPr>
+        <w:t xml:space="preserve">Se abre la aplicación MongoDB </w:t>
+      </w:r>
+      <w:proofErr w:type="spellStart"/>
+      <w:r>
+        <w:rPr>
+          <w:rFonts w:cstheme="minorHAnsi"/>
+          <w:color w:val="000000" w:themeColor="text1"/>
+          <w:sz w:val="24"/>
+          <w:szCs w:val="24"/>
+          <w:lang w:val="es-ES"/>
+        </w:rPr>
+        <w:t>Compass</w:t>
+      </w:r>
+      <w:proofErr w:type="spellEnd"/>
       <w:r>
         <w:rPr>
           <w:rFonts w:cstheme="minorHAnsi"/>
@@ -769,7 +963,29 @@
           <w:szCs w:val="24"/>
           <w:lang w:val="es-ES"/>
         </w:rPr>
-        <w:t xml:space="preserve">hace click en el botón </w:t>
+        <w:t xml:space="preserve">hace </w:t>
+      </w:r>
+      <w:proofErr w:type="spellStart"/>
+      <w:r>
+        <w:rPr>
+          <w:rFonts w:cstheme="minorHAnsi"/>
+          <w:color w:val="000000" w:themeColor="text1"/>
+          <w:sz w:val="24"/>
+          <w:szCs w:val="24"/>
+          <w:lang w:val="es-ES"/>
+        </w:rPr>
+        <w:t>click</w:t>
+      </w:r>
+      <w:proofErr w:type="spellEnd"/>
+      <w:r>
+        <w:rPr>
+          <w:rFonts w:cstheme="minorHAnsi"/>
+          <w:color w:val="000000" w:themeColor="text1"/>
+          <w:sz w:val="24"/>
+          <w:szCs w:val="24"/>
+          <w:lang w:val="es-ES"/>
+        </w:rPr>
+        <w:t xml:space="preserve"> en el botón </w:t>
       </w:r>
       <w:r>
         <w:rPr>
@@ -781,18 +997,9 @@
           <w:szCs w:val="24"/>
           <w:lang w:val="es-ES"/>
         </w:rPr>
-        <w:t>New Connection</w:t>
-      </w:r>
-      <w:r>
-        <w:rPr>
-          <w:rFonts w:cstheme="minorHAnsi"/>
-          <w:color w:val="000000" w:themeColor="text1"/>
-          <w:sz w:val="24"/>
-          <w:szCs w:val="24"/>
-          <w:lang w:val="es-ES"/>
-        </w:rPr>
-        <w:t xml:space="preserve">, se habilita la opción </w:t>
-      </w:r>
+        <w:t xml:space="preserve">New </w:t>
+      </w:r>
+      <w:proofErr w:type="spellStart"/>
       <w:r>
         <w:rPr>
           <w:rFonts w:cstheme="minorHAnsi"/>
@@ -803,28 +1010,20 @@
           <w:szCs w:val="24"/>
           <w:lang w:val="es-ES"/>
         </w:rPr>
-        <w:t>Edit Connection String</w:t>
-      </w:r>
-      <w:r>
-        <w:rPr>
-          <w:rFonts w:cstheme="minorHAnsi"/>
-          <w:color w:val="000000" w:themeColor="text1"/>
-          <w:sz w:val="24"/>
-          <w:szCs w:val="24"/>
-          <w:lang w:val="es-ES"/>
-        </w:rPr>
-        <w:t xml:space="preserve"> y se ingresa el string de conexión</w:t>
-      </w:r>
-      <w:r>
-        <w:rPr>
-          <w:rFonts w:cstheme="minorHAnsi"/>
-          <w:color w:val="000000" w:themeColor="text1"/>
-          <w:sz w:val="24"/>
-          <w:szCs w:val="24"/>
-          <w:lang w:val="es-ES"/>
-        </w:rPr>
-        <w:t xml:space="preserve"> para luego hacer click en el botón </w:t>
-      </w:r>
+        <w:t>Connection</w:t>
+      </w:r>
+      <w:proofErr w:type="spellEnd"/>
+      <w:r>
+        <w:rPr>
+          <w:rFonts w:cstheme="minorHAnsi"/>
+          <w:color w:val="000000" w:themeColor="text1"/>
+          <w:sz w:val="24"/>
+          <w:szCs w:val="24"/>
+          <w:lang w:val="es-ES"/>
+        </w:rPr>
+        <w:t xml:space="preserve">, se habilita la opción </w:t>
+      </w:r>
+      <w:proofErr w:type="spellStart"/>
       <w:r>
         <w:rPr>
           <w:rFonts w:cstheme="minorHAnsi"/>
@@ -835,8 +1034,139 @@
           <w:szCs w:val="24"/>
           <w:lang w:val="es-ES"/>
         </w:rPr>
+        <w:t>Edit</w:t>
+      </w:r>
+      <w:proofErr w:type="spellEnd"/>
+      <w:r>
+        <w:rPr>
+          <w:rFonts w:cstheme="minorHAnsi"/>
+          <w:i/>
+          <w:iCs/>
+          <w:color w:val="000000" w:themeColor="text1"/>
+          <w:sz w:val="24"/>
+          <w:szCs w:val="24"/>
+          <w:lang w:val="es-ES"/>
+        </w:rPr>
+        <w:t xml:space="preserve"> </w:t>
+      </w:r>
+      <w:proofErr w:type="spellStart"/>
+      <w:r>
+        <w:rPr>
+          <w:rFonts w:cstheme="minorHAnsi"/>
+          <w:i/>
+          <w:iCs/>
+          <w:color w:val="000000" w:themeColor="text1"/>
+          <w:sz w:val="24"/>
+          <w:szCs w:val="24"/>
+          <w:lang w:val="es-ES"/>
+        </w:rPr>
+        <w:t>Connection</w:t>
+      </w:r>
+      <w:proofErr w:type="spellEnd"/>
+      <w:r>
+        <w:rPr>
+          <w:rFonts w:cstheme="minorHAnsi"/>
+          <w:i/>
+          <w:iCs/>
+          <w:color w:val="000000" w:themeColor="text1"/>
+          <w:sz w:val="24"/>
+          <w:szCs w:val="24"/>
+          <w:lang w:val="es-ES"/>
+        </w:rPr>
+        <w:t xml:space="preserve"> </w:t>
+      </w:r>
+      <w:proofErr w:type="spellStart"/>
+      <w:r>
+        <w:rPr>
+          <w:rFonts w:cstheme="minorHAnsi"/>
+          <w:i/>
+          <w:iCs/>
+          <w:color w:val="000000" w:themeColor="text1"/>
+          <w:sz w:val="24"/>
+          <w:szCs w:val="24"/>
+          <w:lang w:val="es-ES"/>
+        </w:rPr>
+        <w:t>String</w:t>
+      </w:r>
+      <w:proofErr w:type="spellEnd"/>
+      <w:r>
+        <w:rPr>
+          <w:rFonts w:cstheme="minorHAnsi"/>
+          <w:color w:val="000000" w:themeColor="text1"/>
+          <w:sz w:val="24"/>
+          <w:szCs w:val="24"/>
+          <w:lang w:val="es-ES"/>
+        </w:rPr>
+        <w:t xml:space="preserve"> y se ingresa el </w:t>
+      </w:r>
+      <w:proofErr w:type="spellStart"/>
+      <w:r>
+        <w:rPr>
+          <w:rFonts w:cstheme="minorHAnsi"/>
+          <w:color w:val="000000" w:themeColor="text1"/>
+          <w:sz w:val="24"/>
+          <w:szCs w:val="24"/>
+          <w:lang w:val="es-ES"/>
+        </w:rPr>
+        <w:t>string</w:t>
+      </w:r>
+      <w:proofErr w:type="spellEnd"/>
+      <w:r>
+        <w:rPr>
+          <w:rFonts w:cstheme="minorHAnsi"/>
+          <w:color w:val="000000" w:themeColor="text1"/>
+          <w:sz w:val="24"/>
+          <w:szCs w:val="24"/>
+          <w:lang w:val="es-ES"/>
+        </w:rPr>
+        <w:t xml:space="preserve"> de conexión</w:t>
+      </w:r>
+      <w:r>
+        <w:rPr>
+          <w:rFonts w:cstheme="minorHAnsi"/>
+          <w:color w:val="000000" w:themeColor="text1"/>
+          <w:sz w:val="24"/>
+          <w:szCs w:val="24"/>
+          <w:lang w:val="es-ES"/>
+        </w:rPr>
+        <w:t xml:space="preserve"> para luego hacer </w:t>
+      </w:r>
+      <w:proofErr w:type="spellStart"/>
+      <w:r>
+        <w:rPr>
+          <w:rFonts w:cstheme="minorHAnsi"/>
+          <w:color w:val="000000" w:themeColor="text1"/>
+          <w:sz w:val="24"/>
+          <w:szCs w:val="24"/>
+          <w:lang w:val="es-ES"/>
+        </w:rPr>
+        <w:t>click</w:t>
+      </w:r>
+      <w:proofErr w:type="spellEnd"/>
+      <w:r>
+        <w:rPr>
+          <w:rFonts w:cstheme="minorHAnsi"/>
+          <w:color w:val="000000" w:themeColor="text1"/>
+          <w:sz w:val="24"/>
+          <w:szCs w:val="24"/>
+          <w:lang w:val="es-ES"/>
+        </w:rPr>
+        <w:t xml:space="preserve"> en el botón </w:t>
+      </w:r>
+      <w:proofErr w:type="spellStart"/>
+      <w:r>
+        <w:rPr>
+          <w:rFonts w:cstheme="minorHAnsi"/>
+          <w:i/>
+          <w:iCs/>
+          <w:color w:val="000000" w:themeColor="text1"/>
+          <w:sz w:val="24"/>
+          <w:szCs w:val="24"/>
+          <w:lang w:val="es-ES"/>
+        </w:rPr>
         <w:t>Connect</w:t>
       </w:r>
+      <w:proofErr w:type="spellEnd"/>
       <w:r>
         <w:rPr>
           <w:rFonts w:cstheme="minorHAnsi"/>
@@ -916,7 +1246,51 @@
           <w:szCs w:val="24"/>
           <w:lang w:val="es-ES"/>
         </w:rPr>
-        <w:t xml:space="preserve"> en el connection string debe ingresar la dirección IP (o nombre de host) en el que se está corriendo MongoDB y el número de puerto sobre el cual está corriendo el servicio. Para el caso del ejercicio, Mongo está corriendo en</w:t>
+        <w:t xml:space="preserve"> en el </w:t>
+      </w:r>
+      <w:proofErr w:type="spellStart"/>
+      <w:r>
+        <w:rPr>
+          <w:rFonts w:cstheme="minorHAnsi"/>
+          <w:color w:val="000000" w:themeColor="text1"/>
+          <w:sz w:val="24"/>
+          <w:szCs w:val="24"/>
+          <w:lang w:val="es-ES"/>
+        </w:rPr>
+        <w:t>connection</w:t>
+      </w:r>
+      <w:proofErr w:type="spellEnd"/>
+      <w:r>
+        <w:rPr>
+          <w:rFonts w:cstheme="minorHAnsi"/>
+          <w:color w:val="000000" w:themeColor="text1"/>
+          <w:sz w:val="24"/>
+          <w:szCs w:val="24"/>
+          <w:lang w:val="es-ES"/>
+        </w:rPr>
+        <w:t xml:space="preserve"> </w:t>
+      </w:r>
+      <w:proofErr w:type="spellStart"/>
+      <w:r>
+        <w:rPr>
+          <w:rFonts w:cstheme="minorHAnsi"/>
+          <w:color w:val="000000" w:themeColor="text1"/>
+          <w:sz w:val="24"/>
+          <w:szCs w:val="24"/>
+          <w:lang w:val="es-ES"/>
+        </w:rPr>
+        <w:t>string</w:t>
+      </w:r>
+      <w:proofErr w:type="spellEnd"/>
+      <w:r>
+        <w:rPr>
+          <w:rFonts w:cstheme="minorHAnsi"/>
+          <w:color w:val="000000" w:themeColor="text1"/>
+          <w:sz w:val="24"/>
+          <w:szCs w:val="24"/>
+          <w:lang w:val="es-ES"/>
+        </w:rPr>
+        <w:t xml:space="preserve"> debe ingresar la dirección IP (o nombre de host) en el que se está corriendo MongoDB y el número de puerto sobre el cual está corriendo el servicio. Para el caso del ejercicio, Mongo está corriendo en</w:t>
       </w:r>
       <w:r>
         <w:rPr>
@@ -1050,7 +1424,29 @@
           <w:szCs w:val="24"/>
           <w:lang w:val="es-ES"/>
         </w:rPr>
-        <w:t>En MongoDB Compass podrá observar entonces</w:t>
+        <w:t xml:space="preserve">En MongoDB </w:t>
+      </w:r>
+      <w:proofErr w:type="spellStart"/>
+      <w:r>
+        <w:rPr>
+          <w:rFonts w:cstheme="minorHAnsi"/>
+          <w:color w:val="000000" w:themeColor="text1"/>
+          <w:sz w:val="24"/>
+          <w:szCs w:val="24"/>
+          <w:lang w:val="es-ES"/>
+        </w:rPr>
+        <w:t>Compass</w:t>
+      </w:r>
+      <w:proofErr w:type="spellEnd"/>
+      <w:r>
+        <w:rPr>
+          <w:rFonts w:cstheme="minorHAnsi"/>
+          <w:color w:val="000000" w:themeColor="text1"/>
+          <w:sz w:val="24"/>
+          <w:szCs w:val="24"/>
+          <w:lang w:val="es-ES"/>
+        </w:rPr>
+        <w:t xml:space="preserve"> podrá observar entonces</w:t>
       </w:r>
       <w:r>
         <w:rPr>
@@ -1137,13 +1533,17 @@
         <w:rPr>
           <w:b/>
           <w:bCs/>
-          <w:lang w:val="es-ES"/>
-        </w:rPr>
-      </w:pPr>
-      <w:r>
-        <w:rPr>
-          <w:b/>
-          <w:bCs/>
+          <w:sz w:val="24"/>
+          <w:szCs w:val="24"/>
+          <w:lang w:val="es-ES"/>
+        </w:rPr>
+      </w:pPr>
+      <w:r>
+        <w:rPr>
+          <w:b/>
+          <w:bCs/>
+          <w:sz w:val="24"/>
+          <w:szCs w:val="24"/>
           <w:lang w:val="es-ES"/>
         </w:rPr>
         <w:lastRenderedPageBreak/>
@@ -1152,12 +1552,17 @@
     </w:p>
     <w:p>
       <w:pPr>
-        <w:rPr>
-          <w:lang w:val="es-ES"/>
-        </w:rPr>
-      </w:pPr>
-      <w:r>
-        <w:rPr>
+        <w:ind w:firstLine="720"/>
+        <w:rPr>
+          <w:sz w:val="24"/>
+          <w:szCs w:val="24"/>
+          <w:lang w:val="es-ES"/>
+        </w:rPr>
+      </w:pPr>
+      <w:r>
+        <w:rPr>
+          <w:sz w:val="24"/>
+          <w:szCs w:val="24"/>
           <w:lang w:val="es-ES"/>
         </w:rPr>
         <w:t xml:space="preserve">Realice la implementación de la base de datos y las respectivas colecciones que se pueda necesitar. El diseño es libre, pero debe permitir la ejecución de las operaciones CRUD requeridas. Puede utilizar los mismos datos utilizados en la entrega del examen anterior. </w:t>
@@ -1195,7 +1600,21 @@
         <w:rPr>
           <w:lang w:val="es-ES"/>
         </w:rPr>
-        <w:t>En MongoDB Compass,</w:t>
+        <w:t xml:space="preserve">En MongoDB </w:t>
+      </w:r>
+      <w:proofErr w:type="spellStart"/>
+      <w:r>
+        <w:rPr>
+          <w:lang w:val="es-ES"/>
+        </w:rPr>
+        <w:t>Compass</w:t>
+      </w:r>
+      <w:proofErr w:type="spellEnd"/>
+      <w:r>
+        <w:rPr>
+          <w:lang w:val="es-ES"/>
+        </w:rPr>
+        <w:t>,</w:t>
       </w:r>
       <w:r>
         <w:rPr>
@@ -1209,28 +1628,72 @@
         </w:rPr>
         <w:t xml:space="preserve">vaya a </w:t>
       </w:r>
+      <w:proofErr w:type="spellStart"/>
       <w:r>
         <w:rPr>
           <w:i/>
           <w:iCs/>
           <w:lang w:val="es-ES"/>
         </w:rPr>
-        <w:t xml:space="preserve">Databases </w:t>
-      </w:r>
-      <w:r>
-        <w:rPr>
-          <w:lang w:val="es-ES"/>
-        </w:rPr>
-        <w:t xml:space="preserve">y haga click en </w:t>
-      </w:r>
+        <w:t>Databases</w:t>
+      </w:r>
+      <w:proofErr w:type="spellEnd"/>
       <w:r>
         <w:rPr>
           <w:i/>
           <w:iCs/>
           <w:lang w:val="es-ES"/>
         </w:rPr>
-        <w:t>Create database</w:t>
-      </w:r>
+        <w:t xml:space="preserve"> </w:t>
+      </w:r>
+      <w:r>
+        <w:rPr>
+          <w:lang w:val="es-ES"/>
+        </w:rPr>
+        <w:t xml:space="preserve">y haga </w:t>
+      </w:r>
+      <w:proofErr w:type="spellStart"/>
+      <w:r>
+        <w:rPr>
+          <w:lang w:val="es-ES"/>
+        </w:rPr>
+        <w:t>click</w:t>
+      </w:r>
+      <w:proofErr w:type="spellEnd"/>
+      <w:r>
+        <w:rPr>
+          <w:lang w:val="es-ES"/>
+        </w:rPr>
+        <w:t xml:space="preserve"> en </w:t>
+      </w:r>
+      <w:proofErr w:type="spellStart"/>
+      <w:r>
+        <w:rPr>
+          <w:i/>
+          <w:iCs/>
+          <w:lang w:val="es-ES"/>
+        </w:rPr>
+        <w:t>Create</w:t>
+      </w:r>
+      <w:proofErr w:type="spellEnd"/>
+      <w:r>
+        <w:rPr>
+          <w:i/>
+          <w:iCs/>
+          <w:lang w:val="es-ES"/>
+        </w:rPr>
+        <w:t xml:space="preserve"> </w:t>
+      </w:r>
+      <w:proofErr w:type="spellStart"/>
+      <w:r>
+        <w:rPr>
+          <w:i/>
+          <w:iCs/>
+          <w:lang w:val="es-ES"/>
+        </w:rPr>
+        <w:t>database</w:t>
+      </w:r>
+      <w:proofErr w:type="spellEnd"/>
     </w:p>
     <w:p>
       <w:pPr>
@@ -1388,23 +1851,56 @@
         <w:rPr>
           <w:lang w:val="es-ES"/>
         </w:rPr>
-        <w:lastRenderedPageBreak/>
         <w:t>Ingrese a la base de datos que acaba de</w:t>
       </w:r>
       <w:r>
         <w:rPr>
           <w:lang w:val="es-ES"/>
         </w:rPr>
-        <w:t xml:space="preserve"> construir para crear las colecciones faltantes. Haga click en </w:t>
-      </w:r>
+        <w:t xml:space="preserve"> construir para crear las colecciones faltantes. Haga </w:t>
+      </w:r>
+      <w:proofErr w:type="spellStart"/>
+      <w:r>
+        <w:rPr>
+          <w:lang w:val="es-ES"/>
+        </w:rPr>
+        <w:t>click</w:t>
+      </w:r>
+      <w:proofErr w:type="spellEnd"/>
+      <w:r>
+        <w:rPr>
+          <w:lang w:val="es-ES"/>
+        </w:rPr>
+        <w:t xml:space="preserve"> en </w:t>
+      </w:r>
+      <w:proofErr w:type="spellStart"/>
       <w:r>
         <w:rPr>
           <w:i/>
           <w:iCs/>
           <w:lang w:val="es-ES"/>
         </w:rPr>
-        <w:t>Create collection</w:t>
-      </w:r>
+        <w:t>Create</w:t>
+      </w:r>
+      <w:proofErr w:type="spellEnd"/>
+      <w:r>
+        <w:rPr>
+          <w:i/>
+          <w:iCs/>
+          <w:lang w:val="es-ES"/>
+        </w:rPr>
+        <w:t xml:space="preserve"> </w:t>
+      </w:r>
+      <w:proofErr w:type="spellStart"/>
+      <w:r>
+        <w:rPr>
+          <w:i/>
+          <w:iCs/>
+          <w:lang w:val="es-ES"/>
+        </w:rPr>
+        <w:t>collection</w:t>
+      </w:r>
+      <w:proofErr w:type="spellEnd"/>
       <w:r>
         <w:rPr>
           <w:lang w:val="es-ES"/>
@@ -1613,7 +2109,6 @@
         <w:rPr>
           <w:lang w:val="es-ES"/>
         </w:rPr>
-        <w:lastRenderedPageBreak/>
         <w:tab/>
         <w:t>En este ejercicio, el modelo de las colecciones es:</w:t>
       </w:r>
@@ -1621,6 +2116,20 @@
     <w:p>
       <w:pPr>
         <w:rPr>
+          <w:lang w:val="es-ES"/>
+        </w:rPr>
+      </w:pPr>
+    </w:p>
+    <w:p>
+      <w:pPr>
+        <w:rPr>
+          <w:lang w:val="es-ES"/>
+        </w:rPr>
+      </w:pPr>
+    </w:p>
+    <w:p>
+      <w:pPr>
+        <w:rPr>
           <w:b/>
           <w:bCs/>
           <w:lang w:val="es-ES"/>
@@ -1634,6 +2143,7 @@
         </w:rPr>
         <w:t xml:space="preserve">Colección </w:t>
       </w:r>
+      <w:proofErr w:type="spellStart"/>
       <w:r>
         <w:rPr>
           <w:b/>
@@ -1642,6 +2152,7 @@
         </w:rPr>
         <w:t>metodos</w:t>
       </w:r>
+      <w:proofErr w:type="spellEnd"/>
       <w:r>
         <w:rPr>
           <w:b/>
@@ -1653,90 +2164,58 @@
     </w:p>
     <w:p>
       <w:pPr>
-        <w:rPr>
-          <w:b/>
-          <w:bCs/>
-          <w:lang w:val="es-ES"/>
-        </w:rPr>
-      </w:pPr>
-    </w:p>
-    <w:p>
-      <w:pPr>
-        <w:rPr>
-          <w:lang w:val="es-ES"/>
-        </w:rPr>
-      </w:pPr>
-      <w:r>
-        <w:rPr>
-          <w:lang w:val="es-ES"/>
-        </w:rPr>
-        <w:t>{</w:t>
-      </w:r>
-    </w:p>
-    <w:p>
-      <w:pPr>
-        <w:rPr>
-          <w:lang w:val="es-ES"/>
-        </w:rPr>
-      </w:pPr>
-      <w:r>
-        <w:rPr>
-          <w:lang w:val="es-ES"/>
-        </w:rPr>
-        <w:t xml:space="preserve">  "_id": {</w:t>
-      </w:r>
-    </w:p>
-    <w:p>
-      <w:pPr>
-        <w:rPr>
-          <w:lang w:val="es-ES"/>
-        </w:rPr>
-      </w:pPr>
-      <w:r>
-        <w:rPr>
-          <w:lang w:val="es-ES"/>
-        </w:rPr>
-        <w:t xml:space="preserve">    "$oid": "636abcf25ae4c10a82e0e313"</w:t>
-      </w:r>
-    </w:p>
-    <w:p>
-      <w:pPr>
-        <w:rPr>
-          <w:lang w:val="es-ES"/>
-        </w:rPr>
-      </w:pPr>
-      <w:r>
-        <w:rPr>
-          <w:lang w:val="es-ES"/>
-        </w:rPr>
-        <w:t xml:space="preserve">  },</w:t>
-      </w:r>
-    </w:p>
-    <w:p>
-      <w:pPr>
-        <w:rPr>
-          <w:lang w:val="es-ES"/>
-        </w:rPr>
-      </w:pPr>
-      <w:r>
-        <w:rPr>
-          <w:lang w:val="es-ES"/>
-        </w:rPr>
-        <w:t xml:space="preserve">  "metodo": "Arpón"</w:t>
-      </w:r>
-    </w:p>
-    <w:p>
-      <w:pPr>
-        <w:rPr>
-          <w:lang w:val="es-ES"/>
-        </w:rPr>
-      </w:pPr>
-      <w:r>
-        <w:rPr>
-          <w:lang w:val="es-ES"/>
-        </w:rPr>
-        <w:t>}</w:t>
-      </w:r>
+        <w:jc w:val="center"/>
+        <w:rPr>
+          <w:lang w:val="es-ES"/>
+        </w:rPr>
+      </w:pPr>
+      <w:r>
+        <w:rPr>
+          <w:lang w:val="es-ES"/>
+        </w:rPr>
+        <w:drawing>
+          <wp:inline distT="0" distB="0" distL="0" distR="0" wp14:anchorId="60A0F220" wp14:editId="01CB9E70">
+            <wp:extent cx="4620895" cy="1201681"/>
+            <wp:effectExtent l="0" t="0" r="8255" b="0"/>
+            <wp:docPr id="12" name="Imagen 12" descr="Interfaz de usuario gráfica, Aplicación&#10;&#10;Descripción generada automáticamente"/>
+            <wp:cNvGraphicFramePr>
+              <a:graphicFrameLocks xmlns:a="http://schemas.openxmlformats.org/drawingml/2006/main" noChangeAspect="1"/>
+            </wp:cNvGraphicFramePr>
+            <a:graphic xmlns:a="http://schemas.openxmlformats.org/drawingml/2006/main">
+              <a:graphicData uri="http://schemas.openxmlformats.org/drawingml/2006/picture">
+                <pic:pic xmlns:pic="http://schemas.openxmlformats.org/drawingml/2006/picture">
+                  <pic:nvPicPr>
+                    <pic:cNvPr id="12" name="Imagen 12" descr="Interfaz de usuario gráfica, Aplicación&#10;&#10;Descripción generada automáticamente"/>
+                    <pic:cNvPicPr/>
+                  </pic:nvPicPr>
+                  <pic:blipFill>
+                    <a:blip r:embed="rId15"/>
+                    <a:stretch>
+                      <a:fillRect/>
+                    </a:stretch>
+                  </pic:blipFill>
+                  <pic:spPr>
+                    <a:xfrm>
+                      <a:off x="0" y="0"/>
+                      <a:ext cx="4640757" cy="1206846"/>
+                    </a:xfrm>
+                    <a:prstGeom prst="rect">
+                      <a:avLst/>
+                    </a:prstGeom>
+                  </pic:spPr>
+                </pic:pic>
+              </a:graphicData>
+            </a:graphic>
+          </wp:inline>
+        </w:drawing>
+      </w:r>
+    </w:p>
+    <w:p>
+      <w:pPr>
+        <w:rPr>
+          <w:lang w:val="es-ES"/>
+        </w:rPr>
+      </w:pPr>
     </w:p>
     <w:p>
       <w:pPr>
@@ -1768,77 +2247,65 @@
           <w:lang w:val="es-ES"/>
         </w:rPr>
       </w:pPr>
-      <w:r>
-        <w:rPr>
-          <w:lang w:val="es-ES"/>
-        </w:rPr>
-        <w:t>{</w:t>
-      </w:r>
-    </w:p>
-    <w:p>
-      <w:pPr>
-        <w:rPr>
-          <w:lang w:val="es-ES"/>
-        </w:rPr>
-      </w:pPr>
-      <w:r>
-        <w:rPr>
-          <w:lang w:val="es-ES"/>
-        </w:rPr>
-        <w:t xml:space="preserve">  "_id": {</w:t>
-      </w:r>
-    </w:p>
-    <w:p>
-      <w:pPr>
-        <w:rPr>
-          <w:lang w:val="es-ES"/>
-        </w:rPr>
-      </w:pPr>
-      <w:r>
-        <w:rPr>
-          <w:lang w:val="es-ES"/>
-        </w:rPr>
-        <w:t xml:space="preserve">    "$oid": "6366726f080a23fa025c204e"</w:t>
-      </w:r>
-    </w:p>
-    <w:p>
-      <w:pPr>
-        <w:rPr>
-          <w:lang w:val="es-ES"/>
-        </w:rPr>
-      </w:pPr>
-      <w:r>
-        <w:rPr>
-          <w:lang w:val="es-ES"/>
-        </w:rPr>
-        <w:t xml:space="preserve">  },</w:t>
-      </w:r>
-    </w:p>
-    <w:p>
-      <w:pPr>
-        <w:rPr>
-          <w:lang w:val="es-ES"/>
-        </w:rPr>
-      </w:pPr>
-      <w:r>
-        <w:rPr>
-          <w:lang w:val="es-ES"/>
-        </w:rPr>
-        <w:t xml:space="preserve">  "cuenca": "Río Magdalena"</w:t>
-      </w:r>
-    </w:p>
-    <w:p>
-      <w:pPr>
-        <w:rPr>
-          <w:lang w:val="es-ES"/>
-        </w:rPr>
-      </w:pPr>
-      <w:r>
-        <w:rPr>
-          <w:lang w:val="es-ES"/>
-        </w:rPr>
-        <w:t>}</w:t>
-      </w:r>
+    </w:p>
+    <w:p>
+      <w:pPr>
+        <w:jc w:val="center"/>
+        <w:rPr>
+          <w:b/>
+          <w:bCs/>
+          <w:lang w:val="es-ES"/>
+        </w:rPr>
+      </w:pPr>
+      <w:r>
+        <w:rPr>
+          <w:lang w:val="es-ES"/>
+        </w:rPr>
+        <w:drawing>
+          <wp:inline distT="0" distB="0" distL="0" distR="0" wp14:anchorId="07EB398F" wp14:editId="535A47A3">
+            <wp:extent cx="4792345" cy="1476886"/>
+            <wp:effectExtent l="0" t="0" r="0" b="9525"/>
+            <wp:docPr id="13" name="Imagen 13" descr="Interfaz de usuario gráfica&#10;&#10;Descripción generada automáticamente"/>
+            <wp:cNvGraphicFramePr>
+              <a:graphicFrameLocks xmlns:a="http://schemas.openxmlformats.org/drawingml/2006/main" noChangeAspect="1"/>
+            </wp:cNvGraphicFramePr>
+            <a:graphic xmlns:a="http://schemas.openxmlformats.org/drawingml/2006/main">
+              <a:graphicData uri="http://schemas.openxmlformats.org/drawingml/2006/picture">
+                <pic:pic xmlns:pic="http://schemas.openxmlformats.org/drawingml/2006/picture">
+                  <pic:nvPicPr>
+                    <pic:cNvPr id="13" name="Imagen 13" descr="Interfaz de usuario gráfica&#10;&#10;Descripción generada automáticamente"/>
+                    <pic:cNvPicPr/>
+                  </pic:nvPicPr>
+                  <pic:blipFill>
+                    <a:blip r:embed="rId16"/>
+                    <a:stretch>
+                      <a:fillRect/>
+                    </a:stretch>
+                  </pic:blipFill>
+                  <pic:spPr>
+                    <a:xfrm>
+                      <a:off x="0" y="0"/>
+                      <a:ext cx="4805047" cy="1480800"/>
+                    </a:xfrm>
+                    <a:prstGeom prst="rect">
+                      <a:avLst/>
+                    </a:prstGeom>
+                  </pic:spPr>
+                </pic:pic>
+              </a:graphicData>
+            </a:graphic>
+          </wp:inline>
+        </w:drawing>
+      </w:r>
+    </w:p>
+    <w:p>
+      <w:pPr>
+        <w:rPr>
+          <w:b/>
+          <w:bCs/>
+          <w:lang w:val="es-ES"/>
+        </w:rPr>
+      </w:pPr>
     </w:p>
     <w:p>
       <w:pPr>
@@ -1866,15 +2333,2236 @@
     </w:p>
     <w:p>
       <w:pPr>
-        <w:rPr>
-          <w:lang w:val="es-ES"/>
-        </w:rPr>
-      </w:pPr>
-    </w:p>
-    <w:p>
-      <w:pPr>
-        <w:rPr>
-          <w:rFonts w:cstheme="minorHAnsi"/>
+        <w:jc w:val="center"/>
+        <w:rPr>
+          <w:lang w:val="es-ES"/>
+        </w:rPr>
+      </w:pPr>
+      <w:r>
+        <w:rPr>
+          <w:rFonts w:cstheme="minorHAnsi"/>
+          <w:color w:val="000000" w:themeColor="text1"/>
+          <w:sz w:val="24"/>
+          <w:szCs w:val="24"/>
+          <w:lang w:val="es-ES"/>
+        </w:rPr>
+        <w:lastRenderedPageBreak/>
+        <w:drawing>
+          <wp:inline distT="0" distB="0" distL="0" distR="0" wp14:anchorId="46733567" wp14:editId="4B369810">
+            <wp:extent cx="4669775" cy="2108200"/>
+            <wp:effectExtent l="0" t="0" r="0" b="6350"/>
+            <wp:docPr id="15" name="Imagen 15" descr="Interfaz de usuario gráfica, Texto, Aplicación, Correo electrónico&#10;&#10;Descripción generada automáticamente"/>
+            <wp:cNvGraphicFramePr>
+              <a:graphicFrameLocks xmlns:a="http://schemas.openxmlformats.org/drawingml/2006/main" noChangeAspect="1"/>
+            </wp:cNvGraphicFramePr>
+            <a:graphic xmlns:a="http://schemas.openxmlformats.org/drawingml/2006/main">
+              <a:graphicData uri="http://schemas.openxmlformats.org/drawingml/2006/picture">
+                <pic:pic xmlns:pic="http://schemas.openxmlformats.org/drawingml/2006/picture">
+                  <pic:nvPicPr>
+                    <pic:cNvPr id="15" name="Imagen 15" descr="Interfaz de usuario gráfica, Texto, Aplicación, Correo electrónico&#10;&#10;Descripción generada automáticamente"/>
+                    <pic:cNvPicPr/>
+                  </pic:nvPicPr>
+                  <pic:blipFill>
+                    <a:blip r:embed="rId17"/>
+                    <a:stretch>
+                      <a:fillRect/>
+                    </a:stretch>
+                  </pic:blipFill>
+                  <pic:spPr>
+                    <a:xfrm>
+                      <a:off x="0" y="0"/>
+                      <a:ext cx="4712258" cy="2127379"/>
+                    </a:xfrm>
+                    <a:prstGeom prst="rect">
+                      <a:avLst/>
+                    </a:prstGeom>
+                  </pic:spPr>
+                </pic:pic>
+              </a:graphicData>
+            </a:graphic>
+          </wp:inline>
+        </w:drawing>
+      </w:r>
+    </w:p>
+    <w:p>
+      <w:pPr>
+        <w:rPr>
+          <w:lang w:val="es-ES"/>
+        </w:rPr>
+      </w:pPr>
+      <w:r>
+        <w:rPr>
+          <w:rFonts w:cstheme="minorHAnsi"/>
+          <w:b/>
+          <w:bCs/>
+          <w:color w:val="000000" w:themeColor="text1"/>
+          <w:sz w:val="24"/>
+          <w:szCs w:val="24"/>
+          <w:lang w:val="es-ES"/>
+        </w:rPr>
+        <w:t>Adicionalmente</w:t>
+      </w:r>
+    </w:p>
+    <w:p>
+      <w:pPr>
+        <w:rPr>
+          <w:rFonts w:cstheme="minorHAnsi"/>
+          <w:color w:val="000000" w:themeColor="text1"/>
+          <w:sz w:val="24"/>
+          <w:szCs w:val="24"/>
+          <w:lang w:val="es-ES"/>
+        </w:rPr>
+      </w:pPr>
+      <w:r>
+        <w:rPr>
+          <w:rFonts w:cstheme="minorHAnsi"/>
+          <w:color w:val="000000" w:themeColor="text1"/>
+          <w:sz w:val="24"/>
+          <w:szCs w:val="24"/>
+          <w:lang w:val="es-ES"/>
+        </w:rPr>
+        <w:t>El modelo que se creó cuenta con una validación de esquemas</w:t>
+      </w:r>
+      <w:r>
+        <w:rPr>
+          <w:rFonts w:cstheme="minorHAnsi"/>
+          <w:color w:val="000000" w:themeColor="text1"/>
+          <w:sz w:val="24"/>
+          <w:szCs w:val="24"/>
+          <w:lang w:val="es-ES"/>
+        </w:rPr>
+        <w:t xml:space="preserve"> denominado </w:t>
+      </w:r>
+      <w:proofErr w:type="spellStart"/>
+      <w:r>
+        <w:rPr>
+          <w:rFonts w:cstheme="minorHAnsi"/>
+          <w:i/>
+          <w:iCs/>
+          <w:color w:val="000000" w:themeColor="text1"/>
+          <w:sz w:val="24"/>
+          <w:szCs w:val="24"/>
+          <w:lang w:val="es-ES"/>
+        </w:rPr>
+        <w:t>scheme_validation</w:t>
+      </w:r>
+      <w:proofErr w:type="spellEnd"/>
+      <w:r>
+        <w:rPr>
+          <w:rFonts w:cstheme="minorHAnsi"/>
+          <w:color w:val="000000" w:themeColor="text1"/>
+          <w:sz w:val="24"/>
+          <w:szCs w:val="24"/>
+          <w:lang w:val="es-ES"/>
+        </w:rPr>
+        <w:t xml:space="preserve"> en cada uno de los documentos</w:t>
+      </w:r>
+      <w:r>
+        <w:rPr>
+          <w:rFonts w:cstheme="minorHAnsi"/>
+          <w:color w:val="000000" w:themeColor="text1"/>
+          <w:sz w:val="24"/>
+          <w:szCs w:val="24"/>
+          <w:lang w:val="es-ES"/>
+        </w:rPr>
+        <w:t xml:space="preserve"> declarado de la siguiente manera:</w:t>
+      </w:r>
+    </w:p>
+    <w:p>
+      <w:pPr>
+        <w:rPr>
+          <w:rFonts w:cstheme="minorHAnsi"/>
+          <w:color w:val="000000" w:themeColor="text1"/>
+          <w:sz w:val="24"/>
+          <w:szCs w:val="24"/>
+          <w:lang w:val="es-ES"/>
+        </w:rPr>
+      </w:pPr>
+      <w:r>
+        <w:rPr>
+          <w:rFonts w:cstheme="minorHAnsi"/>
+          <w:b/>
+          <w:bCs/>
+          <w:color w:val="000000" w:themeColor="text1"/>
+          <w:sz w:val="24"/>
+          <w:szCs w:val="24"/>
+          <w:lang w:val="es-ES"/>
+        </w:rPr>
+        <w:t>Colección métodos</w:t>
+      </w:r>
+    </w:p>
+    <w:p>
+      <w:pPr>
+        <w:jc w:val="center"/>
+        <w:rPr>
+          <w:rFonts w:cstheme="minorHAnsi"/>
+          <w:color w:val="000000" w:themeColor="text1"/>
+          <w:sz w:val="24"/>
+          <w:szCs w:val="24"/>
+          <w:lang w:val="es-ES"/>
+        </w:rPr>
+      </w:pPr>
+      <w:r>
+        <w:rPr>
+          <w:rFonts w:cstheme="minorHAnsi"/>
+          <w:color w:val="000000" w:themeColor="text1"/>
+          <w:sz w:val="24"/>
+          <w:szCs w:val="24"/>
+          <w:lang w:val="es-ES"/>
+        </w:rPr>
+        <w:drawing>
+          <wp:inline distT="0" distB="0" distL="0" distR="0" wp14:anchorId="0D04DCB7" wp14:editId="72E0EB9B">
+            <wp:extent cx="5612130" cy="1715770"/>
+            <wp:effectExtent l="0" t="0" r="7620" b="0"/>
+            <wp:docPr id="11" name="Imagen 11" descr="Interfaz de usuario gráfica, Texto, Aplicación, Correo electrónico&#10;&#10;Descripción generada automáticamente"/>
+            <wp:cNvGraphicFramePr>
+              <a:graphicFrameLocks xmlns:a="http://schemas.openxmlformats.org/drawingml/2006/main" noChangeAspect="1"/>
+            </wp:cNvGraphicFramePr>
+            <a:graphic xmlns:a="http://schemas.openxmlformats.org/drawingml/2006/main">
+              <a:graphicData uri="http://schemas.openxmlformats.org/drawingml/2006/picture">
+                <pic:pic xmlns:pic="http://schemas.openxmlformats.org/drawingml/2006/picture">
+                  <pic:nvPicPr>
+                    <pic:cNvPr id="11" name="Imagen 11" descr="Interfaz de usuario gráfica, Texto, Aplicación, Correo electrónico&#10;&#10;Descripción generada automáticamente"/>
+                    <pic:cNvPicPr/>
+                  </pic:nvPicPr>
+                  <pic:blipFill>
+                    <a:blip r:embed="rId18"/>
+                    <a:stretch>
+                      <a:fillRect/>
+                    </a:stretch>
+                  </pic:blipFill>
+                  <pic:spPr>
+                    <a:xfrm>
+                      <a:off x="0" y="0"/>
+                      <a:ext cx="5612130" cy="1715770"/>
+                    </a:xfrm>
+                    <a:prstGeom prst="rect">
+                      <a:avLst/>
+                    </a:prstGeom>
+                  </pic:spPr>
+                </pic:pic>
+              </a:graphicData>
+            </a:graphic>
+          </wp:inline>
+        </w:drawing>
+      </w:r>
+    </w:p>
+    <w:p>
+      <w:pPr>
+        <w:rPr>
+          <w:rFonts w:cstheme="minorHAnsi"/>
+          <w:b/>
+          <w:bCs/>
+          <w:color w:val="000000" w:themeColor="text1"/>
+          <w:sz w:val="24"/>
+          <w:szCs w:val="24"/>
+          <w:lang w:val="es-ES"/>
+        </w:rPr>
+      </w:pPr>
+      <w:r>
+        <w:rPr>
+          <w:rFonts w:cstheme="minorHAnsi"/>
+          <w:b/>
+          <w:bCs/>
+          <w:color w:val="000000" w:themeColor="text1"/>
+          <w:sz w:val="24"/>
+          <w:szCs w:val="24"/>
+          <w:lang w:val="es-ES"/>
+        </w:rPr>
+        <w:t>Colección cuencas</w:t>
+      </w:r>
+    </w:p>
+    <w:p>
+      <w:pPr>
+        <w:jc w:val="center"/>
+        <w:rPr>
+          <w:rFonts w:cstheme="minorHAnsi"/>
+          <w:color w:val="000000" w:themeColor="text1"/>
+          <w:sz w:val="24"/>
+          <w:szCs w:val="24"/>
+          <w:lang w:val="es-ES"/>
+        </w:rPr>
+      </w:pPr>
+      <w:r>
+        <w:rPr>
+          <w:rFonts w:cstheme="minorHAnsi"/>
+          <w:color w:val="000000" w:themeColor="text1"/>
+          <w:sz w:val="24"/>
+          <w:szCs w:val="24"/>
+          <w:lang w:val="es-ES"/>
+        </w:rPr>
+        <w:drawing>
+          <wp:inline distT="0" distB="0" distL="0" distR="0" wp14:anchorId="5ECCB233" wp14:editId="2160B050">
+            <wp:extent cx="5612130" cy="2045970"/>
+            <wp:effectExtent l="0" t="0" r="7620" b="0"/>
+            <wp:docPr id="14" name="Imagen 14" descr="Interfaz de usuario gráfica, Texto, Aplicación, Correo electrónico&#10;&#10;Descripción generada automáticamente"/>
+            <wp:cNvGraphicFramePr>
+              <a:graphicFrameLocks xmlns:a="http://schemas.openxmlformats.org/drawingml/2006/main" noChangeAspect="1"/>
+            </wp:cNvGraphicFramePr>
+            <a:graphic xmlns:a="http://schemas.openxmlformats.org/drawingml/2006/main">
+              <a:graphicData uri="http://schemas.openxmlformats.org/drawingml/2006/picture">
+                <pic:pic xmlns:pic="http://schemas.openxmlformats.org/drawingml/2006/picture">
+                  <pic:nvPicPr>
+                    <pic:cNvPr id="14" name="Imagen 14" descr="Interfaz de usuario gráfica, Texto, Aplicación, Correo electrónico&#10;&#10;Descripción generada automáticamente"/>
+                    <pic:cNvPicPr/>
+                  </pic:nvPicPr>
+                  <pic:blipFill>
+                    <a:blip r:embed="rId19"/>
+                    <a:stretch>
+                      <a:fillRect/>
+                    </a:stretch>
+                  </pic:blipFill>
+                  <pic:spPr>
+                    <a:xfrm>
+                      <a:off x="0" y="0"/>
+                      <a:ext cx="5612130" cy="2045970"/>
+                    </a:xfrm>
+                    <a:prstGeom prst="rect">
+                      <a:avLst/>
+                    </a:prstGeom>
+                  </pic:spPr>
+                </pic:pic>
+              </a:graphicData>
+            </a:graphic>
+          </wp:inline>
+        </w:drawing>
+      </w:r>
+    </w:p>
+    <w:p>
+      <w:pPr>
+        <w:rPr>
+          <w:rFonts w:cstheme="minorHAnsi"/>
+          <w:b/>
+          <w:bCs/>
+          <w:color w:val="000000" w:themeColor="text1"/>
+          <w:sz w:val="24"/>
+          <w:szCs w:val="24"/>
+          <w:lang w:val="es-ES"/>
+        </w:rPr>
+      </w:pPr>
+      <w:r>
+        <w:rPr>
+          <w:rFonts w:cstheme="minorHAnsi"/>
+          <w:b/>
+          <w:bCs/>
+          <w:color w:val="000000" w:themeColor="text1"/>
+          <w:sz w:val="24"/>
+          <w:szCs w:val="24"/>
+          <w:lang w:val="es-ES"/>
+        </w:rPr>
+        <w:t>Colección pescas</w:t>
+      </w:r>
+    </w:p>
+    <w:p>
+      <w:pPr>
+        <w:rPr>
+          <w:rFonts w:cstheme="minorHAnsi"/>
+          <w:color w:val="000000" w:themeColor="text1"/>
+          <w:sz w:val="24"/>
+          <w:szCs w:val="24"/>
+          <w:lang w:val="es-ES"/>
+        </w:rPr>
+      </w:pPr>
+      <w:r>
+        <w:rPr>
+          <w:rFonts w:cstheme="minorHAnsi"/>
+          <w:color w:val="000000" w:themeColor="text1"/>
+          <w:sz w:val="24"/>
+          <w:szCs w:val="24"/>
+          <w:lang w:val="es-ES"/>
+        </w:rPr>
+        <w:lastRenderedPageBreak/>
+        <w:t xml:space="preserve">La colección pescas tiene un </w:t>
+      </w:r>
+      <w:proofErr w:type="spellStart"/>
+      <w:r>
+        <w:rPr>
+          <w:rFonts w:cstheme="minorHAnsi"/>
+          <w:i/>
+          <w:iCs/>
+          <w:color w:val="000000" w:themeColor="text1"/>
+          <w:sz w:val="24"/>
+          <w:szCs w:val="24"/>
+          <w:lang w:val="es-ES"/>
+        </w:rPr>
+        <w:t>scheme_validation</w:t>
+      </w:r>
+      <w:proofErr w:type="spellEnd"/>
+      <w:r>
+        <w:rPr>
+          <w:rFonts w:cstheme="minorHAnsi"/>
+          <w:i/>
+          <w:iCs/>
+          <w:color w:val="000000" w:themeColor="text1"/>
+          <w:sz w:val="24"/>
+          <w:szCs w:val="24"/>
+          <w:lang w:val="es-ES"/>
+        </w:rPr>
+        <w:softHyphen/>
+      </w:r>
+      <w:r>
+        <w:rPr>
+          <w:rFonts w:cstheme="minorHAnsi"/>
+          <w:color w:val="000000" w:themeColor="text1"/>
+          <w:sz w:val="24"/>
+          <w:szCs w:val="24"/>
+          <w:lang w:val="es-ES"/>
+        </w:rPr>
+        <w:t xml:space="preserve"> especial, ya que es dinámico. Este </w:t>
+      </w:r>
+      <w:proofErr w:type="spellStart"/>
+      <w:r>
+        <w:rPr>
+          <w:rFonts w:cstheme="minorHAnsi"/>
+          <w:i/>
+          <w:iCs/>
+          <w:color w:val="000000" w:themeColor="text1"/>
+          <w:sz w:val="24"/>
+          <w:szCs w:val="24"/>
+          <w:lang w:val="es-ES"/>
+        </w:rPr>
+        <w:t>scheme_validation</w:t>
+      </w:r>
+      <w:proofErr w:type="spellEnd"/>
+      <w:r>
+        <w:rPr>
+          <w:rFonts w:cstheme="minorHAnsi"/>
+          <w:color w:val="000000" w:themeColor="text1"/>
+          <w:sz w:val="24"/>
+          <w:szCs w:val="24"/>
+          <w:lang w:val="es-ES"/>
+        </w:rPr>
+        <w:t xml:space="preserve"> </w:t>
+      </w:r>
+      <w:r>
+        <w:rPr>
+          <w:rFonts w:cstheme="minorHAnsi"/>
+          <w:color w:val="000000" w:themeColor="text1"/>
+          <w:sz w:val="24"/>
+          <w:szCs w:val="24"/>
+          <w:lang w:val="es-ES"/>
+        </w:rPr>
+        <w:t xml:space="preserve">se actualiza cada vez que se crea, modifica o elimina una cuenca o un método de pesca, ya que contiene atributos </w:t>
+      </w:r>
+      <w:proofErr w:type="spellStart"/>
+      <w:r>
+        <w:rPr>
+          <w:rFonts w:cstheme="minorHAnsi"/>
+          <w:i/>
+          <w:iCs/>
+          <w:color w:val="000000" w:themeColor="text1"/>
+          <w:sz w:val="24"/>
+          <w:szCs w:val="24"/>
+          <w:lang w:val="es-ES"/>
+        </w:rPr>
+        <w:t>enum</w:t>
+      </w:r>
+      <w:proofErr w:type="spellEnd"/>
+      <w:r>
+        <w:rPr>
+          <w:rFonts w:cstheme="minorHAnsi"/>
+          <w:color w:val="000000" w:themeColor="text1"/>
+          <w:sz w:val="24"/>
+          <w:szCs w:val="24"/>
+          <w:lang w:val="es-ES"/>
+        </w:rPr>
+        <w:t xml:space="preserve"> para las cuencas y los métodos de pesca.</w:t>
+      </w:r>
+    </w:p>
+    <w:p>
+      <w:pPr>
+        <w:jc w:val="center"/>
+        <w:rPr>
+          <w:rFonts w:cstheme="minorHAnsi"/>
+          <w:color w:val="000000" w:themeColor="text1"/>
+          <w:sz w:val="24"/>
+          <w:szCs w:val="24"/>
+          <w:lang w:val="es-ES"/>
+        </w:rPr>
+      </w:pPr>
+      <w:r>
+        <w:rPr>
+          <w:rFonts w:cstheme="minorHAnsi"/>
+          <w:color w:val="000000" w:themeColor="text1"/>
+          <w:sz w:val="24"/>
+          <w:szCs w:val="24"/>
+          <w:lang w:val="es-ES"/>
+        </w:rPr>
+        <w:drawing>
+          <wp:inline distT="0" distB="0" distL="0" distR="0" wp14:anchorId="25766DBC" wp14:editId="6D74FCDF">
+            <wp:extent cx="5612130" cy="5238115"/>
+            <wp:effectExtent l="0" t="0" r="7620" b="635"/>
+            <wp:docPr id="16" name="Imagen 16" descr="Imagen que contiene Tabla&#10;&#10;Descripción generada automáticamente"/>
+            <wp:cNvGraphicFramePr>
+              <a:graphicFrameLocks xmlns:a="http://schemas.openxmlformats.org/drawingml/2006/main" noChangeAspect="1"/>
+            </wp:cNvGraphicFramePr>
+            <a:graphic xmlns:a="http://schemas.openxmlformats.org/drawingml/2006/main">
+              <a:graphicData uri="http://schemas.openxmlformats.org/drawingml/2006/picture">
+                <pic:pic xmlns:pic="http://schemas.openxmlformats.org/drawingml/2006/picture">
+                  <pic:nvPicPr>
+                    <pic:cNvPr id="16" name="Imagen 16" descr="Imagen que contiene Tabla&#10;&#10;Descripción generada automáticamente"/>
+                    <pic:cNvPicPr/>
+                  </pic:nvPicPr>
+                  <pic:blipFill>
+                    <a:blip r:embed="rId20"/>
+                    <a:stretch>
+                      <a:fillRect/>
+                    </a:stretch>
+                  </pic:blipFill>
+                  <pic:spPr>
+                    <a:xfrm>
+                      <a:off x="0" y="0"/>
+                      <a:ext cx="5612130" cy="5238115"/>
+                    </a:xfrm>
+                    <a:prstGeom prst="rect">
+                      <a:avLst/>
+                    </a:prstGeom>
+                  </pic:spPr>
+                </pic:pic>
+              </a:graphicData>
+            </a:graphic>
+          </wp:inline>
+        </w:drawing>
+      </w:r>
+    </w:p>
+    <w:p>
+      <w:pPr>
+        <w:jc w:val="center"/>
+        <w:rPr>
+          <w:rFonts w:cstheme="minorHAnsi"/>
+          <w:color w:val="000000" w:themeColor="text1"/>
+          <w:sz w:val="24"/>
+          <w:szCs w:val="24"/>
+          <w:lang w:val="es-ES"/>
+        </w:rPr>
+      </w:pPr>
+    </w:p>
+    <w:p>
+      <w:pPr>
+        <w:jc w:val="center"/>
+        <w:rPr>
+          <w:rFonts w:cstheme="minorHAnsi"/>
+          <w:color w:val="000000" w:themeColor="text1"/>
+          <w:sz w:val="24"/>
+          <w:szCs w:val="24"/>
+          <w:lang w:val="es-ES"/>
+        </w:rPr>
+      </w:pPr>
+    </w:p>
+    <w:p>
+      <w:pPr>
+        <w:jc w:val="center"/>
+        <w:rPr>
+          <w:rFonts w:cstheme="minorHAnsi"/>
+          <w:color w:val="000000" w:themeColor="text1"/>
+          <w:sz w:val="24"/>
+          <w:szCs w:val="24"/>
+          <w:lang w:val="es-ES"/>
+        </w:rPr>
+      </w:pPr>
+    </w:p>
+    <w:p>
+      <w:pPr>
+        <w:jc w:val="center"/>
+        <w:rPr>
+          <w:rFonts w:cstheme="minorHAnsi"/>
+          <w:color w:val="000000" w:themeColor="text1"/>
+          <w:sz w:val="24"/>
+          <w:szCs w:val="24"/>
+          <w:lang w:val="es-ES"/>
+        </w:rPr>
+      </w:pPr>
+    </w:p>
+    <w:p>
+      <w:pPr>
+        <w:jc w:val="center"/>
+        <w:rPr>
+          <w:rFonts w:cstheme="minorHAnsi"/>
+          <w:color w:val="000000" w:themeColor="text1"/>
+          <w:sz w:val="24"/>
+          <w:szCs w:val="24"/>
+          <w:lang w:val="es-ES"/>
+        </w:rPr>
+      </w:pPr>
+    </w:p>
+    <w:p>
+      <w:pPr>
+        <w:jc w:val="center"/>
+        <w:rPr>
+          <w:rFonts w:cstheme="minorHAnsi"/>
+          <w:color w:val="000000" w:themeColor="text1"/>
+          <w:sz w:val="24"/>
+          <w:szCs w:val="24"/>
+          <w:lang w:val="es-ES"/>
+        </w:rPr>
+      </w:pPr>
+    </w:p>
+    <w:p>
+      <w:pPr>
+        <w:jc w:val="center"/>
+        <w:rPr>
+          <w:rFonts w:cstheme="minorHAnsi"/>
+          <w:color w:val="000000" w:themeColor="text1"/>
+          <w:sz w:val="24"/>
+          <w:szCs w:val="24"/>
+          <w:lang w:val="es-ES"/>
+        </w:rPr>
+      </w:pPr>
+    </w:p>
+    <w:p>
+      <w:pPr>
+        <w:jc w:val="center"/>
+        <w:rPr>
+          <w:rFonts w:cstheme="minorHAnsi"/>
+          <w:color w:val="000000" w:themeColor="text1"/>
+          <w:sz w:val="24"/>
+          <w:szCs w:val="24"/>
+          <w:lang w:val="es-ES"/>
+        </w:rPr>
+      </w:pPr>
+    </w:p>
+    <w:p>
+      <w:pPr>
+        <w:jc w:val="center"/>
+        <w:rPr>
+          <w:rFonts w:cstheme="minorHAnsi"/>
+          <w:color w:val="000000" w:themeColor="text1"/>
+          <w:sz w:val="24"/>
+          <w:szCs w:val="24"/>
+          <w:lang w:val="es-ES"/>
+        </w:rPr>
+      </w:pPr>
+    </w:p>
+    <w:p>
+      <w:pPr>
+        <w:rPr>
+          <w:lang w:val="es-ES"/>
+        </w:rPr>
+      </w:pPr>
+    </w:p>
+    <w:p>
+      <w:pPr>
+        <w:ind w:firstLine="720"/>
+        <w:rPr>
+          <w:b/>
+          <w:bCs/>
+          <w:sz w:val="24"/>
+          <w:szCs w:val="24"/>
+          <w:lang w:val="es-ES"/>
+        </w:rPr>
+      </w:pPr>
+      <w:r>
+        <w:rPr>
+          <w:b/>
+          <w:bCs/>
+          <w:sz w:val="24"/>
+          <w:szCs w:val="24"/>
+          <w:lang w:val="es-ES"/>
+        </w:rPr>
+        <w:t xml:space="preserve">Implementación de operaciones CRUD – 30% </w:t>
+      </w:r>
+    </w:p>
+    <w:p>
+      <w:pPr>
+        <w:ind w:firstLine="720"/>
+        <w:rPr>
+          <w:sz w:val="24"/>
+          <w:szCs w:val="24"/>
+          <w:lang w:val="es-ES"/>
+        </w:rPr>
+      </w:pPr>
+      <w:r>
+        <w:rPr>
+          <w:sz w:val="24"/>
+          <w:szCs w:val="24"/>
+          <w:lang w:val="es-ES"/>
+        </w:rPr>
+        <w:t xml:space="preserve">Realice una aplicación en Windows </w:t>
+      </w:r>
+      <w:proofErr w:type="spellStart"/>
+      <w:r>
+        <w:rPr>
+          <w:sz w:val="24"/>
+          <w:szCs w:val="24"/>
+          <w:lang w:val="es-ES"/>
+        </w:rPr>
+        <w:t>Forms</w:t>
+      </w:r>
+      <w:proofErr w:type="spellEnd"/>
+      <w:r>
+        <w:rPr>
+          <w:sz w:val="24"/>
+          <w:szCs w:val="24"/>
+          <w:lang w:val="es-ES"/>
+        </w:rPr>
+        <w:t xml:space="preserve"> C#.NET que demuestre las operaciones de CRUD requeridas. Si el examen anterior lo realizó en otro lenguaje (Java, Python) puede realizar este también en la misma tecnología.</w:t>
+      </w:r>
+    </w:p>
+    <w:p>
+      <w:pPr>
+        <w:ind w:firstLine="720"/>
+        <w:rPr>
+          <w:sz w:val="24"/>
+          <w:szCs w:val="24"/>
+          <w:lang w:val="es-ES"/>
+        </w:rPr>
+      </w:pPr>
+    </w:p>
+    <w:p>
+      <w:pPr>
+        <w:rPr>
+          <w:sz w:val="24"/>
+          <w:szCs w:val="24"/>
+          <w:lang w:val="es-ES"/>
+        </w:rPr>
+      </w:pPr>
+      <w:r>
+        <w:rPr>
+          <w:sz w:val="24"/>
+          <w:szCs w:val="24"/>
+          <w:lang w:val="es-ES"/>
+        </w:rPr>
+        <w:t>La solución de esta implementación está adjunta y en el repositorio compartido. No obstante, hay evidencia de la aplicación funcionando</w:t>
+      </w:r>
+      <w:r>
+        <w:rPr>
+          <w:sz w:val="24"/>
+          <w:szCs w:val="24"/>
+          <w:lang w:val="es-ES"/>
+        </w:rPr>
+        <w:t xml:space="preserve"> en formato de video, también adjunto.</w:t>
+      </w:r>
+    </w:p>
+    <w:p>
+      <w:pPr>
+        <w:rPr>
+          <w:sz w:val="24"/>
+          <w:szCs w:val="24"/>
+          <w:lang w:val="es-ES"/>
+        </w:rPr>
+      </w:pPr>
+    </w:p>
+    <w:p>
+      <w:pPr>
+        <w:rPr>
+          <w:sz w:val="24"/>
+          <w:szCs w:val="24"/>
+          <w:lang w:val="es-ES"/>
+        </w:rPr>
+      </w:pPr>
+    </w:p>
+    <w:p>
+      <w:pPr>
+        <w:rPr>
+          <w:sz w:val="24"/>
+          <w:szCs w:val="24"/>
+          <w:lang w:val="es-ES"/>
+        </w:rPr>
+      </w:pPr>
+    </w:p>
+    <w:p>
+      <w:pPr>
+        <w:rPr>
+          <w:sz w:val="24"/>
+          <w:szCs w:val="24"/>
+          <w:lang w:val="es-ES"/>
+        </w:rPr>
+      </w:pPr>
+    </w:p>
+    <w:p>
+      <w:pPr>
+        <w:rPr>
+          <w:sz w:val="24"/>
+          <w:szCs w:val="24"/>
+          <w:lang w:val="es-ES"/>
+        </w:rPr>
+      </w:pPr>
+    </w:p>
+    <w:p>
+      <w:pPr>
+        <w:rPr>
+          <w:sz w:val="24"/>
+          <w:szCs w:val="24"/>
+          <w:lang w:val="es-ES"/>
+        </w:rPr>
+      </w:pPr>
+    </w:p>
+    <w:p>
+      <w:pPr>
+        <w:rPr>
+          <w:sz w:val="24"/>
+          <w:szCs w:val="24"/>
+          <w:lang w:val="es-ES"/>
+        </w:rPr>
+      </w:pPr>
+    </w:p>
+    <w:p>
+      <w:pPr>
+        <w:rPr>
+          <w:sz w:val="24"/>
+          <w:szCs w:val="24"/>
+          <w:lang w:val="es-ES"/>
+        </w:rPr>
+      </w:pPr>
+    </w:p>
+    <w:p>
+      <w:pPr>
+        <w:rPr>
+          <w:sz w:val="24"/>
+          <w:szCs w:val="24"/>
+          <w:lang w:val="es-ES"/>
+        </w:rPr>
+      </w:pPr>
+    </w:p>
+    <w:p>
+      <w:pPr>
+        <w:rPr>
+          <w:sz w:val="24"/>
+          <w:szCs w:val="24"/>
+          <w:lang w:val="es-ES"/>
+        </w:rPr>
+      </w:pPr>
+    </w:p>
+    <w:p>
+      <w:pPr>
+        <w:rPr>
+          <w:sz w:val="24"/>
+          <w:szCs w:val="24"/>
+          <w:lang w:val="es-ES"/>
+        </w:rPr>
+      </w:pPr>
+    </w:p>
+    <w:p>
+      <w:pPr>
+        <w:rPr>
+          <w:sz w:val="24"/>
+          <w:szCs w:val="24"/>
+          <w:lang w:val="es-ES"/>
+        </w:rPr>
+      </w:pPr>
+    </w:p>
+    <w:p>
+      <w:pPr>
+        <w:rPr>
+          <w:sz w:val="24"/>
+          <w:szCs w:val="24"/>
+          <w:lang w:val="es-ES"/>
+        </w:rPr>
+      </w:pPr>
+    </w:p>
+    <w:p>
+      <w:pPr>
+        <w:rPr>
+          <w:sz w:val="24"/>
+          <w:szCs w:val="24"/>
+          <w:lang w:val="es-ES"/>
+        </w:rPr>
+      </w:pPr>
+    </w:p>
+    <w:p>
+      <w:pPr>
+        <w:rPr>
+          <w:sz w:val="24"/>
+          <w:szCs w:val="24"/>
+          <w:lang w:val="es-ES"/>
+        </w:rPr>
+      </w:pPr>
+    </w:p>
+    <w:p>
+      <w:pPr>
+        <w:rPr>
+          <w:sz w:val="24"/>
+          <w:szCs w:val="24"/>
+          <w:lang w:val="es-ES"/>
+        </w:rPr>
+      </w:pPr>
+    </w:p>
+    <w:p>
+      <w:pPr>
+        <w:rPr>
+          <w:sz w:val="24"/>
+          <w:szCs w:val="24"/>
+          <w:lang w:val="es-ES"/>
+        </w:rPr>
+      </w:pPr>
+    </w:p>
+    <w:p>
+      <w:pPr>
+        <w:ind w:firstLine="720"/>
+        <w:rPr>
+          <w:b/>
+          <w:bCs/>
+          <w:sz w:val="24"/>
+          <w:szCs w:val="24"/>
+          <w:lang w:val="es-ES"/>
+        </w:rPr>
+      </w:pPr>
+      <w:r>
+        <w:rPr>
+          <w:b/>
+          <w:bCs/>
+          <w:sz w:val="24"/>
+          <w:szCs w:val="24"/>
+          <w:lang w:val="es-ES"/>
+        </w:rPr>
+        <w:lastRenderedPageBreak/>
+        <w:t xml:space="preserve">Comparativo de la capa de datos – 30% </w:t>
+      </w:r>
+    </w:p>
+    <w:p>
+      <w:pPr>
+        <w:ind w:firstLine="720"/>
+        <w:rPr>
+          <w:sz w:val="24"/>
+          <w:szCs w:val="24"/>
+          <w:lang w:val="es-ES"/>
+        </w:rPr>
+      </w:pPr>
+      <w:r>
+        <w:rPr>
+          <w:sz w:val="24"/>
+          <w:szCs w:val="24"/>
+          <w:lang w:val="es-ES"/>
+        </w:rPr>
+        <w:t>Realice una comparación de cada una de las operaciones CRUD, presentando su opinión sobre cual paradigma de base de datos es el más pertinente para este dominio de problema en particular.</w:t>
+      </w:r>
+    </w:p>
+    <w:p>
+      <w:pPr>
+        <w:rPr>
+          <w:sz w:val="24"/>
+          <w:szCs w:val="24"/>
+          <w:lang w:val="es-ES"/>
+        </w:rPr>
+      </w:pPr>
+    </w:p>
+    <w:p>
+      <w:pPr>
+        <w:rPr>
+          <w:b/>
+          <w:bCs/>
+          <w:sz w:val="24"/>
+          <w:szCs w:val="24"/>
+          <w:lang w:val="es-ES"/>
+        </w:rPr>
+      </w:pPr>
+      <w:r>
+        <w:rPr>
+          <w:b/>
+          <w:bCs/>
+          <w:sz w:val="24"/>
+          <w:szCs w:val="24"/>
+          <w:lang w:val="es-ES"/>
+        </w:rPr>
+        <w:t>READ</w:t>
+      </w:r>
+      <w:r>
+        <w:rPr>
+          <w:b/>
+          <w:bCs/>
+          <w:sz w:val="24"/>
+          <w:szCs w:val="24"/>
+          <w:lang w:val="es-ES"/>
+        </w:rPr>
+        <w:t xml:space="preserve"> SQL</w:t>
+      </w:r>
+      <w:r>
+        <w:rPr>
+          <w:b/>
+          <w:bCs/>
+          <w:sz w:val="24"/>
+          <w:szCs w:val="24"/>
+          <w:lang w:val="es-ES"/>
+        </w:rPr>
+        <w:t xml:space="preserve"> / SELECT SQL</w:t>
+      </w:r>
+    </w:p>
+    <w:p>
+      <w:pPr>
+        <w:jc w:val="center"/>
+        <w:rPr>
+          <w:sz w:val="24"/>
+          <w:szCs w:val="24"/>
+          <w:lang w:val="es-ES"/>
+        </w:rPr>
+      </w:pPr>
+      <w:r>
+        <w:rPr>
+          <w:sz w:val="24"/>
+          <w:szCs w:val="24"/>
+          <w:lang w:val="es-ES"/>
+        </w:rPr>
+        <w:drawing>
+          <wp:inline distT="0" distB="0" distL="0" distR="0" wp14:anchorId="2B379F06" wp14:editId="3DFAACC9">
+            <wp:extent cx="4619237" cy="3016250"/>
+            <wp:effectExtent l="0" t="0" r="0" b="0"/>
+            <wp:docPr id="17" name="Imagen 17" descr="Interfaz de usuario gráfica, Texto, Aplicación&#10;&#10;Descripción generada automáticamente"/>
+            <wp:cNvGraphicFramePr>
+              <a:graphicFrameLocks xmlns:a="http://schemas.openxmlformats.org/drawingml/2006/main" noChangeAspect="1"/>
+            </wp:cNvGraphicFramePr>
+            <a:graphic xmlns:a="http://schemas.openxmlformats.org/drawingml/2006/main">
+              <a:graphicData uri="http://schemas.openxmlformats.org/drawingml/2006/picture">
+                <pic:pic xmlns:pic="http://schemas.openxmlformats.org/drawingml/2006/picture">
+                  <pic:nvPicPr>
+                    <pic:cNvPr id="17" name="Imagen 17" descr="Interfaz de usuario gráfica, Texto, Aplicación&#10;&#10;Descripción generada automáticamente"/>
+                    <pic:cNvPicPr/>
+                  </pic:nvPicPr>
+                  <pic:blipFill>
+                    <a:blip r:embed="rId21"/>
+                    <a:stretch>
+                      <a:fillRect/>
+                    </a:stretch>
+                  </pic:blipFill>
+                  <pic:spPr>
+                    <a:xfrm>
+                      <a:off x="0" y="0"/>
+                      <a:ext cx="4644111" cy="3032492"/>
+                    </a:xfrm>
+                    <a:prstGeom prst="rect">
+                      <a:avLst/>
+                    </a:prstGeom>
+                  </pic:spPr>
+                </pic:pic>
+              </a:graphicData>
+            </a:graphic>
+          </wp:inline>
+        </w:drawing>
+      </w:r>
+    </w:p>
+    <w:p>
+      <w:pPr>
+        <w:rPr>
+          <w:b/>
+          <w:bCs/>
+          <w:sz w:val="24"/>
+          <w:szCs w:val="24"/>
+          <w:lang w:val="es-ES"/>
+        </w:rPr>
+      </w:pPr>
+      <w:r>
+        <w:rPr>
+          <w:b/>
+          <w:bCs/>
+          <w:sz w:val="24"/>
+          <w:szCs w:val="24"/>
+          <w:lang w:val="es-ES"/>
+        </w:rPr>
+        <w:t>READ NOSQL / SELECT NOSQL</w:t>
+      </w:r>
+    </w:p>
+    <w:p>
+      <w:pPr>
+        <w:jc w:val="center"/>
+        <w:rPr>
+          <w:b/>
+          <w:bCs/>
+          <w:sz w:val="24"/>
+          <w:szCs w:val="24"/>
+          <w:lang w:val="es-ES"/>
+        </w:rPr>
+      </w:pPr>
+      <w:r>
+        <w:rPr>
+          <w:b/>
+          <w:bCs/>
+          <w:sz w:val="24"/>
+          <w:szCs w:val="24"/>
+          <w:lang w:val="es-ES"/>
+        </w:rPr>
+        <w:drawing>
+          <wp:inline distT="0" distB="0" distL="0" distR="0" wp14:anchorId="75A14C06" wp14:editId="5678E3AC">
+            <wp:extent cx="4921879" cy="3155950"/>
+            <wp:effectExtent l="0" t="0" r="0" b="6350"/>
+            <wp:docPr id="18" name="Imagen 18" descr="Interfaz de usuario gráfica, Texto, Aplicación, Correo electrónico&#10;&#10;Descripción generada automáticamente"/>
+            <wp:cNvGraphicFramePr>
+              <a:graphicFrameLocks xmlns:a="http://schemas.openxmlformats.org/drawingml/2006/main" noChangeAspect="1"/>
+            </wp:cNvGraphicFramePr>
+            <a:graphic xmlns:a="http://schemas.openxmlformats.org/drawingml/2006/main">
+              <a:graphicData uri="http://schemas.openxmlformats.org/drawingml/2006/picture">
+                <pic:pic xmlns:pic="http://schemas.openxmlformats.org/drawingml/2006/picture">
+                  <pic:nvPicPr>
+                    <pic:cNvPr id="18" name="Imagen 18" descr="Interfaz de usuario gráfica, Texto, Aplicación, Correo electrónico&#10;&#10;Descripción generada automáticamente"/>
+                    <pic:cNvPicPr/>
+                  </pic:nvPicPr>
+                  <pic:blipFill>
+                    <a:blip r:embed="rId22"/>
+                    <a:stretch>
+                      <a:fillRect/>
+                    </a:stretch>
+                  </pic:blipFill>
+                  <pic:spPr>
+                    <a:xfrm>
+                      <a:off x="0" y="0"/>
+                      <a:ext cx="5003091" cy="3208024"/>
+                    </a:xfrm>
+                    <a:prstGeom prst="rect">
+                      <a:avLst/>
+                    </a:prstGeom>
+                  </pic:spPr>
+                </pic:pic>
+              </a:graphicData>
+            </a:graphic>
+          </wp:inline>
+        </w:drawing>
+      </w:r>
+    </w:p>
+    <w:p>
+      <w:pPr>
+        <w:rPr>
+          <w:sz w:val="24"/>
+          <w:szCs w:val="24"/>
+          <w:lang w:val="es-ES"/>
+        </w:rPr>
+      </w:pPr>
+      <w:r>
+        <w:rPr>
+          <w:sz w:val="24"/>
+          <w:szCs w:val="24"/>
+          <w:lang w:val="es-ES"/>
+        </w:rPr>
+        <w:lastRenderedPageBreak/>
+        <w:t xml:space="preserve">En ambos casos, la conexión a la base de datos se realiza de manera muy similar y, pese a que las sentencias se realizan de forma distinta, se puede decir que implica un coste algorítmico similar, debido a que en ambos casos se está realizando una iteración </w:t>
+      </w:r>
+      <w:r>
+        <w:rPr>
+          <w:sz w:val="24"/>
+          <w:szCs w:val="24"/>
+          <w:lang w:val="es-ES"/>
+        </w:rPr>
+        <w:t>que depende del número de registros o documentos que hay en las tablas o colecciones.</w:t>
+      </w:r>
+    </w:p>
+    <w:p>
+      <w:pPr>
+        <w:rPr>
+          <w:sz w:val="24"/>
+          <w:szCs w:val="24"/>
+          <w:lang w:val="es-ES"/>
+        </w:rPr>
+      </w:pPr>
+    </w:p>
+    <w:p>
+      <w:pPr>
+        <w:rPr>
+          <w:b/>
+          <w:bCs/>
+          <w:sz w:val="24"/>
+          <w:szCs w:val="24"/>
+          <w:lang w:val="es-ES"/>
+        </w:rPr>
+      </w:pPr>
+      <w:r>
+        <w:rPr>
+          <w:b/>
+          <w:bCs/>
+          <w:sz w:val="24"/>
+          <w:szCs w:val="24"/>
+          <w:lang w:val="es-ES"/>
+        </w:rPr>
+        <w:t>CREATE SQL</w:t>
+      </w:r>
+    </w:p>
+    <w:p>
+      <w:pPr>
+        <w:jc w:val="center"/>
+        <w:rPr>
+          <w:sz w:val="24"/>
+          <w:szCs w:val="24"/>
+          <w:lang w:val="es-ES"/>
+        </w:rPr>
+      </w:pPr>
+      <w:r>
+        <w:rPr>
+          <w:sz w:val="24"/>
+          <w:szCs w:val="24"/>
+          <w:lang w:val="es-ES"/>
+        </w:rPr>
+        <w:drawing>
+          <wp:inline distT="0" distB="0" distL="0" distR="0" wp14:anchorId="2AB284B0" wp14:editId="1AFD6F50">
+            <wp:extent cx="5612130" cy="3465195"/>
+            <wp:effectExtent l="0" t="0" r="7620" b="1905"/>
+            <wp:docPr id="19" name="Imagen 19" descr="Interfaz de usuario gráfica, Texto, Aplicación&#10;&#10;Descripción generada automáticamente"/>
+            <wp:cNvGraphicFramePr>
+              <a:graphicFrameLocks xmlns:a="http://schemas.openxmlformats.org/drawingml/2006/main" noChangeAspect="1"/>
+            </wp:cNvGraphicFramePr>
+            <a:graphic xmlns:a="http://schemas.openxmlformats.org/drawingml/2006/main">
+              <a:graphicData uri="http://schemas.openxmlformats.org/drawingml/2006/picture">
+                <pic:pic xmlns:pic="http://schemas.openxmlformats.org/drawingml/2006/picture">
+                  <pic:nvPicPr>
+                    <pic:cNvPr id="19" name="Imagen 19" descr="Interfaz de usuario gráfica, Texto, Aplicación&#10;&#10;Descripción generada automáticamente"/>
+                    <pic:cNvPicPr/>
+                  </pic:nvPicPr>
+                  <pic:blipFill>
+                    <a:blip r:embed="rId23"/>
+                    <a:stretch>
+                      <a:fillRect/>
+                    </a:stretch>
+                  </pic:blipFill>
+                  <pic:spPr>
+                    <a:xfrm>
+                      <a:off x="0" y="0"/>
+                      <a:ext cx="5612130" cy="3465195"/>
+                    </a:xfrm>
+                    <a:prstGeom prst="rect">
+                      <a:avLst/>
+                    </a:prstGeom>
+                  </pic:spPr>
+                </pic:pic>
+              </a:graphicData>
+            </a:graphic>
+          </wp:inline>
+        </w:drawing>
+      </w:r>
+    </w:p>
+    <w:p>
+      <w:pPr>
+        <w:jc w:val="center"/>
+        <w:rPr>
+          <w:rFonts w:cstheme="minorHAnsi"/>
+          <w:color w:val="000000" w:themeColor="text1"/>
+          <w:sz w:val="24"/>
+          <w:szCs w:val="24"/>
+          <w:lang w:val="es-ES"/>
+        </w:rPr>
+      </w:pPr>
+      <w:r>
+        <w:rPr>
+          <w:rFonts w:cstheme="minorHAnsi"/>
+          <w:color w:val="000000" w:themeColor="text1"/>
+          <w:sz w:val="24"/>
+          <w:szCs w:val="24"/>
+          <w:lang w:val="es-ES"/>
+        </w:rPr>
+        <w:drawing>
+          <wp:inline distT="0" distB="0" distL="0" distR="0" wp14:anchorId="473D7D33" wp14:editId="37A0321C">
+            <wp:extent cx="5612130" cy="2400935"/>
+            <wp:effectExtent l="0" t="0" r="7620" b="0"/>
+            <wp:docPr id="20" name="Imagen 20" descr="Interfaz de usuario gráfica, Texto, Aplicación&#10;&#10;Descripción generada automáticamente"/>
+            <wp:cNvGraphicFramePr>
+              <a:graphicFrameLocks xmlns:a="http://schemas.openxmlformats.org/drawingml/2006/main" noChangeAspect="1"/>
+            </wp:cNvGraphicFramePr>
+            <a:graphic xmlns:a="http://schemas.openxmlformats.org/drawingml/2006/main">
+              <a:graphicData uri="http://schemas.openxmlformats.org/drawingml/2006/picture">
+                <pic:pic xmlns:pic="http://schemas.openxmlformats.org/drawingml/2006/picture">
+                  <pic:nvPicPr>
+                    <pic:cNvPr id="20" name="Imagen 20" descr="Interfaz de usuario gráfica, Texto, Aplicación&#10;&#10;Descripción generada automáticamente"/>
+                    <pic:cNvPicPr/>
+                  </pic:nvPicPr>
+                  <pic:blipFill>
+                    <a:blip r:embed="rId24"/>
+                    <a:stretch>
+                      <a:fillRect/>
+                    </a:stretch>
+                  </pic:blipFill>
+                  <pic:spPr>
+                    <a:xfrm>
+                      <a:off x="0" y="0"/>
+                      <a:ext cx="5612130" cy="2400935"/>
+                    </a:xfrm>
+                    <a:prstGeom prst="rect">
+                      <a:avLst/>
+                    </a:prstGeom>
+                  </pic:spPr>
+                </pic:pic>
+              </a:graphicData>
+            </a:graphic>
+          </wp:inline>
+        </w:drawing>
+      </w:r>
+    </w:p>
+    <w:p>
+      <w:pPr>
+        <w:jc w:val="center"/>
+        <w:rPr>
+          <w:rFonts w:cstheme="minorHAnsi"/>
+          <w:color w:val="000000" w:themeColor="text1"/>
+          <w:sz w:val="24"/>
+          <w:szCs w:val="24"/>
+          <w:lang w:val="es-ES"/>
+        </w:rPr>
+      </w:pPr>
+    </w:p>
+    <w:p>
+      <w:pPr>
+        <w:jc w:val="center"/>
+        <w:rPr>
+          <w:rFonts w:cstheme="minorHAnsi"/>
+          <w:color w:val="000000" w:themeColor="text1"/>
+          <w:sz w:val="24"/>
+          <w:szCs w:val="24"/>
+          <w:lang w:val="es-ES"/>
+        </w:rPr>
+      </w:pPr>
+    </w:p>
+    <w:p>
+      <w:pPr>
+        <w:rPr>
+          <w:rFonts w:cstheme="minorHAnsi"/>
+          <w:b/>
+          <w:bCs/>
+          <w:color w:val="000000" w:themeColor="text1"/>
+          <w:sz w:val="24"/>
+          <w:szCs w:val="24"/>
+          <w:lang w:val="es-ES"/>
+        </w:rPr>
+      </w:pPr>
+      <w:r>
+        <w:rPr>
+          <w:rFonts w:cstheme="minorHAnsi"/>
+          <w:b/>
+          <w:bCs/>
+          <w:color w:val="000000" w:themeColor="text1"/>
+          <w:sz w:val="24"/>
+          <w:szCs w:val="24"/>
+          <w:lang w:val="es-ES"/>
+        </w:rPr>
+        <w:lastRenderedPageBreak/>
+        <w:t>CREATE NOSQL / INSERT</w:t>
+      </w:r>
+    </w:p>
+    <w:p>
+      <w:pPr>
+        <w:jc w:val="center"/>
+        <w:rPr>
+          <w:rFonts w:cstheme="minorHAnsi"/>
+          <w:b/>
+          <w:bCs/>
+          <w:color w:val="000000" w:themeColor="text1"/>
+          <w:sz w:val="24"/>
+          <w:szCs w:val="24"/>
+          <w:lang w:val="es-ES"/>
+        </w:rPr>
+      </w:pPr>
+      <w:r>
+        <w:rPr>
+          <w:rFonts w:cstheme="minorHAnsi"/>
+          <w:b/>
+          <w:bCs/>
+          <w:color w:val="000000" w:themeColor="text1"/>
+          <w:sz w:val="24"/>
+          <w:szCs w:val="24"/>
+          <w:lang w:val="es-ES"/>
+        </w:rPr>
+        <w:drawing>
+          <wp:inline distT="0" distB="0" distL="0" distR="0" wp14:anchorId="4F7E81F6" wp14:editId="1B393951">
+            <wp:extent cx="5612130" cy="3925570"/>
+            <wp:effectExtent l="0" t="0" r="7620" b="0"/>
+            <wp:docPr id="21" name="Imagen 21" descr="Interfaz de usuario gráfica, Texto, Aplicación&#10;&#10;Descripción generada automáticamente"/>
+            <wp:cNvGraphicFramePr>
+              <a:graphicFrameLocks xmlns:a="http://schemas.openxmlformats.org/drawingml/2006/main" noChangeAspect="1"/>
+            </wp:cNvGraphicFramePr>
+            <a:graphic xmlns:a="http://schemas.openxmlformats.org/drawingml/2006/main">
+              <a:graphicData uri="http://schemas.openxmlformats.org/drawingml/2006/picture">
+                <pic:pic xmlns:pic="http://schemas.openxmlformats.org/drawingml/2006/picture">
+                  <pic:nvPicPr>
+                    <pic:cNvPr id="21" name="Imagen 21" descr="Interfaz de usuario gráfica, Texto, Aplicación&#10;&#10;Descripción generada automáticamente"/>
+                    <pic:cNvPicPr/>
+                  </pic:nvPicPr>
+                  <pic:blipFill>
+                    <a:blip r:embed="rId25"/>
+                    <a:stretch>
+                      <a:fillRect/>
+                    </a:stretch>
+                  </pic:blipFill>
+                  <pic:spPr>
+                    <a:xfrm>
+                      <a:off x="0" y="0"/>
+                      <a:ext cx="5612130" cy="3925570"/>
+                    </a:xfrm>
+                    <a:prstGeom prst="rect">
+                      <a:avLst/>
+                    </a:prstGeom>
+                  </pic:spPr>
+                </pic:pic>
+              </a:graphicData>
+            </a:graphic>
+          </wp:inline>
+        </w:drawing>
+      </w:r>
+    </w:p>
+    <w:p>
+      <w:pPr>
+        <w:rPr>
+          <w:rFonts w:cstheme="minorHAnsi"/>
+          <w:color w:val="000000" w:themeColor="text1"/>
+          <w:sz w:val="24"/>
+          <w:szCs w:val="24"/>
+          <w:lang w:val="es-ES"/>
+        </w:rPr>
+      </w:pPr>
+      <w:r>
+        <w:rPr>
+          <w:rFonts w:cstheme="minorHAnsi"/>
+          <w:color w:val="000000" w:themeColor="text1"/>
+          <w:sz w:val="24"/>
+          <w:szCs w:val="24"/>
+          <w:lang w:val="es-ES"/>
+        </w:rPr>
+        <w:t xml:space="preserve">Antes del análisis, vale la pena mencionar que, para la creación de registros en SQL, perfectamente se pudo haber utilizado solo un método, en lugar de dos, como lo realicé. Teniendo en cuenta esto, </w:t>
+      </w:r>
+      <w:r>
+        <w:rPr>
+          <w:rFonts w:cstheme="minorHAnsi"/>
+          <w:color w:val="000000" w:themeColor="text1"/>
+          <w:sz w:val="24"/>
+          <w:szCs w:val="24"/>
+          <w:lang w:val="es-ES"/>
+        </w:rPr>
+        <w:t>se evidencia que es más sencillo realizar la creación de registros SQL</w:t>
+      </w:r>
+      <w:r>
+        <w:rPr>
+          <w:rFonts w:cstheme="minorHAnsi"/>
+          <w:color w:val="000000" w:themeColor="text1"/>
+          <w:sz w:val="24"/>
+          <w:szCs w:val="24"/>
+          <w:lang w:val="es-ES"/>
+        </w:rPr>
+        <w:t xml:space="preserve"> por varias razones:</w:t>
+      </w:r>
+    </w:p>
+    <w:p>
+      <w:pPr>
+        <w:pStyle w:val="Prrafodelista"/>
+        <w:numPr>
+          <w:ilvl w:val="0"/>
+          <w:numId w:val="2"/>
+        </w:numPr>
+        <w:rPr>
+          <w:rFonts w:cstheme="minorHAnsi"/>
+          <w:color w:val="000000" w:themeColor="text1"/>
+          <w:sz w:val="24"/>
+          <w:szCs w:val="24"/>
+          <w:lang w:val="es-ES"/>
+        </w:rPr>
+      </w:pPr>
+      <w:r>
+        <w:rPr>
+          <w:rFonts w:cstheme="minorHAnsi"/>
+          <w:color w:val="000000" w:themeColor="text1"/>
+          <w:sz w:val="24"/>
+          <w:szCs w:val="24"/>
+          <w:lang w:val="es-ES"/>
+        </w:rPr>
+        <w:t xml:space="preserve">El modelo SQL admitía la fecha en formato texto, por lo que </w:t>
+      </w:r>
+      <w:r>
+        <w:rPr>
+          <w:rFonts w:cstheme="minorHAnsi"/>
+          <w:color w:val="000000" w:themeColor="text1"/>
+          <w:sz w:val="24"/>
+          <w:szCs w:val="24"/>
+          <w:lang w:val="es-ES"/>
+        </w:rPr>
+        <w:t>no existió una validación para ese tipo de dato en ese modelo.</w:t>
+      </w:r>
+    </w:p>
+    <w:p>
+      <w:pPr>
+        <w:pStyle w:val="Prrafodelista"/>
+        <w:numPr>
+          <w:ilvl w:val="0"/>
+          <w:numId w:val="2"/>
+        </w:numPr>
+        <w:rPr>
+          <w:rFonts w:cstheme="minorHAnsi"/>
+          <w:color w:val="000000" w:themeColor="text1"/>
+          <w:sz w:val="24"/>
+          <w:szCs w:val="24"/>
+          <w:lang w:val="es-ES"/>
+        </w:rPr>
+      </w:pPr>
+      <w:r>
+        <w:rPr>
+          <w:rFonts w:cstheme="minorHAnsi"/>
+          <w:color w:val="000000" w:themeColor="text1"/>
+          <w:sz w:val="24"/>
+          <w:szCs w:val="24"/>
+          <w:lang w:val="es-ES"/>
+        </w:rPr>
+        <w:t>En el modelo NOSQL se realizaron más validaciones para la creación de documentos.</w:t>
+      </w:r>
+    </w:p>
+    <w:p>
+      <w:pPr>
+        <w:rPr>
+          <w:rFonts w:cstheme="minorHAnsi"/>
+          <w:color w:val="000000" w:themeColor="text1"/>
+          <w:sz w:val="24"/>
+          <w:szCs w:val="24"/>
+          <w:lang w:val="es-ES"/>
+        </w:rPr>
+      </w:pPr>
+      <w:r>
+        <w:rPr>
+          <w:rFonts w:cstheme="minorHAnsi"/>
+          <w:color w:val="000000" w:themeColor="text1"/>
+          <w:sz w:val="24"/>
+          <w:szCs w:val="24"/>
+          <w:lang w:val="es-ES"/>
+        </w:rPr>
+        <w:t>Ambos casos tienen un coste algorítmico similar</w:t>
+      </w:r>
+      <w:r>
+        <w:rPr>
+          <w:rFonts w:cstheme="minorHAnsi"/>
+          <w:color w:val="000000" w:themeColor="text1"/>
+          <w:sz w:val="24"/>
+          <w:szCs w:val="24"/>
+          <w:lang w:val="es-ES"/>
+        </w:rPr>
+        <w:t xml:space="preserve">, siendo el caso del método NOSQL el más costoso debido a que está llamando más métodos </w:t>
+      </w:r>
+      <w:r>
+        <w:rPr>
+          <w:rFonts w:cstheme="minorHAnsi"/>
+          <w:color w:val="000000" w:themeColor="text1"/>
+          <w:sz w:val="24"/>
+          <w:szCs w:val="24"/>
+          <w:lang w:val="es-ES"/>
+        </w:rPr>
+        <w:t>para validaciones y conversiones.</w:t>
+      </w:r>
+    </w:p>
+    <w:p>
+      <w:pPr>
+        <w:rPr>
+          <w:rFonts w:cstheme="minorHAnsi"/>
+          <w:color w:val="000000" w:themeColor="text1"/>
+          <w:sz w:val="24"/>
+          <w:szCs w:val="24"/>
+          <w:lang w:val="es-ES"/>
+        </w:rPr>
+      </w:pPr>
+    </w:p>
+    <w:p>
+      <w:pPr>
+        <w:rPr>
+          <w:rFonts w:cstheme="minorHAnsi"/>
+          <w:color w:val="000000" w:themeColor="text1"/>
+          <w:sz w:val="24"/>
+          <w:szCs w:val="24"/>
+          <w:lang w:val="es-ES"/>
+        </w:rPr>
+      </w:pPr>
+    </w:p>
+    <w:p>
+      <w:pPr>
+        <w:rPr>
+          <w:rFonts w:cstheme="minorHAnsi"/>
+          <w:color w:val="000000" w:themeColor="text1"/>
+          <w:sz w:val="24"/>
+          <w:szCs w:val="24"/>
+          <w:lang w:val="es-ES"/>
+        </w:rPr>
+      </w:pPr>
+    </w:p>
+    <w:p>
+      <w:pPr>
+        <w:rPr>
+          <w:rFonts w:cstheme="minorHAnsi"/>
+          <w:color w:val="000000" w:themeColor="text1"/>
+          <w:sz w:val="24"/>
+          <w:szCs w:val="24"/>
+          <w:lang w:val="es-ES"/>
+        </w:rPr>
+      </w:pPr>
+    </w:p>
+    <w:p>
+      <w:pPr>
+        <w:rPr>
+          <w:rFonts w:cstheme="minorHAnsi"/>
+          <w:color w:val="000000" w:themeColor="text1"/>
+          <w:sz w:val="24"/>
+          <w:szCs w:val="24"/>
+          <w:lang w:val="es-ES"/>
+        </w:rPr>
+      </w:pPr>
+    </w:p>
+    <w:p>
+      <w:pPr>
+        <w:rPr>
+          <w:rFonts w:cstheme="minorHAnsi"/>
+          <w:b/>
+          <w:bCs/>
+          <w:color w:val="000000" w:themeColor="text1"/>
+          <w:sz w:val="24"/>
+          <w:szCs w:val="24"/>
+          <w:lang w:val="es-ES"/>
+        </w:rPr>
+      </w:pPr>
+      <w:r>
+        <w:rPr>
+          <w:rFonts w:cstheme="minorHAnsi"/>
+          <w:b/>
+          <w:bCs/>
+          <w:color w:val="000000" w:themeColor="text1"/>
+          <w:sz w:val="24"/>
+          <w:szCs w:val="24"/>
+          <w:lang w:val="es-ES"/>
+        </w:rPr>
+        <w:lastRenderedPageBreak/>
+        <w:t>UPDATE SQL</w:t>
+      </w:r>
+    </w:p>
+    <w:p>
+      <w:pPr>
+        <w:jc w:val="center"/>
+        <w:rPr>
+          <w:rFonts w:cstheme="minorHAnsi"/>
+          <w:color w:val="000000" w:themeColor="text1"/>
+          <w:sz w:val="24"/>
+          <w:szCs w:val="24"/>
+          <w:lang w:val="es-ES"/>
+        </w:rPr>
+      </w:pPr>
+      <w:r>
+        <w:rPr>
+          <w:rFonts w:cstheme="minorHAnsi"/>
+          <w:color w:val="000000" w:themeColor="text1"/>
+          <w:sz w:val="24"/>
+          <w:szCs w:val="24"/>
+          <w:lang w:val="es-ES"/>
+        </w:rPr>
+        <w:drawing>
+          <wp:inline distT="0" distB="0" distL="0" distR="0" wp14:anchorId="0C520321" wp14:editId="0299F282">
+            <wp:extent cx="5612130" cy="3551555"/>
+            <wp:effectExtent l="0" t="0" r="7620" b="0"/>
+            <wp:docPr id="22" name="Imagen 22" descr="Interfaz de usuario gráfica, Texto, Aplicación, Correo electrónico&#10;&#10;Descripción generada automáticamente"/>
+            <wp:cNvGraphicFramePr>
+              <a:graphicFrameLocks xmlns:a="http://schemas.openxmlformats.org/drawingml/2006/main" noChangeAspect="1"/>
+            </wp:cNvGraphicFramePr>
+            <a:graphic xmlns:a="http://schemas.openxmlformats.org/drawingml/2006/main">
+              <a:graphicData uri="http://schemas.openxmlformats.org/drawingml/2006/picture">
+                <pic:pic xmlns:pic="http://schemas.openxmlformats.org/drawingml/2006/picture">
+                  <pic:nvPicPr>
+                    <pic:cNvPr id="22" name="Imagen 22" descr="Interfaz de usuario gráfica, Texto, Aplicación, Correo electrónico&#10;&#10;Descripción generada automáticamente"/>
+                    <pic:cNvPicPr/>
+                  </pic:nvPicPr>
+                  <pic:blipFill>
+                    <a:blip r:embed="rId26"/>
+                    <a:stretch>
+                      <a:fillRect/>
+                    </a:stretch>
+                  </pic:blipFill>
+                  <pic:spPr>
+                    <a:xfrm>
+                      <a:off x="0" y="0"/>
+                      <a:ext cx="5612130" cy="3551555"/>
+                    </a:xfrm>
+                    <a:prstGeom prst="rect">
+                      <a:avLst/>
+                    </a:prstGeom>
+                  </pic:spPr>
+                </pic:pic>
+              </a:graphicData>
+            </a:graphic>
+          </wp:inline>
+        </w:drawing>
+      </w:r>
+    </w:p>
+    <w:p>
+      <w:pPr>
+        <w:jc w:val="center"/>
+        <w:rPr>
+          <w:rFonts w:cstheme="minorHAnsi"/>
+          <w:color w:val="000000" w:themeColor="text1"/>
+          <w:sz w:val="24"/>
+          <w:szCs w:val="24"/>
+          <w:lang w:val="es-ES"/>
+        </w:rPr>
+      </w:pPr>
+      <w:r>
+        <w:rPr>
+          <w:rFonts w:cstheme="minorHAnsi"/>
+          <w:color w:val="000000" w:themeColor="text1"/>
+          <w:sz w:val="24"/>
+          <w:szCs w:val="24"/>
+          <w:lang w:val="es-ES"/>
+        </w:rPr>
+        <w:drawing>
+          <wp:inline distT="0" distB="0" distL="0" distR="0" wp14:anchorId="408EDA2D" wp14:editId="7879C3FE">
+            <wp:extent cx="5612130" cy="1868170"/>
+            <wp:effectExtent l="0" t="0" r="7620" b="0"/>
+            <wp:docPr id="24" name="Imagen 24" descr="Interfaz de usuario gráfica, Texto, Aplicación&#10;&#10;Descripción generada automáticamente"/>
+            <wp:cNvGraphicFramePr>
+              <a:graphicFrameLocks xmlns:a="http://schemas.openxmlformats.org/drawingml/2006/main" noChangeAspect="1"/>
+            </wp:cNvGraphicFramePr>
+            <a:graphic xmlns:a="http://schemas.openxmlformats.org/drawingml/2006/main">
+              <a:graphicData uri="http://schemas.openxmlformats.org/drawingml/2006/picture">
+                <pic:pic xmlns:pic="http://schemas.openxmlformats.org/drawingml/2006/picture">
+                  <pic:nvPicPr>
+                    <pic:cNvPr id="24" name="Imagen 24" descr="Interfaz de usuario gráfica, Texto, Aplicación&#10;&#10;Descripción generada automáticamente"/>
+                    <pic:cNvPicPr/>
+                  </pic:nvPicPr>
+                  <pic:blipFill>
+                    <a:blip r:embed="rId27"/>
+                    <a:stretch>
+                      <a:fillRect/>
+                    </a:stretch>
+                  </pic:blipFill>
+                  <pic:spPr>
+                    <a:xfrm>
+                      <a:off x="0" y="0"/>
+                      <a:ext cx="5612130" cy="1868170"/>
+                    </a:xfrm>
+                    <a:prstGeom prst="rect">
+                      <a:avLst/>
+                    </a:prstGeom>
+                  </pic:spPr>
+                </pic:pic>
+              </a:graphicData>
+            </a:graphic>
+          </wp:inline>
+        </w:drawing>
+      </w:r>
+    </w:p>
+    <w:p>
+      <w:pPr>
+        <w:rPr>
+          <w:rFonts w:cstheme="minorHAnsi"/>
+          <w:b/>
+          <w:bCs/>
+          <w:color w:val="000000" w:themeColor="text1"/>
+          <w:sz w:val="24"/>
+          <w:szCs w:val="24"/>
+          <w:lang w:val="es-ES"/>
+        </w:rPr>
+      </w:pPr>
+    </w:p>
+    <w:p>
+      <w:pPr>
+        <w:rPr>
+          <w:rFonts w:cstheme="minorHAnsi"/>
+          <w:b/>
+          <w:bCs/>
+          <w:color w:val="000000" w:themeColor="text1"/>
+          <w:sz w:val="24"/>
+          <w:szCs w:val="24"/>
+          <w:lang w:val="es-ES"/>
+        </w:rPr>
+      </w:pPr>
+    </w:p>
+    <w:p>
+      <w:pPr>
+        <w:rPr>
+          <w:rFonts w:cstheme="minorHAnsi"/>
+          <w:b/>
+          <w:bCs/>
+          <w:color w:val="000000" w:themeColor="text1"/>
+          <w:sz w:val="24"/>
+          <w:szCs w:val="24"/>
+          <w:lang w:val="es-ES"/>
+        </w:rPr>
+      </w:pPr>
+    </w:p>
+    <w:p>
+      <w:pPr>
+        <w:rPr>
+          <w:rFonts w:cstheme="minorHAnsi"/>
+          <w:b/>
+          <w:bCs/>
+          <w:color w:val="000000" w:themeColor="text1"/>
+          <w:sz w:val="24"/>
+          <w:szCs w:val="24"/>
+          <w:lang w:val="es-ES"/>
+        </w:rPr>
+      </w:pPr>
+    </w:p>
+    <w:p>
+      <w:pPr>
+        <w:rPr>
+          <w:rFonts w:cstheme="minorHAnsi"/>
+          <w:b/>
+          <w:bCs/>
+          <w:color w:val="000000" w:themeColor="text1"/>
+          <w:sz w:val="24"/>
+          <w:szCs w:val="24"/>
+          <w:lang w:val="es-ES"/>
+        </w:rPr>
+      </w:pPr>
+    </w:p>
+    <w:p>
+      <w:pPr>
+        <w:rPr>
+          <w:rFonts w:cstheme="minorHAnsi"/>
+          <w:b/>
+          <w:bCs/>
+          <w:color w:val="000000" w:themeColor="text1"/>
+          <w:sz w:val="24"/>
+          <w:szCs w:val="24"/>
+          <w:lang w:val="es-ES"/>
+        </w:rPr>
+      </w:pPr>
+    </w:p>
+    <w:p>
+      <w:pPr>
+        <w:rPr>
+          <w:rFonts w:cstheme="minorHAnsi"/>
+          <w:b/>
+          <w:bCs/>
+          <w:color w:val="000000" w:themeColor="text1"/>
+          <w:sz w:val="24"/>
+          <w:szCs w:val="24"/>
+          <w:lang w:val="es-ES"/>
+        </w:rPr>
+      </w:pPr>
+    </w:p>
+    <w:p>
+      <w:pPr>
+        <w:rPr>
+          <w:rFonts w:cstheme="minorHAnsi"/>
+          <w:b/>
+          <w:bCs/>
+          <w:color w:val="000000" w:themeColor="text1"/>
+          <w:sz w:val="24"/>
+          <w:szCs w:val="24"/>
+          <w:lang w:val="es-ES"/>
+        </w:rPr>
+      </w:pPr>
+    </w:p>
+    <w:p>
+      <w:pPr>
+        <w:rPr>
+          <w:rFonts w:cstheme="minorHAnsi"/>
+          <w:b/>
+          <w:bCs/>
+          <w:color w:val="000000" w:themeColor="text1"/>
+          <w:sz w:val="24"/>
+          <w:szCs w:val="24"/>
+          <w:lang w:val="es-ES"/>
+        </w:rPr>
+      </w:pPr>
+      <w:r>
+        <w:rPr>
+          <w:rFonts w:cstheme="minorHAnsi"/>
+          <w:b/>
+          <w:bCs/>
+          <w:color w:val="000000" w:themeColor="text1"/>
+          <w:sz w:val="24"/>
+          <w:szCs w:val="24"/>
+          <w:lang w:val="es-ES"/>
+        </w:rPr>
+        <w:lastRenderedPageBreak/>
+        <w:t>UPDATE NOSQL</w:t>
+      </w:r>
+    </w:p>
+    <w:p>
+      <w:pPr>
+        <w:rPr>
+          <w:rFonts w:cstheme="minorHAnsi"/>
+          <w:color w:val="000000" w:themeColor="text1"/>
+          <w:sz w:val="24"/>
+          <w:szCs w:val="24"/>
+          <w:lang w:val="es-ES"/>
+        </w:rPr>
+      </w:pPr>
+      <w:r>
+        <w:rPr>
+          <w:rFonts w:cstheme="minorHAnsi"/>
+          <w:color w:val="000000" w:themeColor="text1"/>
+          <w:sz w:val="24"/>
+          <w:szCs w:val="24"/>
+          <w:lang w:val="es-ES"/>
+        </w:rPr>
+        <w:drawing>
+          <wp:inline distT="0" distB="0" distL="0" distR="0" wp14:anchorId="1C9E78DF" wp14:editId="36190779">
+            <wp:extent cx="5612130" cy="5065395"/>
+            <wp:effectExtent l="0" t="0" r="7620" b="1905"/>
+            <wp:docPr id="23" name="Imagen 23" descr="Interfaz de usuario gráfica, Texto, Aplicación&#10;&#10;Descripción generada automáticamente"/>
+            <wp:cNvGraphicFramePr>
+              <a:graphicFrameLocks xmlns:a="http://schemas.openxmlformats.org/drawingml/2006/main" noChangeAspect="1"/>
+            </wp:cNvGraphicFramePr>
+            <a:graphic xmlns:a="http://schemas.openxmlformats.org/drawingml/2006/main">
+              <a:graphicData uri="http://schemas.openxmlformats.org/drawingml/2006/picture">
+                <pic:pic xmlns:pic="http://schemas.openxmlformats.org/drawingml/2006/picture">
+                  <pic:nvPicPr>
+                    <pic:cNvPr id="23" name="Imagen 23" descr="Interfaz de usuario gráfica, Texto, Aplicación&#10;&#10;Descripción generada automáticamente"/>
+                    <pic:cNvPicPr/>
+                  </pic:nvPicPr>
+                  <pic:blipFill>
+                    <a:blip r:embed="rId28"/>
+                    <a:stretch>
+                      <a:fillRect/>
+                    </a:stretch>
+                  </pic:blipFill>
+                  <pic:spPr>
+                    <a:xfrm>
+                      <a:off x="0" y="0"/>
+                      <a:ext cx="5612130" cy="5065395"/>
+                    </a:xfrm>
+                    <a:prstGeom prst="rect">
+                      <a:avLst/>
+                    </a:prstGeom>
+                  </pic:spPr>
+                </pic:pic>
+              </a:graphicData>
+            </a:graphic>
+          </wp:inline>
+        </w:drawing>
+      </w:r>
+    </w:p>
+    <w:p>
+      <w:pPr>
+        <w:rPr>
+          <w:rFonts w:cstheme="minorHAnsi"/>
+          <w:color w:val="000000" w:themeColor="text1"/>
+          <w:sz w:val="24"/>
+          <w:szCs w:val="24"/>
+          <w:lang w:val="es-ES"/>
+        </w:rPr>
+      </w:pPr>
+      <w:r>
+        <w:rPr>
+          <w:rFonts w:cstheme="minorHAnsi"/>
+          <w:color w:val="000000" w:themeColor="text1"/>
+          <w:sz w:val="24"/>
+          <w:szCs w:val="24"/>
+          <w:lang w:val="es-ES"/>
+        </w:rPr>
+        <w:t>La actualización de registros o documentos, según el paradigma</w:t>
+      </w:r>
+      <w:r>
+        <w:rPr>
+          <w:rFonts w:cstheme="minorHAnsi"/>
+          <w:color w:val="000000" w:themeColor="text1"/>
+          <w:sz w:val="24"/>
+          <w:szCs w:val="24"/>
+          <w:lang w:val="es-ES"/>
+        </w:rPr>
+        <w:t xml:space="preserve"> que se utiliza, es muy similar al proceso de creación de registros o documentos.</w:t>
+      </w:r>
+    </w:p>
+    <w:p>
+      <w:pPr>
+        <w:rPr>
+          <w:rFonts w:cstheme="minorHAnsi"/>
+          <w:color w:val="000000" w:themeColor="text1"/>
+          <w:sz w:val="24"/>
+          <w:szCs w:val="24"/>
+          <w:lang w:val="es-ES"/>
+        </w:rPr>
+      </w:pPr>
+      <w:r>
+        <w:rPr>
+          <w:rFonts w:cstheme="minorHAnsi"/>
+          <w:color w:val="000000" w:themeColor="text1"/>
+          <w:sz w:val="24"/>
+          <w:szCs w:val="24"/>
+          <w:lang w:val="es-ES"/>
+        </w:rPr>
+        <w:t xml:space="preserve">Al igual que en la creación </w:t>
+      </w:r>
+      <w:r>
+        <w:rPr>
+          <w:rFonts w:cstheme="minorHAnsi"/>
+          <w:color w:val="000000" w:themeColor="text1"/>
+          <w:sz w:val="24"/>
+          <w:szCs w:val="24"/>
+          <w:lang w:val="es-ES"/>
+        </w:rPr>
+        <w:t>de registros o documentos, el método en SQL se dividió en 2 métodos, pero pudo haberse logrado en un solo método. Teniendo esto en cuenta, al igual que con la creación, la actualización tiene un coste algorítmico mayor para el paradigma NOSQL</w:t>
+      </w:r>
+      <w:r>
+        <w:rPr>
+          <w:rFonts w:cstheme="minorHAnsi"/>
+          <w:color w:val="000000" w:themeColor="text1"/>
+          <w:sz w:val="24"/>
+          <w:szCs w:val="24"/>
+          <w:lang w:val="es-ES"/>
+        </w:rPr>
+        <w:t xml:space="preserve"> debido a algunas validaciones que se tuvieron en cuenta y a la cantidad de métodos que llama ese mismo método de actualización.</w:t>
+      </w:r>
+    </w:p>
+    <w:p>
+      <w:pPr>
+        <w:rPr>
+          <w:rFonts w:cstheme="minorHAnsi"/>
+          <w:color w:val="000000" w:themeColor="text1"/>
+          <w:sz w:val="24"/>
+          <w:szCs w:val="24"/>
+          <w:lang w:val="es-ES"/>
+        </w:rPr>
+      </w:pPr>
+    </w:p>
+    <w:p>
+      <w:pPr>
+        <w:rPr>
+          <w:rFonts w:cstheme="minorHAnsi"/>
+          <w:color w:val="000000" w:themeColor="text1"/>
+          <w:sz w:val="24"/>
+          <w:szCs w:val="24"/>
+          <w:lang w:val="es-ES"/>
+        </w:rPr>
+      </w:pPr>
+    </w:p>
+    <w:p>
+      <w:pPr>
+        <w:rPr>
+          <w:rFonts w:cstheme="minorHAnsi"/>
+          <w:color w:val="000000" w:themeColor="text1"/>
+          <w:sz w:val="24"/>
+          <w:szCs w:val="24"/>
+          <w:lang w:val="es-ES"/>
+        </w:rPr>
+      </w:pPr>
+    </w:p>
+    <w:p>
+      <w:pPr>
+        <w:rPr>
+          <w:rFonts w:cstheme="minorHAnsi"/>
+          <w:color w:val="000000" w:themeColor="text1"/>
+          <w:sz w:val="24"/>
+          <w:szCs w:val="24"/>
+          <w:lang w:val="es-ES"/>
+        </w:rPr>
+      </w:pPr>
+    </w:p>
+    <w:p>
+      <w:pPr>
+        <w:rPr>
+          <w:rFonts w:cstheme="minorHAnsi"/>
+          <w:b/>
+          <w:bCs/>
+          <w:color w:val="000000" w:themeColor="text1"/>
+          <w:sz w:val="24"/>
+          <w:szCs w:val="24"/>
+          <w:lang w:val="es-ES"/>
+        </w:rPr>
+      </w:pPr>
+      <w:r>
+        <w:rPr>
+          <w:rFonts w:cstheme="minorHAnsi"/>
+          <w:b/>
+          <w:bCs/>
+          <w:color w:val="000000" w:themeColor="text1"/>
+          <w:sz w:val="24"/>
+          <w:szCs w:val="24"/>
+          <w:lang w:val="es-ES"/>
+        </w:rPr>
+        <w:lastRenderedPageBreak/>
+        <w:t>DELETE SQL</w:t>
+      </w:r>
+    </w:p>
+    <w:p>
+      <w:pPr>
+        <w:jc w:val="center"/>
+        <w:rPr>
+          <w:rFonts w:cstheme="minorHAnsi"/>
+          <w:b/>
+          <w:bCs/>
+          <w:color w:val="000000" w:themeColor="text1"/>
+          <w:sz w:val="24"/>
+          <w:szCs w:val="24"/>
+          <w:lang w:val="es-ES"/>
+        </w:rPr>
+      </w:pPr>
+      <w:r>
+        <w:rPr>
+          <w:rFonts w:cstheme="minorHAnsi"/>
+          <w:b/>
+          <w:bCs/>
+          <w:color w:val="000000" w:themeColor="text1"/>
+          <w:sz w:val="24"/>
+          <w:szCs w:val="24"/>
+          <w:lang w:val="es-ES"/>
+        </w:rPr>
+        <w:drawing>
+          <wp:inline distT="0" distB="0" distL="0" distR="0" wp14:anchorId="1D224621" wp14:editId="71FA73F3">
+            <wp:extent cx="5612130" cy="5368290"/>
+            <wp:effectExtent l="0" t="0" r="7620" b="3810"/>
+            <wp:docPr id="25" name="Imagen 25" descr="Interfaz de usuario gráfica, Texto&#10;&#10;Descripción generada automáticamente"/>
+            <wp:cNvGraphicFramePr>
+              <a:graphicFrameLocks xmlns:a="http://schemas.openxmlformats.org/drawingml/2006/main" noChangeAspect="1"/>
+            </wp:cNvGraphicFramePr>
+            <a:graphic xmlns:a="http://schemas.openxmlformats.org/drawingml/2006/main">
+              <a:graphicData uri="http://schemas.openxmlformats.org/drawingml/2006/picture">
+                <pic:pic xmlns:pic="http://schemas.openxmlformats.org/drawingml/2006/picture">
+                  <pic:nvPicPr>
+                    <pic:cNvPr id="25" name="Imagen 25" descr="Interfaz de usuario gráfica, Texto&#10;&#10;Descripción generada automáticamente"/>
+                    <pic:cNvPicPr/>
+                  </pic:nvPicPr>
+                  <pic:blipFill>
+                    <a:blip r:embed="rId29"/>
+                    <a:stretch>
+                      <a:fillRect/>
+                    </a:stretch>
+                  </pic:blipFill>
+                  <pic:spPr>
+                    <a:xfrm>
+                      <a:off x="0" y="0"/>
+                      <a:ext cx="5612130" cy="5368290"/>
+                    </a:xfrm>
+                    <a:prstGeom prst="rect">
+                      <a:avLst/>
+                    </a:prstGeom>
+                  </pic:spPr>
+                </pic:pic>
+              </a:graphicData>
+            </a:graphic>
+          </wp:inline>
+        </w:drawing>
+      </w:r>
+    </w:p>
+    <w:p>
+      <w:pPr>
+        <w:jc w:val="center"/>
+        <w:rPr>
+          <w:rFonts w:cstheme="minorHAnsi"/>
+          <w:b/>
+          <w:bCs/>
+          <w:color w:val="000000" w:themeColor="text1"/>
+          <w:sz w:val="24"/>
+          <w:szCs w:val="24"/>
+          <w:lang w:val="es-ES"/>
+        </w:rPr>
+      </w:pPr>
+    </w:p>
+    <w:p>
+      <w:pPr>
+        <w:jc w:val="center"/>
+        <w:rPr>
+          <w:rFonts w:cstheme="minorHAnsi"/>
+          <w:b/>
+          <w:bCs/>
+          <w:color w:val="000000" w:themeColor="text1"/>
+          <w:sz w:val="24"/>
+          <w:szCs w:val="24"/>
+          <w:lang w:val="es-ES"/>
+        </w:rPr>
+      </w:pPr>
+    </w:p>
+    <w:p>
+      <w:pPr>
+        <w:jc w:val="center"/>
+        <w:rPr>
+          <w:rFonts w:cstheme="minorHAnsi"/>
+          <w:b/>
+          <w:bCs/>
+          <w:color w:val="000000" w:themeColor="text1"/>
+          <w:sz w:val="24"/>
+          <w:szCs w:val="24"/>
+          <w:lang w:val="es-ES"/>
+        </w:rPr>
+      </w:pPr>
+    </w:p>
+    <w:p>
+      <w:pPr>
+        <w:jc w:val="center"/>
+        <w:rPr>
+          <w:rFonts w:cstheme="minorHAnsi"/>
+          <w:b/>
+          <w:bCs/>
+          <w:color w:val="000000" w:themeColor="text1"/>
+          <w:sz w:val="24"/>
+          <w:szCs w:val="24"/>
+          <w:lang w:val="es-ES"/>
+        </w:rPr>
+      </w:pPr>
+    </w:p>
+    <w:p>
+      <w:pPr>
+        <w:jc w:val="center"/>
+        <w:rPr>
+          <w:rFonts w:cstheme="minorHAnsi"/>
+          <w:b/>
+          <w:bCs/>
+          <w:color w:val="000000" w:themeColor="text1"/>
+          <w:sz w:val="24"/>
+          <w:szCs w:val="24"/>
+          <w:lang w:val="es-ES"/>
+        </w:rPr>
+      </w:pPr>
+    </w:p>
+    <w:p>
+      <w:pPr>
+        <w:jc w:val="center"/>
+        <w:rPr>
+          <w:rFonts w:cstheme="minorHAnsi"/>
+          <w:b/>
+          <w:bCs/>
+          <w:color w:val="000000" w:themeColor="text1"/>
+          <w:sz w:val="24"/>
+          <w:szCs w:val="24"/>
+          <w:lang w:val="es-ES"/>
+        </w:rPr>
+      </w:pPr>
+    </w:p>
+    <w:p>
+      <w:pPr>
+        <w:jc w:val="center"/>
+        <w:rPr>
+          <w:rFonts w:cstheme="minorHAnsi"/>
+          <w:b/>
+          <w:bCs/>
+          <w:color w:val="000000" w:themeColor="text1"/>
+          <w:sz w:val="24"/>
+          <w:szCs w:val="24"/>
+          <w:lang w:val="es-ES"/>
+        </w:rPr>
+      </w:pPr>
+    </w:p>
+    <w:p>
+      <w:pPr>
+        <w:jc w:val="center"/>
+        <w:rPr>
+          <w:rFonts w:cstheme="minorHAnsi"/>
+          <w:b/>
+          <w:bCs/>
+          <w:color w:val="000000" w:themeColor="text1"/>
+          <w:sz w:val="24"/>
+          <w:szCs w:val="24"/>
+          <w:lang w:val="es-ES"/>
+        </w:rPr>
+      </w:pPr>
+    </w:p>
+    <w:p>
+      <w:pPr>
+        <w:rPr>
+          <w:rFonts w:cstheme="minorHAnsi"/>
+          <w:b/>
+          <w:bCs/>
+          <w:color w:val="000000" w:themeColor="text1"/>
+          <w:sz w:val="24"/>
+          <w:szCs w:val="24"/>
+          <w:lang w:val="es-ES"/>
+        </w:rPr>
+      </w:pPr>
+      <w:r>
+        <w:rPr>
+          <w:rFonts w:cstheme="minorHAnsi"/>
+          <w:b/>
+          <w:bCs/>
+          <w:color w:val="000000" w:themeColor="text1"/>
+          <w:sz w:val="24"/>
+          <w:szCs w:val="24"/>
+          <w:lang w:val="es-ES"/>
+        </w:rPr>
+        <w:lastRenderedPageBreak/>
+        <w:t>DELETE NOSQL</w:t>
+      </w:r>
+    </w:p>
+    <w:p>
+      <w:pPr>
+        <w:jc w:val="center"/>
+        <w:rPr>
+          <w:rFonts w:cstheme="minorHAnsi"/>
+          <w:b/>
+          <w:bCs/>
+          <w:color w:val="000000" w:themeColor="text1"/>
+          <w:sz w:val="24"/>
+          <w:szCs w:val="24"/>
+          <w:lang w:val="es-ES"/>
+        </w:rPr>
+      </w:pPr>
+    </w:p>
+    <w:p>
+      <w:pPr>
+        <w:jc w:val="center"/>
+        <w:rPr>
+          <w:rFonts w:cstheme="minorHAnsi"/>
+          <w:b/>
+          <w:bCs/>
           <w:color w:val="000000" w:themeColor="text1"/>
           <w:sz w:val="24"/>
           <w:szCs w:val="24"/>
@@ -2006,8 +4694,100 @@
       </w:rPr>
     </w:lvl>
   </w:abstractNum>
+  <w:abstractNum w:abstractNumId="1" w15:restartNumberingAfterBreak="0">
+    <w:nsid w:val="29DF0CBC"/>
+    <w:multiLevelType w:val="hybridMultilevel"/>
+    <w:tmpl w:val="6AE0A9E0"/>
+    <w:lvl w:ilvl="0" w:tplc="04090011">
+      <w:start w:val="1"/>
+      <w:numFmt w:val="decimal"/>
+      <w:lvlText w:val="%1)"/>
+      <w:lvlJc w:val="left"/>
+      <w:pPr>
+        <w:ind w:left="720" w:hanging="360"/>
+      </w:pPr>
+      <w:rPr>
+        <w:rFonts w:hint="default"/>
+      </w:rPr>
+    </w:lvl>
+    <w:lvl w:ilvl="1" w:tplc="04090019" w:tentative="1">
+      <w:start w:val="1"/>
+      <w:numFmt w:val="lowerLetter"/>
+      <w:lvlText w:val="%2."/>
+      <w:lvlJc w:val="left"/>
+      <w:pPr>
+        <w:ind w:left="1440" w:hanging="360"/>
+      </w:pPr>
+    </w:lvl>
+    <w:lvl w:ilvl="2" w:tplc="0409001B" w:tentative="1">
+      <w:start w:val="1"/>
+      <w:numFmt w:val="lowerRoman"/>
+      <w:lvlText w:val="%3."/>
+      <w:lvlJc w:val="right"/>
+      <w:pPr>
+        <w:ind w:left="2160" w:hanging="180"/>
+      </w:pPr>
+    </w:lvl>
+    <w:lvl w:ilvl="3" w:tplc="0409000F" w:tentative="1">
+      <w:start w:val="1"/>
+      <w:numFmt w:val="decimal"/>
+      <w:lvlText w:val="%4."/>
+      <w:lvlJc w:val="left"/>
+      <w:pPr>
+        <w:ind w:left="2880" w:hanging="360"/>
+      </w:pPr>
+    </w:lvl>
+    <w:lvl w:ilvl="4" w:tplc="04090019" w:tentative="1">
+      <w:start w:val="1"/>
+      <w:numFmt w:val="lowerLetter"/>
+      <w:lvlText w:val="%5."/>
+      <w:lvlJc w:val="left"/>
+      <w:pPr>
+        <w:ind w:left="3600" w:hanging="360"/>
+      </w:pPr>
+    </w:lvl>
+    <w:lvl w:ilvl="5" w:tplc="0409001B" w:tentative="1">
+      <w:start w:val="1"/>
+      <w:numFmt w:val="lowerRoman"/>
+      <w:lvlText w:val="%6."/>
+      <w:lvlJc w:val="right"/>
+      <w:pPr>
+        <w:ind w:left="4320" w:hanging="180"/>
+      </w:pPr>
+    </w:lvl>
+    <w:lvl w:ilvl="6" w:tplc="0409000F" w:tentative="1">
+      <w:start w:val="1"/>
+      <w:numFmt w:val="decimal"/>
+      <w:lvlText w:val="%7."/>
+      <w:lvlJc w:val="left"/>
+      <w:pPr>
+        <w:ind w:left="5040" w:hanging="360"/>
+      </w:pPr>
+    </w:lvl>
+    <w:lvl w:ilvl="7" w:tplc="04090019" w:tentative="1">
+      <w:start w:val="1"/>
+      <w:numFmt w:val="lowerLetter"/>
+      <w:lvlText w:val="%8."/>
+      <w:lvlJc w:val="left"/>
+      <w:pPr>
+        <w:ind w:left="5760" w:hanging="360"/>
+      </w:pPr>
+    </w:lvl>
+    <w:lvl w:ilvl="8" w:tplc="0409001B" w:tentative="1">
+      <w:start w:val="1"/>
+      <w:numFmt w:val="lowerRoman"/>
+      <w:lvlText w:val="%9."/>
+      <w:lvlJc w:val="right"/>
+      <w:pPr>
+        <w:ind w:left="6480" w:hanging="180"/>
+      </w:pPr>
+    </w:lvl>
+  </w:abstractNum>
   <w:num w:numId="1" w16cid:durableId="638802359">
     <w:abstractNumId w:val="0"/>
+  </w:num>
+  <w:num w:numId="2" w16cid:durableId="659238689">
+    <w:abstractNumId w:val="1"/>
   </w:num>
 </w:numbering>
 </file>

--- a/Sustentación y documentación.docx
+++ b/Sustentación y documentación.docx
@@ -2171,6 +2171,7 @@
       </w:pPr>
       <w:r>
         <w:rPr>
+          <w:noProof/>
           <w:lang w:val="es-ES"/>
         </w:rPr>
         <w:drawing>
@@ -2259,6 +2260,7 @@
       </w:pPr>
       <w:r>
         <w:rPr>
+          <w:noProof/>
           <w:lang w:val="es-ES"/>
         </w:rPr>
         <w:drawing>
@@ -2341,6 +2343,7 @@
       <w:r>
         <w:rPr>
           <w:rFonts w:cstheme="minorHAnsi"/>
+          <w:noProof/>
           <w:color w:val="000000" w:themeColor="text1"/>
           <w:sz w:val="24"/>
           <w:szCs w:val="24"/>
@@ -2505,6 +2508,7 @@
       <w:r>
         <w:rPr>
           <w:rFonts w:cstheme="minorHAnsi"/>
+          <w:noProof/>
           <w:color w:val="000000" w:themeColor="text1"/>
           <w:sz w:val="24"/>
           <w:szCs w:val="24"/>
@@ -2586,6 +2590,7 @@
       <w:r>
         <w:rPr>
           <w:rFonts w:cstheme="minorHAnsi"/>
+          <w:noProof/>
           <w:color w:val="000000" w:themeColor="text1"/>
           <w:sz w:val="24"/>
           <w:szCs w:val="24"/>
@@ -2783,6 +2788,7 @@
       <w:r>
         <w:rPr>
           <w:rFonts w:cstheme="minorHAnsi"/>
+          <w:noProof/>
           <w:color w:val="000000" w:themeColor="text1"/>
           <w:sz w:val="24"/>
           <w:szCs w:val="24"/>
@@ -3288,6 +3294,7 @@
       </w:pPr>
       <w:r>
         <w:rPr>
+          <w:noProof/>
           <w:sz w:val="24"/>
           <w:szCs w:val="24"/>
           <w:lang w:val="es-ES"/>
@@ -3365,6 +3372,7 @@
         <w:rPr>
           <w:b/>
           <w:bCs/>
+          <w:noProof/>
           <w:sz w:val="24"/>
           <w:szCs w:val="24"/>
           <w:lang w:val="es-ES"/>
@@ -3473,6 +3481,7 @@
       </w:pPr>
       <w:r>
         <w:rPr>
+          <w:noProof/>
           <w:sz w:val="24"/>
           <w:szCs w:val="24"/>
           <w:lang w:val="es-ES"/>
@@ -3528,6 +3537,7 @@
       <w:r>
         <w:rPr>
           <w:rFonts w:cstheme="minorHAnsi"/>
+          <w:noProof/>
           <w:color w:val="000000" w:themeColor="text1"/>
           <w:sz w:val="24"/>
           <w:szCs w:val="24"/>
@@ -3638,6 +3648,7 @@
           <w:rFonts w:cstheme="minorHAnsi"/>
           <w:b/>
           <w:bCs/>
+          <w:noProof/>
           <w:color w:val="000000" w:themeColor="text1"/>
           <w:sz w:val="24"/>
           <w:szCs w:val="24"/>
@@ -3919,6 +3930,7 @@
       <w:r>
         <w:rPr>
           <w:rFonts w:cstheme="minorHAnsi"/>
+          <w:noProof/>
           <w:color w:val="000000" w:themeColor="text1"/>
           <w:sz w:val="24"/>
           <w:szCs w:val="24"/>
@@ -3975,6 +3987,7 @@
       <w:r>
         <w:rPr>
           <w:rFonts w:cstheme="minorHAnsi"/>
+          <w:noProof/>
           <w:color w:val="000000" w:themeColor="text1"/>
           <w:sz w:val="24"/>
           <w:szCs w:val="24"/>
@@ -4160,6 +4173,7 @@
       <w:r>
         <w:rPr>
           <w:rFonts w:cstheme="minorHAnsi"/>
+          <w:noProof/>
           <w:color w:val="000000" w:themeColor="text1"/>
           <w:sz w:val="24"/>
           <w:szCs w:val="24"/>
@@ -4362,6 +4376,7 @@
           <w:rFonts w:cstheme="minorHAnsi"/>
           <w:b/>
           <w:bCs/>
+          <w:noProof/>
           <w:color w:val="000000" w:themeColor="text1"/>
           <w:sz w:val="24"/>
           <w:szCs w:val="24"/>
@@ -4563,6 +4578,372 @@
           <w:rFonts w:cstheme="minorHAnsi"/>
           <w:b/>
           <w:bCs/>
+          <w:color w:val="000000" w:themeColor="text1"/>
+          <w:sz w:val="24"/>
+          <w:szCs w:val="24"/>
+          <w:lang w:val="es-ES"/>
+        </w:rPr>
+      </w:pPr>
+      <w:r>
+        <w:rPr>
+          <w:rFonts w:cstheme="minorHAnsi"/>
+          <w:b/>
+          <w:bCs/>
+          <w:color w:val="000000" w:themeColor="text1"/>
+          <w:sz w:val="24"/>
+          <w:szCs w:val="24"/>
+          <w:lang w:val="es-ES"/>
+        </w:rPr>
+        <w:drawing>
+          <wp:inline distT="0" distB="0" distL="0" distR="0" wp14:anchorId="2B86A3AA" wp14:editId="65B9AFAA">
+            <wp:extent cx="5612130" cy="5414645"/>
+            <wp:effectExtent l="0" t="0" r="7620" b="0"/>
+            <wp:docPr id="26" name="Imagen 26"/>
+            <wp:cNvGraphicFramePr>
+              <a:graphicFrameLocks xmlns:a="http://schemas.openxmlformats.org/drawingml/2006/main" noChangeAspect="1"/>
+            </wp:cNvGraphicFramePr>
+            <a:graphic xmlns:a="http://schemas.openxmlformats.org/drawingml/2006/main">
+              <a:graphicData uri="http://schemas.openxmlformats.org/drawingml/2006/picture">
+                <pic:pic xmlns:pic="http://schemas.openxmlformats.org/drawingml/2006/picture">
+                  <pic:nvPicPr>
+                    <pic:cNvPr id="1" name=""/>
+                    <pic:cNvPicPr/>
+                  </pic:nvPicPr>
+                  <pic:blipFill>
+                    <a:blip r:embed="rId30"/>
+                    <a:stretch>
+                      <a:fillRect/>
+                    </a:stretch>
+                  </pic:blipFill>
+                  <pic:spPr>
+                    <a:xfrm>
+                      <a:off x="0" y="0"/>
+                      <a:ext cx="5612130" cy="5414645"/>
+                    </a:xfrm>
+                    <a:prstGeom prst="rect">
+                      <a:avLst/>
+                    </a:prstGeom>
+                  </pic:spPr>
+                </pic:pic>
+              </a:graphicData>
+            </a:graphic>
+          </wp:inline>
+        </w:drawing>
+      </w:r>
+    </w:p>
+    <w:p>
+      <w:pPr>
+        <w:jc w:val="center"/>
+        <w:rPr>
+          <w:rFonts w:cstheme="minorHAnsi"/>
+          <w:b/>
+          <w:bCs/>
+          <w:color w:val="000000" w:themeColor="text1"/>
+          <w:sz w:val="24"/>
+          <w:szCs w:val="24"/>
+          <w:lang w:val="es-ES"/>
+        </w:rPr>
+      </w:pPr>
+    </w:p>
+    <w:p>
+      <w:pPr>
+        <w:rPr>
+          <w:rFonts w:cstheme="minorHAnsi"/>
+          <w:color w:val="000000" w:themeColor="text1"/>
+          <w:sz w:val="24"/>
+          <w:szCs w:val="24"/>
+          <w:lang w:val="es-ES"/>
+        </w:rPr>
+      </w:pPr>
+      <w:r>
+        <w:rPr>
+          <w:rFonts w:cstheme="minorHAnsi"/>
+          <w:color w:val="000000" w:themeColor="text1"/>
+          <w:sz w:val="24"/>
+          <w:szCs w:val="24"/>
+          <w:lang w:val="es-ES"/>
+        </w:rPr>
+        <w:t xml:space="preserve">En el caso de la eliminación de registros o documentos, se puede decir que lo único que varía es </w:t>
+      </w:r>
+      <w:r>
+        <w:rPr>
+          <w:rFonts w:cstheme="minorHAnsi"/>
+          <w:color w:val="000000" w:themeColor="text1"/>
+          <w:sz w:val="24"/>
+          <w:szCs w:val="24"/>
+          <w:lang w:val="es-ES"/>
+        </w:rPr>
+        <w:t>la forma en la que se dice directamente a la base de datos que ejecute la acción.</w:t>
+      </w:r>
+      <w:r>
+        <w:rPr>
+          <w:rFonts w:cstheme="minorHAnsi"/>
+          <w:color w:val="000000" w:themeColor="text1"/>
+          <w:sz w:val="24"/>
+          <w:szCs w:val="24"/>
+          <w:lang w:val="es-ES"/>
+        </w:rPr>
+        <w:t xml:space="preserve"> En ambos casos se realizan validaciones y se llaman métodos externos para toda la lógica creada, pero sigue siendo un poco más costo</w:t>
+      </w:r>
+      <w:r>
+        <w:rPr>
+          <w:rFonts w:cstheme="minorHAnsi"/>
+          <w:color w:val="000000" w:themeColor="text1"/>
+          <w:sz w:val="24"/>
+          <w:szCs w:val="24"/>
+          <w:lang w:val="es-ES"/>
+        </w:rPr>
+        <w:t xml:space="preserve"> hablando de tiempo de procesamiento, el método para el paradigma NOSQL.</w:t>
+      </w:r>
+    </w:p>
+    <w:p>
+      <w:pPr>
+        <w:rPr>
+          <w:rFonts w:cstheme="minorHAnsi"/>
+          <w:color w:val="000000" w:themeColor="text1"/>
+          <w:sz w:val="24"/>
+          <w:szCs w:val="24"/>
+          <w:lang w:val="es-ES"/>
+        </w:rPr>
+      </w:pPr>
+    </w:p>
+    <w:p>
+      <w:pPr>
+        <w:rPr>
+          <w:rFonts w:cstheme="minorHAnsi"/>
+          <w:color w:val="000000" w:themeColor="text1"/>
+          <w:sz w:val="24"/>
+          <w:szCs w:val="24"/>
+          <w:lang w:val="es-ES"/>
+        </w:rPr>
+      </w:pPr>
+    </w:p>
+    <w:p>
+      <w:pPr>
+        <w:rPr>
+          <w:rFonts w:cstheme="minorHAnsi"/>
+          <w:color w:val="000000" w:themeColor="text1"/>
+          <w:sz w:val="24"/>
+          <w:szCs w:val="24"/>
+          <w:lang w:val="es-ES"/>
+        </w:rPr>
+      </w:pPr>
+      <w:r>
+        <w:rPr>
+          <w:rFonts w:cstheme="minorHAnsi"/>
+          <w:b/>
+          <w:bCs/>
+          <w:color w:val="000000" w:themeColor="text1"/>
+          <w:sz w:val="24"/>
+          <w:szCs w:val="24"/>
+          <w:lang w:val="es-ES"/>
+        </w:rPr>
+        <w:lastRenderedPageBreak/>
+        <w:t>Conclusión</w:t>
+      </w:r>
+    </w:p>
+    <w:p>
+      <w:pPr>
+        <w:rPr>
+          <w:rFonts w:cstheme="minorHAnsi"/>
+          <w:color w:val="000000" w:themeColor="text1"/>
+          <w:sz w:val="24"/>
+          <w:szCs w:val="24"/>
+          <w:lang w:val="es-ES"/>
+        </w:rPr>
+      </w:pPr>
+      <w:r>
+        <w:rPr>
+          <w:rFonts w:cstheme="minorHAnsi"/>
+          <w:color w:val="000000" w:themeColor="text1"/>
+          <w:sz w:val="24"/>
+          <w:szCs w:val="24"/>
+          <w:lang w:val="es-ES"/>
+        </w:rPr>
+        <w:t>E</w:t>
+      </w:r>
+      <w:r>
+        <w:rPr>
+          <w:rFonts w:cstheme="minorHAnsi"/>
+          <w:color w:val="000000" w:themeColor="text1"/>
+          <w:sz w:val="24"/>
+          <w:szCs w:val="24"/>
+          <w:lang w:val="es-ES"/>
+        </w:rPr>
+        <w:t>n</w:t>
+      </w:r>
+      <w:r>
+        <w:rPr>
+          <w:rFonts w:cstheme="minorHAnsi"/>
+          <w:color w:val="000000" w:themeColor="text1"/>
+          <w:sz w:val="24"/>
+          <w:szCs w:val="24"/>
+          <w:lang w:val="es-ES"/>
+        </w:rPr>
+        <w:t xml:space="preserve"> ambos paradigmas se prestan perfectamente para cumplir con el dominio del problema y lo que se solicitó.</w:t>
+      </w:r>
+      <w:r>
+        <w:rPr>
+          <w:rFonts w:cstheme="minorHAnsi"/>
+          <w:color w:val="000000" w:themeColor="text1"/>
+          <w:sz w:val="24"/>
+          <w:szCs w:val="24"/>
+          <w:lang w:val="es-ES"/>
+        </w:rPr>
+        <w:t xml:space="preserve"> Es verdad </w:t>
+      </w:r>
+      <w:r>
+        <w:rPr>
+          <w:rFonts w:cstheme="minorHAnsi"/>
+          <w:color w:val="000000" w:themeColor="text1"/>
+          <w:sz w:val="24"/>
+          <w:szCs w:val="24"/>
+          <w:lang w:val="es-ES"/>
+        </w:rPr>
+        <w:t xml:space="preserve">también </w:t>
+      </w:r>
+      <w:r>
+        <w:rPr>
+          <w:rFonts w:cstheme="minorHAnsi"/>
+          <w:color w:val="000000" w:themeColor="text1"/>
+          <w:sz w:val="24"/>
+          <w:szCs w:val="24"/>
+          <w:lang w:val="es-ES"/>
+        </w:rPr>
+        <w:t>que la forma de dar respuesta a lo solicitado bien pudo haber sido de otra manera, ya que hay muchas formas de realizar exactamente lo mismo.</w:t>
+      </w:r>
+    </w:p>
+    <w:p>
+      <w:pPr>
+        <w:rPr>
+          <w:rFonts w:cstheme="minorHAnsi"/>
+          <w:color w:val="000000" w:themeColor="text1"/>
+          <w:sz w:val="24"/>
+          <w:szCs w:val="24"/>
+          <w:lang w:val="es-ES"/>
+        </w:rPr>
+      </w:pPr>
+    </w:p>
+    <w:p>
+      <w:pPr>
+        <w:rPr>
+          <w:rFonts w:cstheme="minorHAnsi"/>
+          <w:color w:val="000000" w:themeColor="text1"/>
+          <w:sz w:val="24"/>
+          <w:szCs w:val="24"/>
+          <w:lang w:val="es-ES"/>
+        </w:rPr>
+      </w:pPr>
+      <w:r>
+        <w:rPr>
+          <w:rFonts w:cstheme="minorHAnsi"/>
+          <w:color w:val="000000" w:themeColor="text1"/>
+          <w:sz w:val="24"/>
+          <w:szCs w:val="24"/>
+          <w:lang w:val="es-ES"/>
+        </w:rPr>
+        <w:t>Para este dominio del problema, y lo que se solicitó particularmente, al tratarse de ser tan pocas tablas, con tan pocas variables, la opción más adecuada es el paradigma SQL, debido a que facilita el desarrollo de a solución.</w:t>
+      </w:r>
+      <w:r>
+        <w:rPr>
+          <w:rFonts w:cstheme="minorHAnsi"/>
+          <w:color w:val="000000" w:themeColor="text1"/>
+          <w:sz w:val="24"/>
+          <w:szCs w:val="24"/>
+          <w:lang w:val="es-ES"/>
+        </w:rPr>
+        <w:t xml:space="preserve"> Adicionalmente, el modelo de datos está muy bien establecido y no es dinámico o variable, por lo que no hay riesgos </w:t>
+      </w:r>
+      <w:r>
+        <w:rPr>
+          <w:rFonts w:cstheme="minorHAnsi"/>
+          <w:color w:val="000000" w:themeColor="text1"/>
+          <w:sz w:val="24"/>
+          <w:szCs w:val="24"/>
+          <w:lang w:val="es-ES"/>
+        </w:rPr>
+        <w:t>significativos respecto a la integridad de los datos y las tablas, ya que siempre serán las mismas tablas, con los mismos atributos.</w:t>
+      </w:r>
+    </w:p>
+    <w:p>
+      <w:pPr>
+        <w:rPr>
+          <w:rFonts w:cstheme="minorHAnsi"/>
+          <w:color w:val="000000" w:themeColor="text1"/>
+          <w:sz w:val="24"/>
+          <w:szCs w:val="24"/>
+          <w:lang w:val="es-ES"/>
+        </w:rPr>
+      </w:pPr>
+    </w:p>
+    <w:p>
+      <w:pPr>
+        <w:rPr>
+          <w:rFonts w:cstheme="minorHAnsi"/>
+          <w:color w:val="000000" w:themeColor="text1"/>
+          <w:sz w:val="24"/>
+          <w:szCs w:val="24"/>
+          <w:lang w:val="es-ES"/>
+        </w:rPr>
+      </w:pPr>
+      <w:r>
+        <w:rPr>
+          <w:rFonts w:cstheme="minorHAnsi"/>
+          <w:color w:val="000000" w:themeColor="text1"/>
+          <w:sz w:val="24"/>
+          <w:szCs w:val="24"/>
+          <w:lang w:val="es-ES"/>
+        </w:rPr>
+        <w:t>Si hubieran existido muchas más tablas, o atributos variables dentro del modelo de datos, entonces en ese caso el paradigma NOSQL era perfecto, pero como se mencionó, no fue el caso.</w:t>
+      </w:r>
+    </w:p>
+    <w:p>
+      <w:pPr>
+        <w:rPr>
+          <w:rFonts w:cstheme="minorHAnsi"/>
+          <w:color w:val="000000" w:themeColor="text1"/>
+          <w:sz w:val="24"/>
+          <w:szCs w:val="24"/>
+          <w:lang w:val="es-ES"/>
+        </w:rPr>
+      </w:pPr>
+    </w:p>
+    <w:p>
+      <w:pPr>
+        <w:rPr>
+          <w:rFonts w:cstheme="minorHAnsi"/>
+          <w:color w:val="000000" w:themeColor="text1"/>
+          <w:sz w:val="24"/>
+          <w:szCs w:val="24"/>
+          <w:lang w:val="es-ES"/>
+        </w:rPr>
+      </w:pPr>
+      <w:r>
+        <w:rPr>
+          <w:rFonts w:cstheme="minorHAnsi"/>
+          <w:color w:val="000000" w:themeColor="text1"/>
+          <w:sz w:val="24"/>
+          <w:szCs w:val="24"/>
+          <w:lang w:val="es-ES"/>
+        </w:rPr>
+        <w:t>El paradigma más pertinente para este dominio del problema, tal y como se presentó, es el paradigma SQL.</w:t>
+      </w:r>
+    </w:p>
+    <w:p>
+      <w:pPr>
+        <w:rPr>
+          <w:rFonts w:cstheme="minorHAnsi"/>
+          <w:color w:val="000000" w:themeColor="text1"/>
+          <w:sz w:val="24"/>
+          <w:szCs w:val="24"/>
+          <w:lang w:val="es-ES"/>
+        </w:rPr>
+      </w:pPr>
+    </w:p>
+    <w:p>
+      <w:pPr>
+        <w:rPr>
+          <w:rFonts w:cstheme="minorHAnsi"/>
           <w:color w:val="000000" w:themeColor="text1"/>
           <w:sz w:val="24"/>
           <w:szCs w:val="24"/>

--- a/Sustentación y documentación.docx
+++ b/Sustentación y documentación.docx
@@ -4,20 +4,509 @@
   <w:body>
     <w:p>
       <w:pPr>
-        <w:rPr>
-          <w:rFonts w:cstheme="minorHAnsi"/>
-          <w:b/>
-          <w:bCs/>
-          <w:sz w:val="24"/>
-          <w:szCs w:val="24"/>
-          <w:lang w:val="es-ES"/>
-        </w:rPr>
-      </w:pPr>
-      <w:r>
-        <w:rPr>
-          <w:rFonts w:cstheme="minorHAnsi"/>
-          <w:sz w:val="24"/>
-          <w:szCs w:val="24"/>
+        <w:spacing w:line="360" w:lineRule="auto"/>
+        <w:jc w:val="right"/>
+        <w:rPr>
+          <w:rFonts w:cstheme="minorHAnsi"/>
+          <w:b/>
+          <w:bCs/>
+          <w:sz w:val="24"/>
+          <w:szCs w:val="24"/>
+          <w:lang w:val="es-CO"/>
+        </w:rPr>
+      </w:pPr>
+      <w:r>
+        <w:rPr>
+          <w:rFonts w:cstheme="minorHAnsi"/>
+          <w:noProof/>
+          <w:sz w:val="24"/>
+          <w:szCs w:val="24"/>
+          <w:lang w:val="es-CO"/>
+        </w:rPr>
+        <w:drawing>
+          <wp:anchor distT="0" distB="0" distL="114300" distR="114300" simplePos="0" relativeHeight="251659264" behindDoc="1" locked="0" layoutInCell="1" allowOverlap="1" wp14:anchorId="0B5E31FE" wp14:editId="37B08177">
+            <wp:simplePos x="0" y="0"/>
+            <wp:positionH relativeFrom="column">
+              <wp:posOffset>0</wp:posOffset>
+            </wp:positionH>
+            <wp:positionV relativeFrom="paragraph">
+              <wp:posOffset>0</wp:posOffset>
+            </wp:positionV>
+            <wp:extent cx="1943100" cy="752475"/>
+            <wp:effectExtent l="0" t="0" r="0" b="9525"/>
+            <wp:wrapNone/>
+            <wp:docPr id="27" name="Imagen 27" descr="Texto&#10;&#10;Descripción generada automáticamente con confianza media"/>
+            <wp:cNvGraphicFramePr>
+              <a:graphicFrameLocks xmlns:a="http://schemas.openxmlformats.org/drawingml/2006/main" noChangeAspect="1"/>
+            </wp:cNvGraphicFramePr>
+            <a:graphic xmlns:a="http://schemas.openxmlformats.org/drawingml/2006/main">
+              <a:graphicData uri="http://schemas.openxmlformats.org/drawingml/2006/picture">
+                <pic:pic xmlns:pic="http://schemas.openxmlformats.org/drawingml/2006/picture">
+                  <pic:nvPicPr>
+                    <pic:cNvPr id="27" name="Imagen 27" descr="Texto&#10;&#10;Descripción generada automáticamente con confianza media"/>
+                    <pic:cNvPicPr>
+                      <a:picLocks noChangeAspect="1" noChangeArrowheads="1"/>
+                    </pic:cNvPicPr>
+                  </pic:nvPicPr>
+                  <pic:blipFill>
+                    <a:blip r:embed="rId6">
+                      <a:extLst>
+                        <a:ext uri="{28A0092B-C50C-407E-A947-70E740481C1C}">
+                          <a14:useLocalDpi xmlns:a14="http://schemas.microsoft.com/office/drawing/2010/main" val="0"/>
+                        </a:ext>
+                      </a:extLst>
+                    </a:blip>
+                    <a:srcRect/>
+                    <a:stretch>
+                      <a:fillRect/>
+                    </a:stretch>
+                  </pic:blipFill>
+                  <pic:spPr bwMode="auto">
+                    <a:xfrm>
+                      <a:off x="0" y="0"/>
+                      <a:ext cx="1943100" cy="752475"/>
+                    </a:xfrm>
+                    <a:prstGeom prst="rect">
+                      <a:avLst/>
+                    </a:prstGeom>
+                    <a:noFill/>
+                  </pic:spPr>
+                </pic:pic>
+              </a:graphicData>
+            </a:graphic>
+            <wp14:sizeRelH relativeFrom="page">
+              <wp14:pctWidth>0</wp14:pctWidth>
+            </wp14:sizeRelH>
+            <wp14:sizeRelV relativeFrom="page">
+              <wp14:pctHeight>0</wp14:pctHeight>
+            </wp14:sizeRelV>
+          </wp:anchor>
+        </w:drawing>
+      </w:r>
+      <w:r>
+        <w:rPr>
+          <w:rFonts w:cstheme="minorHAnsi"/>
+          <w:b/>
+          <w:bCs/>
+          <w:sz w:val="24"/>
+          <w:szCs w:val="24"/>
+          <w:lang w:val="es-CO"/>
+        </w:rPr>
+        <w:t>ESCUELA DE INGENIERÍAS</w:t>
+      </w:r>
+    </w:p>
+    <w:p>
+      <w:pPr>
+        <w:spacing w:line="360" w:lineRule="auto"/>
+        <w:jc w:val="right"/>
+        <w:rPr>
+          <w:rFonts w:cstheme="minorHAnsi"/>
+          <w:b/>
+          <w:bCs/>
+          <w:sz w:val="24"/>
+          <w:szCs w:val="24"/>
+          <w:lang w:val="es-CO"/>
+        </w:rPr>
+      </w:pPr>
+      <w:r>
+        <w:rPr>
+          <w:rFonts w:cstheme="minorHAnsi"/>
+          <w:b/>
+          <w:bCs/>
+          <w:sz w:val="24"/>
+          <w:szCs w:val="24"/>
+          <w:lang w:val="es-CO"/>
+        </w:rPr>
+        <w:t>Facultad de ingeniería y Tecnologías</w:t>
+      </w:r>
+    </w:p>
+    <w:p>
+      <w:pPr>
+        <w:spacing w:line="360" w:lineRule="auto"/>
+        <w:jc w:val="right"/>
+        <w:rPr>
+          <w:rFonts w:cstheme="minorHAnsi"/>
+          <w:b/>
+          <w:bCs/>
+          <w:sz w:val="24"/>
+          <w:szCs w:val="24"/>
+          <w:lang w:val="es-CO"/>
+        </w:rPr>
+      </w:pPr>
+      <w:r>
+        <w:rPr>
+          <w:rFonts w:cstheme="minorHAnsi"/>
+          <w:b/>
+          <w:bCs/>
+          <w:sz w:val="24"/>
+          <w:szCs w:val="24"/>
+          <w:lang w:val="es-CO"/>
+        </w:rPr>
+        <w:t>de la Información y la Comunicación</w:t>
+      </w:r>
+    </w:p>
+    <w:p>
+      <w:pPr>
+        <w:spacing w:line="360" w:lineRule="auto"/>
+        <w:jc w:val="both"/>
+        <w:rPr>
+          <w:rFonts w:cstheme="minorHAnsi"/>
+          <w:b/>
+          <w:bCs/>
+          <w:sz w:val="24"/>
+          <w:szCs w:val="24"/>
+          <w:lang w:val="es-CO"/>
+        </w:rPr>
+      </w:pPr>
+    </w:p>
+    <w:tbl>
+      <w:tblPr>
+        <w:tblStyle w:val="Tablaconcuadrcula"/>
+        <w:tblW w:w="0" w:type="auto"/>
+        <w:tblInd w:w="0" w:type="dxa"/>
+        <w:tblLook w:val="04A0" w:firstRow="1" w:lastRow="0" w:firstColumn="1" w:lastColumn="0" w:noHBand="0" w:noVBand="1"/>
+      </w:tblPr>
+      <w:tblGrid>
+        <w:gridCol w:w="2515"/>
+        <w:gridCol w:w="6313"/>
+      </w:tblGrid>
+      <w:tr>
+        <w:tc>
+          <w:tcPr>
+            <w:tcW w:w="2515" w:type="dxa"/>
+            <w:tcBorders>
+              <w:top w:val="single" w:sz="4" w:space="0" w:color="auto"/>
+              <w:left w:val="single" w:sz="4" w:space="0" w:color="auto"/>
+              <w:bottom w:val="single" w:sz="4" w:space="0" w:color="auto"/>
+              <w:right w:val="single" w:sz="4" w:space="0" w:color="auto"/>
+            </w:tcBorders>
+            <w:hideMark/>
+          </w:tcPr>
+          <w:p>
+            <w:pPr>
+              <w:spacing w:line="360" w:lineRule="auto"/>
+              <w:jc w:val="both"/>
+              <w:rPr>
+                <w:rFonts w:cstheme="minorHAnsi"/>
+                <w:sz w:val="24"/>
+                <w:szCs w:val="24"/>
+                <w:lang w:val="es-CO"/>
+              </w:rPr>
+            </w:pPr>
+            <w:r>
+              <w:rPr>
+                <w:rFonts w:cstheme="minorHAnsi"/>
+                <w:sz w:val="24"/>
+                <w:szCs w:val="24"/>
+                <w:lang w:val="es-CO"/>
+              </w:rPr>
+              <w:t>Curso</w:t>
+            </w:r>
+          </w:p>
+        </w:tc>
+        <w:tc>
+          <w:tcPr>
+            <w:tcW w:w="6313" w:type="dxa"/>
+            <w:tcBorders>
+              <w:top w:val="single" w:sz="4" w:space="0" w:color="auto"/>
+              <w:left w:val="single" w:sz="4" w:space="0" w:color="auto"/>
+              <w:bottom w:val="single" w:sz="4" w:space="0" w:color="auto"/>
+              <w:right w:val="single" w:sz="4" w:space="0" w:color="auto"/>
+            </w:tcBorders>
+            <w:hideMark/>
+          </w:tcPr>
+          <w:p>
+            <w:pPr>
+              <w:spacing w:line="360" w:lineRule="auto"/>
+              <w:jc w:val="both"/>
+              <w:rPr>
+                <w:rFonts w:cstheme="minorHAnsi"/>
+                <w:b/>
+                <w:bCs/>
+                <w:sz w:val="24"/>
+                <w:szCs w:val="24"/>
+                <w:lang w:val="es-CO"/>
+              </w:rPr>
+            </w:pPr>
+            <w:r>
+              <w:rPr>
+                <w:rFonts w:cstheme="minorHAnsi"/>
+                <w:b/>
+                <w:bCs/>
+                <w:sz w:val="24"/>
+                <w:szCs w:val="24"/>
+                <w:lang w:val="es-CO"/>
+              </w:rPr>
+              <w:t>Tópicos avanzados en bases de datos</w:t>
+            </w:r>
+          </w:p>
+        </w:tc>
+      </w:tr>
+      <w:tr>
+        <w:tc>
+          <w:tcPr>
+            <w:tcW w:w="2515" w:type="dxa"/>
+            <w:tcBorders>
+              <w:top w:val="single" w:sz="4" w:space="0" w:color="auto"/>
+              <w:left w:val="single" w:sz="4" w:space="0" w:color="auto"/>
+              <w:bottom w:val="single" w:sz="4" w:space="0" w:color="auto"/>
+              <w:right w:val="single" w:sz="4" w:space="0" w:color="auto"/>
+            </w:tcBorders>
+            <w:hideMark/>
+          </w:tcPr>
+          <w:p>
+            <w:pPr>
+              <w:spacing w:line="360" w:lineRule="auto"/>
+              <w:jc w:val="both"/>
+              <w:rPr>
+                <w:rFonts w:cstheme="minorHAnsi"/>
+                <w:sz w:val="24"/>
+                <w:szCs w:val="24"/>
+                <w:lang w:val="es-CO"/>
+              </w:rPr>
+            </w:pPr>
+            <w:r>
+              <w:rPr>
+                <w:rFonts w:cstheme="minorHAnsi"/>
+                <w:sz w:val="24"/>
+                <w:szCs w:val="24"/>
+                <w:lang w:val="es-CO"/>
+              </w:rPr>
+              <w:t>Docente</w:t>
+            </w:r>
+          </w:p>
+        </w:tc>
+        <w:tc>
+          <w:tcPr>
+            <w:tcW w:w="6313" w:type="dxa"/>
+            <w:tcBorders>
+              <w:top w:val="single" w:sz="4" w:space="0" w:color="auto"/>
+              <w:left w:val="single" w:sz="4" w:space="0" w:color="auto"/>
+              <w:bottom w:val="single" w:sz="4" w:space="0" w:color="auto"/>
+              <w:right w:val="single" w:sz="4" w:space="0" w:color="auto"/>
+            </w:tcBorders>
+            <w:hideMark/>
+          </w:tcPr>
+          <w:p>
+            <w:pPr>
+              <w:spacing w:line="360" w:lineRule="auto"/>
+              <w:jc w:val="both"/>
+              <w:rPr>
+                <w:rFonts w:cstheme="minorHAnsi"/>
+                <w:b/>
+                <w:bCs/>
+                <w:sz w:val="24"/>
+                <w:szCs w:val="24"/>
+                <w:lang w:val="es-CO"/>
+              </w:rPr>
+            </w:pPr>
+            <w:r>
+              <w:rPr>
+                <w:rFonts w:cstheme="minorHAnsi"/>
+                <w:b/>
+                <w:bCs/>
+                <w:sz w:val="24"/>
+                <w:szCs w:val="24"/>
+                <w:lang w:val="es-CO"/>
+              </w:rPr>
+              <w:t>Juan Darío Rodas</w:t>
+            </w:r>
+            <w:r>
+              <w:rPr>
+                <w:rFonts w:cstheme="minorHAnsi"/>
+                <w:b/>
+                <w:bCs/>
+                <w:sz w:val="24"/>
+                <w:szCs w:val="24"/>
+                <w:lang w:val="es-CO"/>
+              </w:rPr>
+              <w:t xml:space="preserve"> Marín</w:t>
+            </w:r>
+          </w:p>
+        </w:tc>
+      </w:tr>
+      <w:tr>
+        <w:tc>
+          <w:tcPr>
+            <w:tcW w:w="2515" w:type="dxa"/>
+            <w:tcBorders>
+              <w:top w:val="single" w:sz="4" w:space="0" w:color="auto"/>
+              <w:left w:val="single" w:sz="4" w:space="0" w:color="auto"/>
+              <w:bottom w:val="single" w:sz="4" w:space="0" w:color="auto"/>
+              <w:right w:val="single" w:sz="4" w:space="0" w:color="auto"/>
+            </w:tcBorders>
+            <w:hideMark/>
+          </w:tcPr>
+          <w:p>
+            <w:pPr>
+              <w:spacing w:line="360" w:lineRule="auto"/>
+              <w:jc w:val="both"/>
+              <w:rPr>
+                <w:rFonts w:cstheme="minorHAnsi"/>
+                <w:sz w:val="24"/>
+                <w:szCs w:val="24"/>
+                <w:lang w:val="es-CO"/>
+              </w:rPr>
+            </w:pPr>
+            <w:r>
+              <w:rPr>
+                <w:rFonts w:cstheme="minorHAnsi"/>
+                <w:sz w:val="24"/>
+                <w:szCs w:val="24"/>
+                <w:lang w:val="es-CO"/>
+              </w:rPr>
+              <w:t>Nombre de la actividad</w:t>
+            </w:r>
+          </w:p>
+        </w:tc>
+        <w:tc>
+          <w:tcPr>
+            <w:tcW w:w="6313" w:type="dxa"/>
+            <w:tcBorders>
+              <w:top w:val="single" w:sz="4" w:space="0" w:color="auto"/>
+              <w:left w:val="single" w:sz="4" w:space="0" w:color="auto"/>
+              <w:bottom w:val="single" w:sz="4" w:space="0" w:color="auto"/>
+              <w:right w:val="single" w:sz="4" w:space="0" w:color="auto"/>
+            </w:tcBorders>
+            <w:hideMark/>
+          </w:tcPr>
+          <w:p>
+            <w:pPr>
+              <w:spacing w:line="360" w:lineRule="auto"/>
+              <w:jc w:val="both"/>
+              <w:rPr>
+                <w:rFonts w:cstheme="minorHAnsi"/>
+                <w:b/>
+                <w:bCs/>
+                <w:sz w:val="24"/>
+                <w:szCs w:val="24"/>
+                <w:lang w:val="es-CO"/>
+              </w:rPr>
+            </w:pPr>
+            <w:r>
+              <w:rPr>
+                <w:rFonts w:cstheme="minorHAnsi"/>
+                <w:b/>
+                <w:bCs/>
+                <w:sz w:val="24"/>
+                <w:szCs w:val="24"/>
+                <w:lang w:val="es-CO"/>
+              </w:rPr>
+              <w:t>Examen 4 – Bases de datos embebidas NoSQL</w:t>
+            </w:r>
+          </w:p>
+        </w:tc>
+      </w:tr>
+      <w:tr>
+        <w:tc>
+          <w:tcPr>
+            <w:tcW w:w="2515" w:type="dxa"/>
+            <w:tcBorders>
+              <w:top w:val="single" w:sz="4" w:space="0" w:color="auto"/>
+              <w:left w:val="single" w:sz="4" w:space="0" w:color="auto"/>
+              <w:bottom w:val="single" w:sz="4" w:space="0" w:color="auto"/>
+              <w:right w:val="single" w:sz="4" w:space="0" w:color="auto"/>
+            </w:tcBorders>
+            <w:hideMark/>
+          </w:tcPr>
+          <w:p>
+            <w:pPr>
+              <w:spacing w:line="360" w:lineRule="auto"/>
+              <w:jc w:val="both"/>
+              <w:rPr>
+                <w:rFonts w:cstheme="minorHAnsi"/>
+                <w:sz w:val="24"/>
+                <w:szCs w:val="24"/>
+                <w:lang w:val="es-CO"/>
+              </w:rPr>
+            </w:pPr>
+            <w:r>
+              <w:rPr>
+                <w:rFonts w:cstheme="minorHAnsi"/>
+                <w:sz w:val="24"/>
+                <w:szCs w:val="24"/>
+                <w:lang w:val="es-CO"/>
+              </w:rPr>
+              <w:t>Autor(es)</w:t>
+            </w:r>
+          </w:p>
+        </w:tc>
+        <w:tc>
+          <w:tcPr>
+            <w:tcW w:w="6313" w:type="dxa"/>
+            <w:tcBorders>
+              <w:top w:val="single" w:sz="4" w:space="0" w:color="auto"/>
+              <w:left w:val="single" w:sz="4" w:space="0" w:color="auto"/>
+              <w:bottom w:val="single" w:sz="4" w:space="0" w:color="auto"/>
+              <w:right w:val="single" w:sz="4" w:space="0" w:color="auto"/>
+            </w:tcBorders>
+            <w:hideMark/>
+          </w:tcPr>
+          <w:p>
+            <w:pPr>
+              <w:spacing w:line="360" w:lineRule="auto"/>
+              <w:jc w:val="both"/>
+              <w:rPr>
+                <w:rFonts w:cstheme="minorHAnsi"/>
+                <w:b/>
+                <w:bCs/>
+                <w:sz w:val="24"/>
+                <w:szCs w:val="24"/>
+                <w:lang w:val="es-CO"/>
+              </w:rPr>
+            </w:pPr>
+            <w:r>
+              <w:rPr>
+                <w:rFonts w:cstheme="minorHAnsi"/>
+                <w:b/>
+                <w:bCs/>
+                <w:sz w:val="24"/>
+                <w:szCs w:val="24"/>
+                <w:lang w:val="es-CO"/>
+              </w:rPr>
+              <w:t xml:space="preserve">Juan Esteban Galeano Herrera </w:t>
+            </w:r>
+          </w:p>
+        </w:tc>
+      </w:tr>
+    </w:tbl>
+    <w:p>
+      <w:pPr>
+        <w:rPr>
+          <w:rFonts w:cstheme="minorHAnsi"/>
+          <w:sz w:val="24"/>
+          <w:szCs w:val="24"/>
+          <w:lang w:val="es-CO"/>
+        </w:rPr>
+      </w:pPr>
+    </w:p>
+    <w:p>
+      <w:pPr>
+        <w:rPr>
+          <w:rFonts w:cstheme="minorHAnsi"/>
+          <w:sz w:val="24"/>
+          <w:szCs w:val="24"/>
+          <w:lang w:val="es-CO"/>
+        </w:rPr>
+      </w:pPr>
+    </w:p>
+    <w:p>
+      <w:pPr>
+        <w:rPr>
+          <w:rFonts w:cstheme="minorHAnsi"/>
+          <w:b/>
+          <w:bCs/>
+          <w:sz w:val="24"/>
+          <w:szCs w:val="24"/>
+          <w:lang w:val="es-CO"/>
+        </w:rPr>
+      </w:pPr>
+      <w:r>
+        <w:rPr>
+          <w:rFonts w:cstheme="minorHAnsi"/>
+          <w:sz w:val="24"/>
+          <w:szCs w:val="24"/>
+          <w:lang w:val="es-CO"/>
         </w:rPr>
         <w:tab/>
       </w:r>
@@ -28,7 +517,7 @@
           <w:bCs/>
           <w:sz w:val="24"/>
           <w:szCs w:val="24"/>
-          <w:lang w:val="es-ES"/>
+          <w:lang w:val="es-CO"/>
         </w:rPr>
         <w:t xml:space="preserve">Abastecimiento de </w:t>
       </w:r>
@@ -39,7 +528,7 @@
           <w:bCs/>
           <w:sz w:val="24"/>
           <w:szCs w:val="24"/>
-          <w:lang w:val="es-ES"/>
+          <w:lang w:val="es-CO"/>
         </w:rPr>
         <w:t>infraestructura – 20%</w:t>
       </w:r>
@@ -54,26 +543,17 @@
           <w:color w:val="FF0000"/>
           <w:sz w:val="24"/>
           <w:szCs w:val="24"/>
-          <w:lang w:val="es-ES"/>
-        </w:rPr>
-      </w:pPr>
-      <w:r>
-        <w:rPr>
-          <w:rFonts w:cstheme="minorHAnsi"/>
-          <w:sz w:val="24"/>
-          <w:szCs w:val="24"/>
-          <w:lang w:val="es-ES"/>
-        </w:rPr>
-        <w:t xml:space="preserve">Realice instalación de MongoDB en contenedor utilizando la herramienta Docker. Realice la documentación del proceso de creación del contenedor y la forma como se conecta a él. </w:t>
-      </w:r>
-      <w:r>
-        <w:rPr>
-          <w:rFonts w:cstheme="minorHAnsi"/>
-          <w:sz w:val="24"/>
-          <w:szCs w:val="24"/>
-          <w:lang w:val="es-ES"/>
-        </w:rPr>
-        <w:t xml:space="preserve">Demuestre la conexión usando </w:t>
+          <w:lang w:val="es-CO"/>
+        </w:rPr>
+      </w:pPr>
+      <w:r>
+        <w:rPr>
+          <w:rFonts w:cstheme="minorHAnsi"/>
+          <w:sz w:val="24"/>
+          <w:szCs w:val="24"/>
+          <w:lang w:val="es-CO"/>
+        </w:rPr>
+        <w:t xml:space="preserve">Realice instalación de MongoDB en contenedor utilizando la herramienta Docker. Realice la documentación del proceso de creación del contenedor y la forma como se conecta a él. Demuestre la conexión usando </w:t>
       </w:r>
       <w:r>
         <w:rPr>
@@ -83,12 +563,13 @@
           <w:color w:val="FF0000"/>
           <w:sz w:val="24"/>
           <w:szCs w:val="24"/>
-          <w:lang w:val="es-ES"/>
-        </w:rPr>
-        <w:t xml:space="preserve">MongoDB </w:t>
-      </w:r>
-      <w:proofErr w:type="spellStart"/>
-      <w:r>
+          <w:lang w:val="es-CO"/>
+        </w:rPr>
+        <w:t>MongoDB Compass.</w:t>
+      </w:r>
+    </w:p>
+    <w:p>
+      <w:pPr>
         <w:rPr>
           <w:rFonts w:cstheme="minorHAnsi"/>
           <w:b/>
@@ -96,58 +577,31 @@
           <w:color w:val="FF0000"/>
           <w:sz w:val="24"/>
           <w:szCs w:val="24"/>
-          <w:lang w:val="es-ES"/>
-        </w:rPr>
-        <w:t>Compass</w:t>
-      </w:r>
-      <w:proofErr w:type="spellEnd"/>
-      <w:r>
-        <w:rPr>
-          <w:rFonts w:cstheme="minorHAnsi"/>
-          <w:b/>
-          <w:bCs/>
-          <w:color w:val="FF0000"/>
-          <w:sz w:val="24"/>
-          <w:szCs w:val="24"/>
-          <w:lang w:val="es-ES"/>
-        </w:rPr>
-        <w:t>.</w:t>
-      </w:r>
-    </w:p>
-    <w:p>
-      <w:pPr>
-        <w:rPr>
-          <w:rFonts w:cstheme="minorHAnsi"/>
-          <w:b/>
-          <w:bCs/>
-          <w:color w:val="FF0000"/>
-          <w:sz w:val="24"/>
-          <w:szCs w:val="24"/>
-          <w:lang w:val="es-ES"/>
-        </w:rPr>
-      </w:pPr>
-    </w:p>
-    <w:p>
-      <w:pPr>
-        <w:rPr>
-          <w:rFonts w:cstheme="minorHAnsi"/>
-          <w:b/>
-          <w:bCs/>
-          <w:color w:val="000000" w:themeColor="text1"/>
-          <w:sz w:val="24"/>
-          <w:szCs w:val="24"/>
-          <w:lang w:val="es-ES"/>
-        </w:rPr>
-      </w:pPr>
-      <w:r>
-        <w:rPr>
-          <w:rFonts w:cstheme="minorHAnsi"/>
-          <w:b/>
-          <w:bCs/>
-          <w:color w:val="000000" w:themeColor="text1"/>
-          <w:sz w:val="24"/>
-          <w:szCs w:val="24"/>
-          <w:lang w:val="es-ES"/>
+          <w:lang w:val="es-CO"/>
+        </w:rPr>
+      </w:pPr>
+    </w:p>
+    <w:p>
+      <w:pPr>
+        <w:rPr>
+          <w:rFonts w:cstheme="minorHAnsi"/>
+          <w:b/>
+          <w:bCs/>
+          <w:color w:val="000000" w:themeColor="text1"/>
+          <w:sz w:val="24"/>
+          <w:szCs w:val="24"/>
+          <w:lang w:val="es-CO"/>
+        </w:rPr>
+      </w:pPr>
+      <w:r>
+        <w:rPr>
+          <w:rFonts w:cstheme="minorHAnsi"/>
+          <w:b/>
+          <w:bCs/>
+          <w:color w:val="000000" w:themeColor="text1"/>
+          <w:sz w:val="24"/>
+          <w:szCs w:val="24"/>
+          <w:lang w:val="es-CO"/>
         </w:rPr>
         <w:t>Descargar imagen de mongo</w:t>
       </w:r>
@@ -159,28 +613,18 @@
           <w:color w:val="000000" w:themeColor="text1"/>
           <w:sz w:val="24"/>
           <w:szCs w:val="24"/>
-          <w:lang w:val="es-ES"/>
-        </w:rPr>
-      </w:pPr>
-      <w:r>
-        <w:rPr>
-          <w:rFonts w:cstheme="minorHAnsi"/>
-          <w:color w:val="000000" w:themeColor="text1"/>
-          <w:sz w:val="24"/>
-          <w:szCs w:val="24"/>
-          <w:lang w:val="es-ES"/>
-        </w:rPr>
-        <w:t>Utilice en la terminal el c</w:t>
-      </w:r>
-      <w:r>
-        <w:rPr>
-          <w:rFonts w:cstheme="minorHAnsi"/>
-          <w:color w:val="000000" w:themeColor="text1"/>
-          <w:sz w:val="24"/>
-          <w:szCs w:val="24"/>
-          <w:lang w:val="es-ES"/>
-        </w:rPr>
-        <w:t xml:space="preserve">omando </w:t>
+          <w:lang w:val="es-CO"/>
+        </w:rPr>
+      </w:pPr>
+      <w:r>
+        <w:rPr>
+          <w:rFonts w:cstheme="minorHAnsi"/>
+          <w:color w:val="000000" w:themeColor="text1"/>
+          <w:sz w:val="24"/>
+          <w:szCs w:val="24"/>
+          <w:lang w:val="es-CO"/>
+        </w:rPr>
+        <w:t xml:space="preserve">Utilice en la terminal el comando </w:t>
       </w:r>
     </w:p>
     <w:p>
@@ -191,10 +635,9 @@
           <w:color w:val="000000" w:themeColor="text1"/>
           <w:sz w:val="24"/>
           <w:szCs w:val="24"/>
-          <w:lang w:val="es-ES"/>
-        </w:rPr>
-      </w:pPr>
-      <w:proofErr w:type="spellStart"/>
+          <w:lang w:val="es-CO"/>
+        </w:rPr>
+      </w:pPr>
       <w:r>
         <w:rPr>
           <w:rFonts w:cstheme="minorHAnsi"/>
@@ -203,11 +646,31 @@
           <w:color w:val="000000" w:themeColor="text1"/>
           <w:sz w:val="24"/>
           <w:szCs w:val="24"/>
-          <w:lang w:val="es-ES"/>
-        </w:rPr>
-        <w:t>docker</w:t>
-      </w:r>
-      <w:proofErr w:type="spellEnd"/>
+          <w:lang w:val="es-CO"/>
+        </w:rPr>
+        <w:t>docker pull mongo</w:t>
+      </w:r>
+    </w:p>
+    <w:p>
+      <w:pPr>
+        <w:rPr>
+          <w:rFonts w:cstheme="minorHAnsi"/>
+          <w:color w:val="000000" w:themeColor="text1"/>
+          <w:sz w:val="24"/>
+          <w:szCs w:val="24"/>
+          <w:lang w:val="es-CO"/>
+        </w:rPr>
+      </w:pPr>
+      <w:r>
+        <w:rPr>
+          <w:rFonts w:cstheme="minorHAnsi"/>
+          <w:color w:val="000000" w:themeColor="text1"/>
+          <w:sz w:val="24"/>
+          <w:szCs w:val="24"/>
+          <w:lang w:val="es-CO"/>
+        </w:rPr>
+        <w:t xml:space="preserve">Por defecto se comenzará a descargar la imagen con la etiqueta </w:t>
+      </w:r>
       <w:r>
         <w:rPr>
           <w:rFonts w:cstheme="minorHAnsi"/>
@@ -216,102 +679,29 @@
           <w:color w:val="000000" w:themeColor="text1"/>
           <w:sz w:val="24"/>
           <w:szCs w:val="24"/>
-          <w:lang w:val="es-ES"/>
-        </w:rPr>
-        <w:t xml:space="preserve"> </w:t>
-      </w:r>
-      <w:proofErr w:type="spellStart"/>
-      <w:r>
-        <w:rPr>
-          <w:rFonts w:cstheme="minorHAnsi"/>
-          <w:i/>
-          <w:iCs/>
-          <w:color w:val="000000" w:themeColor="text1"/>
-          <w:sz w:val="24"/>
-          <w:szCs w:val="24"/>
-          <w:lang w:val="es-ES"/>
-        </w:rPr>
-        <w:t>pull</w:t>
-      </w:r>
-      <w:proofErr w:type="spellEnd"/>
-      <w:r>
-        <w:rPr>
-          <w:rFonts w:cstheme="minorHAnsi"/>
-          <w:i/>
-          <w:iCs/>
-          <w:color w:val="000000" w:themeColor="text1"/>
-          <w:sz w:val="24"/>
-          <w:szCs w:val="24"/>
-          <w:lang w:val="es-ES"/>
-        </w:rPr>
-        <w:t xml:space="preserve"> mongo</w:t>
-      </w:r>
-    </w:p>
-    <w:p>
-      <w:pPr>
-        <w:rPr>
-          <w:rFonts w:cstheme="minorHAnsi"/>
-          <w:color w:val="000000" w:themeColor="text1"/>
-          <w:sz w:val="24"/>
-          <w:szCs w:val="24"/>
-          <w:lang w:val="es-ES"/>
-        </w:rPr>
-      </w:pPr>
-      <w:r>
-        <w:rPr>
-          <w:rFonts w:cstheme="minorHAnsi"/>
-          <w:color w:val="000000" w:themeColor="text1"/>
-          <w:sz w:val="24"/>
-          <w:szCs w:val="24"/>
-          <w:lang w:val="es-ES"/>
-        </w:rPr>
-        <w:t xml:space="preserve">Por defecto se comenzará a descargar la imagen con la etiqueta </w:t>
-      </w:r>
-      <w:proofErr w:type="spellStart"/>
-      <w:r>
-        <w:rPr>
-          <w:rFonts w:cstheme="minorHAnsi"/>
-          <w:i/>
-          <w:iCs/>
-          <w:color w:val="000000" w:themeColor="text1"/>
-          <w:sz w:val="24"/>
-          <w:szCs w:val="24"/>
-          <w:lang w:val="es-ES"/>
+          <w:lang w:val="es-CO"/>
         </w:rPr>
         <w:t>latest</w:t>
       </w:r>
-      <w:proofErr w:type="spellEnd"/>
-      <w:r>
-        <w:rPr>
-          <w:rFonts w:cstheme="minorHAnsi"/>
-          <w:color w:val="000000" w:themeColor="text1"/>
-          <w:sz w:val="24"/>
-          <w:szCs w:val="24"/>
-          <w:lang w:val="es-ES"/>
-        </w:rPr>
-        <w:t xml:space="preserve">, la última versión de </w:t>
-      </w:r>
-      <w:proofErr w:type="spellStart"/>
-      <w:r>
-        <w:rPr>
-          <w:rFonts w:cstheme="minorHAnsi"/>
-          <w:color w:val="000000" w:themeColor="text1"/>
-          <w:sz w:val="24"/>
-          <w:szCs w:val="24"/>
-          <w:lang w:val="es-ES"/>
-        </w:rPr>
-        <w:t>mongoDB</w:t>
-      </w:r>
-      <w:proofErr w:type="spellEnd"/>
-    </w:p>
-    <w:p>
-      <w:pPr>
-        <w:rPr>
-          <w:rFonts w:cstheme="minorHAnsi"/>
-          <w:color w:val="000000" w:themeColor="text1"/>
-          <w:sz w:val="24"/>
-          <w:szCs w:val="24"/>
-          <w:lang w:val="es-ES"/>
+      <w:r>
+        <w:rPr>
+          <w:rFonts w:cstheme="minorHAnsi"/>
+          <w:color w:val="000000" w:themeColor="text1"/>
+          <w:sz w:val="24"/>
+          <w:szCs w:val="24"/>
+          <w:lang w:val="es-CO"/>
+        </w:rPr>
+        <w:t>, la última versión de mongoDB</w:t>
+      </w:r>
+    </w:p>
+    <w:p>
+      <w:pPr>
+        <w:rPr>
+          <w:rFonts w:cstheme="minorHAnsi"/>
+          <w:color w:val="000000" w:themeColor="text1"/>
+          <w:sz w:val="24"/>
+          <w:szCs w:val="24"/>
+          <w:lang w:val="es-CO"/>
         </w:rPr>
       </w:pPr>
       <w:r>
@@ -321,7 +711,7 @@
           <w:color w:val="000000" w:themeColor="text1"/>
           <w:sz w:val="24"/>
           <w:szCs w:val="24"/>
-          <w:lang w:val="es-ES"/>
+          <w:lang w:val="es-CO"/>
         </w:rPr>
         <w:drawing>
           <wp:inline distT="0" distB="0" distL="0" distR="0" wp14:anchorId="27FB95C0" wp14:editId="02FB5FE2">
@@ -339,7 +729,7 @@
                     <pic:cNvPicPr/>
                   </pic:nvPicPr>
                   <pic:blipFill>
-                    <a:blip r:embed="rId5"/>
+                    <a:blip r:embed="rId7"/>
                     <a:stretch>
                       <a:fillRect/>
                     </a:stretch>
@@ -367,31 +757,31 @@
           <w:color w:val="000000" w:themeColor="text1"/>
           <w:sz w:val="24"/>
           <w:szCs w:val="24"/>
-          <w:lang w:val="es-ES"/>
-        </w:rPr>
-      </w:pPr>
-    </w:p>
-    <w:p>
-      <w:pPr>
-        <w:rPr>
-          <w:rFonts w:cstheme="minorHAnsi"/>
-          <w:b/>
-          <w:bCs/>
-          <w:color w:val="000000" w:themeColor="text1"/>
-          <w:sz w:val="24"/>
-          <w:szCs w:val="24"/>
-          <w:lang w:val="es-ES"/>
-        </w:rPr>
-      </w:pPr>
-      <w:r>
-        <w:rPr>
-          <w:rFonts w:cstheme="minorHAnsi"/>
-          <w:b/>
-          <w:bCs/>
-          <w:color w:val="000000" w:themeColor="text1"/>
-          <w:sz w:val="24"/>
-          <w:szCs w:val="24"/>
-          <w:lang w:val="es-ES"/>
+          <w:lang w:val="es-CO"/>
+        </w:rPr>
+      </w:pPr>
+    </w:p>
+    <w:p>
+      <w:pPr>
+        <w:rPr>
+          <w:rFonts w:cstheme="minorHAnsi"/>
+          <w:b/>
+          <w:bCs/>
+          <w:color w:val="000000" w:themeColor="text1"/>
+          <w:sz w:val="24"/>
+          <w:szCs w:val="24"/>
+          <w:lang w:val="es-CO"/>
+        </w:rPr>
+      </w:pPr>
+      <w:r>
+        <w:rPr>
+          <w:rFonts w:cstheme="minorHAnsi"/>
+          <w:b/>
+          <w:bCs/>
+          <w:color w:val="000000" w:themeColor="text1"/>
+          <w:sz w:val="24"/>
+          <w:szCs w:val="24"/>
+          <w:lang w:val="es-CO"/>
         </w:rPr>
         <w:t>Correr la imagen de MongoDB</w:t>
       </w:r>
@@ -403,17 +793,18 @@
           <w:color w:val="000000" w:themeColor="text1"/>
           <w:sz w:val="24"/>
           <w:szCs w:val="24"/>
-          <w:lang w:val="es-ES"/>
-        </w:rPr>
-      </w:pPr>
-      <w:r>
-        <w:rPr>
-          <w:rFonts w:cstheme="minorHAnsi"/>
-          <w:color w:val="000000" w:themeColor="text1"/>
-          <w:sz w:val="24"/>
-          <w:szCs w:val="24"/>
-          <w:lang w:val="es-ES"/>
-        </w:rPr>
+          <w:lang w:val="es-CO"/>
+        </w:rPr>
+      </w:pPr>
+      <w:r>
+        <w:rPr>
+          <w:rFonts w:cstheme="minorHAnsi"/>
+          <w:color w:val="000000" w:themeColor="text1"/>
+          <w:sz w:val="24"/>
+          <w:szCs w:val="24"/>
+          <w:lang w:val="es-CO"/>
+        </w:rPr>
+        <w:lastRenderedPageBreak/>
         <w:t xml:space="preserve">Inicie el </w:t>
       </w:r>
       <w:r>
@@ -422,7 +813,7 @@
           <w:color w:val="000000" w:themeColor="text1"/>
           <w:sz w:val="24"/>
           <w:szCs w:val="24"/>
-          <w:lang w:val="es-ES"/>
+          <w:lang w:val="es-CO"/>
         </w:rPr>
         <w:t xml:space="preserve">contenedor ejecutando el comando </w:t>
       </w:r>
@@ -437,6 +828,7 @@
           <w:color w:val="000000" w:themeColor="text1"/>
           <w:sz w:val="24"/>
           <w:szCs w:val="24"/>
+          <w:lang w:val="es-CO"/>
         </w:rPr>
       </w:pPr>
       <w:r>
@@ -447,10 +839,10 @@
           <w:color w:val="000000" w:themeColor="text1"/>
           <w:sz w:val="24"/>
           <w:szCs w:val="24"/>
+          <w:lang w:val="es-CO"/>
         </w:rPr>
         <w:t xml:space="preserve">docker run –name </w:t>
       </w:r>
-      <w:proofErr w:type="spellStart"/>
       <w:r>
         <w:rPr>
           <w:rFonts w:cstheme="minorHAnsi"/>
@@ -460,10 +852,10 @@
           <w:sz w:val="24"/>
           <w:szCs w:val="24"/>
           <w:highlight w:val="lightGray"/>
+          <w:lang w:val="es-CO"/>
         </w:rPr>
         <w:t>unNombre</w:t>
       </w:r>
-      <w:proofErr w:type="spellEnd"/>
       <w:r>
         <w:rPr>
           <w:rFonts w:cstheme="minorHAnsi"/>
@@ -472,8 +864,9 @@
           <w:color w:val="000000" w:themeColor="text1"/>
           <w:sz w:val="24"/>
           <w:szCs w:val="24"/>
-        </w:rPr>
-        <w:t xml:space="preserve"> </w:t>
+          <w:lang w:val="es-CO"/>
+        </w:rPr>
+        <w:t xml:space="preserve"> -p 27017:27017</w:t>
       </w:r>
       <w:r>
         <w:rPr>
@@ -483,8 +876,9 @@
           <w:color w:val="000000" w:themeColor="text1"/>
           <w:sz w:val="24"/>
           <w:szCs w:val="24"/>
-        </w:rPr>
-        <w:t>-p 27017:27017</w:t>
+          <w:lang w:val="es-CO"/>
+        </w:rPr>
+        <w:t xml:space="preserve"> </w:t>
       </w:r>
       <w:r>
         <w:rPr>
@@ -494,8 +888,9 @@
           <w:color w:val="000000" w:themeColor="text1"/>
           <w:sz w:val="24"/>
           <w:szCs w:val="24"/>
-        </w:rPr>
-        <w:t xml:space="preserve"> </w:t>
+          <w:lang w:val="es-CO"/>
+        </w:rPr>
+        <w:t>-d mongo</w:t>
       </w:r>
       <w:r>
         <w:rPr>
@@ -505,17 +900,7 @@
           <w:color w:val="000000" w:themeColor="text1"/>
           <w:sz w:val="24"/>
           <w:szCs w:val="24"/>
-        </w:rPr>
-        <w:t>-d mongo</w:t>
-      </w:r>
-      <w:r>
-        <w:rPr>
-          <w:rFonts w:cstheme="minorHAnsi"/>
-          <w:i/>
-          <w:iCs/>
-          <w:color w:val="000000" w:themeColor="text1"/>
-          <w:sz w:val="24"/>
-          <w:szCs w:val="24"/>
+          <w:lang w:val="es-CO"/>
         </w:rPr>
         <w:t xml:space="preserve"> </w:t>
       </w:r>
@@ -532,30 +917,19 @@
           <w:color w:val="000000" w:themeColor="text1"/>
           <w:sz w:val="24"/>
           <w:szCs w:val="24"/>
-          <w:lang w:val="es-ES"/>
-        </w:rPr>
-      </w:pPr>
-      <w:r>
-        <w:rPr>
-          <w:rFonts w:cstheme="minorHAnsi"/>
-          <w:color w:val="000000" w:themeColor="text1"/>
-          <w:sz w:val="24"/>
-          <w:szCs w:val="24"/>
-          <w:lang w:val="es-ES"/>
-        </w:rPr>
-        <w:t>Tenga en cuenta que debe m</w:t>
-      </w:r>
-      <w:r>
-        <w:rPr>
-          <w:rFonts w:cstheme="minorHAnsi"/>
-          <w:color w:val="000000" w:themeColor="text1"/>
-          <w:sz w:val="24"/>
-          <w:szCs w:val="24"/>
-          <w:lang w:val="es-ES"/>
-        </w:rPr>
-        <w:t xml:space="preserve">odificar </w:t>
-      </w:r>
-      <w:proofErr w:type="spellStart"/>
+          <w:lang w:val="es-CO"/>
+        </w:rPr>
+      </w:pPr>
+      <w:r>
+        <w:rPr>
+          <w:rFonts w:cstheme="minorHAnsi"/>
+          <w:color w:val="000000" w:themeColor="text1"/>
+          <w:sz w:val="24"/>
+          <w:szCs w:val="24"/>
+          <w:lang w:val="es-CO"/>
+        </w:rPr>
+        <w:t xml:space="preserve">Tenga en cuenta que debe modificar </w:t>
+      </w:r>
       <w:r>
         <w:rPr>
           <w:rFonts w:cstheme="minorHAnsi"/>
@@ -565,11 +939,10 @@
           <w:sz w:val="24"/>
           <w:szCs w:val="24"/>
           <w:highlight w:val="lightGray"/>
-          <w:lang w:val="es-ES"/>
+          <w:lang w:val="es-CO"/>
         </w:rPr>
         <w:t>unNombre</w:t>
       </w:r>
-      <w:proofErr w:type="spellEnd"/>
       <w:r>
         <w:rPr>
           <w:rFonts w:cstheme="minorHAnsi"/>
@@ -578,7 +951,7 @@
           <w:color w:val="000000" w:themeColor="text1"/>
           <w:sz w:val="24"/>
           <w:szCs w:val="24"/>
-          <w:lang w:val="es-ES"/>
+          <w:lang w:val="es-CO"/>
         </w:rPr>
         <w:t xml:space="preserve"> </w:t>
       </w:r>
@@ -588,7 +961,7 @@
           <w:color w:val="000000" w:themeColor="text1"/>
           <w:sz w:val="24"/>
           <w:szCs w:val="24"/>
-          <w:lang w:val="es-ES"/>
+          <w:lang w:val="es-CO"/>
         </w:rPr>
         <w:t xml:space="preserve">por el nombre que desea </w:t>
       </w:r>
@@ -598,7 +971,7 @@
           <w:color w:val="000000" w:themeColor="text1"/>
           <w:sz w:val="24"/>
           <w:szCs w:val="24"/>
-          <w:lang w:val="es-ES"/>
+          <w:lang w:val="es-CO"/>
         </w:rPr>
         <w:t>usar para su contenedor.</w:t>
       </w:r>
@@ -610,7 +983,7 @@
           <w:color w:val="000000" w:themeColor="text1"/>
           <w:sz w:val="24"/>
           <w:szCs w:val="24"/>
-          <w:lang w:val="es-ES"/>
+          <w:lang w:val="es-CO"/>
         </w:rPr>
       </w:pPr>
       <w:r>
@@ -620,7 +993,7 @@
           <w:color w:val="000000" w:themeColor="text1"/>
           <w:sz w:val="24"/>
           <w:szCs w:val="24"/>
-          <w:lang w:val="es-ES"/>
+          <w:lang w:val="es-CO"/>
         </w:rPr>
         <w:drawing>
           <wp:inline distT="0" distB="0" distL="0" distR="0" wp14:anchorId="6216E1DB" wp14:editId="5BC16A4F">
@@ -638,7 +1011,7 @@
                     <pic:cNvPicPr/>
                   </pic:nvPicPr>
                   <pic:blipFill>
-                    <a:blip r:embed="rId6"/>
+                    <a:blip r:embed="rId8"/>
                     <a:stretch>
                       <a:fillRect/>
                     </a:stretch>
@@ -666,38 +1039,36 @@
           <w:color w:val="000000" w:themeColor="text1"/>
           <w:sz w:val="24"/>
           <w:szCs w:val="24"/>
-          <w:lang w:val="es-ES"/>
-        </w:rPr>
-      </w:pPr>
-      <w:r>
-        <w:rPr>
-          <w:rFonts w:cstheme="minorHAnsi"/>
-          <w:color w:val="000000" w:themeColor="text1"/>
-          <w:sz w:val="24"/>
-          <w:szCs w:val="24"/>
-          <w:lang w:val="es-ES"/>
+          <w:lang w:val="es-CO"/>
+        </w:rPr>
+      </w:pPr>
+      <w:r>
+        <w:rPr>
+          <w:rFonts w:cstheme="minorHAnsi"/>
+          <w:color w:val="000000" w:themeColor="text1"/>
+          <w:sz w:val="24"/>
+          <w:szCs w:val="24"/>
+          <w:lang w:val="es-CO"/>
         </w:rPr>
         <w:t xml:space="preserve">Puede validar que la imagen de mongo de está </w:t>
       </w:r>
-      <w:proofErr w:type="gramStart"/>
-      <w:r>
-        <w:rPr>
-          <w:rFonts w:cstheme="minorHAnsi"/>
-          <w:color w:val="000000" w:themeColor="text1"/>
-          <w:sz w:val="24"/>
-          <w:szCs w:val="24"/>
-          <w:lang w:val="es-ES"/>
-        </w:rPr>
-        <w:t>ejecutando ingresando</w:t>
-      </w:r>
-      <w:proofErr w:type="gramEnd"/>
-      <w:r>
-        <w:rPr>
-          <w:rFonts w:cstheme="minorHAnsi"/>
-          <w:color w:val="000000" w:themeColor="text1"/>
-          <w:sz w:val="24"/>
-          <w:szCs w:val="24"/>
-          <w:lang w:val="es-ES"/>
+      <w:r>
+        <w:rPr>
+          <w:rFonts w:cstheme="minorHAnsi"/>
+          <w:color w:val="000000" w:themeColor="text1"/>
+          <w:sz w:val="24"/>
+          <w:szCs w:val="24"/>
+          <w:lang w:val="es-CO"/>
+        </w:rPr>
+        <w:t>ejecutando, ingresando</w:t>
+      </w:r>
+      <w:r>
+        <w:rPr>
+          <w:rFonts w:cstheme="minorHAnsi"/>
+          <w:color w:val="000000" w:themeColor="text1"/>
+          <w:sz w:val="24"/>
+          <w:szCs w:val="24"/>
+          <w:lang w:val="es-CO"/>
         </w:rPr>
         <w:t xml:space="preserve"> el comando </w:t>
       </w:r>
@@ -711,20 +1082,19 @@
           <w:color w:val="000000" w:themeColor="text1"/>
           <w:sz w:val="24"/>
           <w:szCs w:val="24"/>
-          <w:lang w:val="es-ES"/>
-        </w:rPr>
-      </w:pPr>
-      <w:r>
-        <w:rPr>
-          <w:rFonts w:cstheme="minorHAnsi"/>
-          <w:color w:val="000000" w:themeColor="text1"/>
-          <w:sz w:val="24"/>
-          <w:szCs w:val="24"/>
-          <w:lang w:val="es-ES"/>
+          <w:lang w:val="es-CO"/>
+        </w:rPr>
+      </w:pPr>
+      <w:r>
+        <w:rPr>
+          <w:rFonts w:cstheme="minorHAnsi"/>
+          <w:color w:val="000000" w:themeColor="text1"/>
+          <w:sz w:val="24"/>
+          <w:szCs w:val="24"/>
+          <w:lang w:val="es-CO"/>
         </w:rPr>
         <w:tab/>
       </w:r>
-      <w:proofErr w:type="spellStart"/>
       <w:r>
         <w:rPr>
           <w:rFonts w:cstheme="minorHAnsi"/>
@@ -733,46 +1103,19 @@
           <w:color w:val="000000" w:themeColor="text1"/>
           <w:sz w:val="24"/>
           <w:szCs w:val="24"/>
-          <w:lang w:val="es-ES"/>
-        </w:rPr>
-        <w:t>docker</w:t>
-      </w:r>
-      <w:proofErr w:type="spellEnd"/>
-      <w:r>
-        <w:rPr>
-          <w:rFonts w:cstheme="minorHAnsi"/>
-          <w:i/>
-          <w:iCs/>
-          <w:color w:val="000000" w:themeColor="text1"/>
-          <w:sz w:val="24"/>
-          <w:szCs w:val="24"/>
-          <w:lang w:val="es-ES"/>
-        </w:rPr>
-        <w:t xml:space="preserve"> </w:t>
-      </w:r>
-      <w:proofErr w:type="spellStart"/>
-      <w:r>
-        <w:rPr>
-          <w:rFonts w:cstheme="minorHAnsi"/>
-          <w:i/>
-          <w:iCs/>
-          <w:color w:val="000000" w:themeColor="text1"/>
-          <w:sz w:val="24"/>
-          <w:szCs w:val="24"/>
-          <w:lang w:val="es-ES"/>
-        </w:rPr>
-        <w:t>ps</w:t>
-      </w:r>
-      <w:proofErr w:type="spellEnd"/>
-    </w:p>
-    <w:p>
-      <w:pPr>
-        <w:rPr>
-          <w:rFonts w:cstheme="minorHAnsi"/>
-          <w:color w:val="000000" w:themeColor="text1"/>
-          <w:sz w:val="24"/>
-          <w:szCs w:val="24"/>
-          <w:lang w:val="es-ES"/>
+          <w:lang w:val="es-CO"/>
+        </w:rPr>
+        <w:t>docker ps</w:t>
+      </w:r>
+    </w:p>
+    <w:p>
+      <w:pPr>
+        <w:rPr>
+          <w:rFonts w:cstheme="minorHAnsi"/>
+          <w:color w:val="000000" w:themeColor="text1"/>
+          <w:sz w:val="24"/>
+          <w:szCs w:val="24"/>
+          <w:lang w:val="es-CO"/>
         </w:rPr>
       </w:pPr>
       <w:r>
@@ -782,7 +1125,7 @@
           <w:color w:val="000000" w:themeColor="text1"/>
           <w:sz w:val="24"/>
           <w:szCs w:val="24"/>
-          <w:lang w:val="es-ES"/>
+          <w:lang w:val="es-CO"/>
         </w:rPr>
         <w:drawing>
           <wp:inline distT="0" distB="0" distL="0" distR="0" wp14:anchorId="139D6787" wp14:editId="2183CA26">
@@ -800,7 +1143,7 @@
                     <pic:cNvPicPr/>
                   </pic:nvPicPr>
                   <pic:blipFill>
-                    <a:blip r:embed="rId7"/>
+                    <a:blip r:embed="rId9"/>
                     <a:stretch>
                       <a:fillRect/>
                     </a:stretch>
@@ -828,130 +1171,81 @@
           <w:color w:val="000000" w:themeColor="text1"/>
           <w:sz w:val="24"/>
           <w:szCs w:val="24"/>
-          <w:lang w:val="es-ES"/>
-        </w:rPr>
-      </w:pPr>
-    </w:p>
-    <w:p>
-      <w:pPr>
-        <w:rPr>
-          <w:rFonts w:cstheme="minorHAnsi"/>
-          <w:color w:val="000000" w:themeColor="text1"/>
-          <w:sz w:val="24"/>
-          <w:szCs w:val="24"/>
-          <w:lang w:val="es-ES"/>
-        </w:rPr>
-      </w:pPr>
-      <w:r>
-        <w:rPr>
-          <w:rFonts w:cstheme="minorHAnsi"/>
-          <w:b/>
-          <w:bCs/>
-          <w:color w:val="000000" w:themeColor="text1"/>
-          <w:sz w:val="24"/>
-          <w:szCs w:val="24"/>
-          <w:lang w:val="es-ES"/>
-        </w:rPr>
-        <w:lastRenderedPageBreak/>
-        <w:t xml:space="preserve">Conexión a </w:t>
-      </w:r>
-      <w:proofErr w:type="spellStart"/>
-      <w:r>
-        <w:rPr>
-          <w:rFonts w:cstheme="minorHAnsi"/>
-          <w:b/>
-          <w:bCs/>
-          <w:color w:val="000000" w:themeColor="text1"/>
-          <w:sz w:val="24"/>
-          <w:szCs w:val="24"/>
-          <w:lang w:val="es-ES"/>
-        </w:rPr>
-        <w:t>mongoDB</w:t>
-      </w:r>
-      <w:proofErr w:type="spellEnd"/>
-    </w:p>
-    <w:p>
-      <w:pPr>
-        <w:rPr>
-          <w:rFonts w:cstheme="minorHAnsi"/>
-          <w:color w:val="000000" w:themeColor="text1"/>
-          <w:sz w:val="24"/>
-          <w:szCs w:val="24"/>
-          <w:lang w:val="es-ES"/>
-        </w:rPr>
-      </w:pPr>
-      <w:r>
-        <w:rPr>
-          <w:rFonts w:cstheme="minorHAnsi"/>
-          <w:color w:val="000000" w:themeColor="text1"/>
-          <w:sz w:val="24"/>
-          <w:szCs w:val="24"/>
-          <w:lang w:val="es-ES"/>
-        </w:rPr>
-        <w:t xml:space="preserve">La verificación de la conexión se realizará a través de MongoDB </w:t>
-      </w:r>
-      <w:proofErr w:type="spellStart"/>
-      <w:r>
-        <w:rPr>
-          <w:rFonts w:cstheme="minorHAnsi"/>
-          <w:color w:val="000000" w:themeColor="text1"/>
-          <w:sz w:val="24"/>
-          <w:szCs w:val="24"/>
-          <w:lang w:val="es-ES"/>
-        </w:rPr>
-        <w:t>Compass</w:t>
-      </w:r>
-      <w:proofErr w:type="spellEnd"/>
-      <w:r>
-        <w:rPr>
-          <w:rFonts w:cstheme="minorHAnsi"/>
-          <w:color w:val="000000" w:themeColor="text1"/>
-          <w:sz w:val="24"/>
-          <w:szCs w:val="24"/>
-          <w:lang w:val="es-ES"/>
-        </w:rPr>
-        <w:t>.</w:t>
-      </w:r>
-    </w:p>
-    <w:p>
-      <w:pPr>
-        <w:rPr>
-          <w:rFonts w:cstheme="minorHAnsi"/>
-          <w:color w:val="000000" w:themeColor="text1"/>
-          <w:sz w:val="24"/>
-          <w:szCs w:val="24"/>
-          <w:lang w:val="es-ES"/>
-        </w:rPr>
-      </w:pPr>
-      <w:r>
-        <w:rPr>
-          <w:rFonts w:cstheme="minorHAnsi"/>
-          <w:color w:val="000000" w:themeColor="text1"/>
-          <w:sz w:val="24"/>
-          <w:szCs w:val="24"/>
-          <w:lang w:val="es-ES"/>
-        </w:rPr>
-        <w:t xml:space="preserve">Se abre la aplicación MongoDB </w:t>
-      </w:r>
-      <w:proofErr w:type="spellStart"/>
-      <w:r>
-        <w:rPr>
-          <w:rFonts w:cstheme="minorHAnsi"/>
-          <w:color w:val="000000" w:themeColor="text1"/>
-          <w:sz w:val="24"/>
-          <w:szCs w:val="24"/>
-          <w:lang w:val="es-ES"/>
-        </w:rPr>
-        <w:t>Compass</w:t>
-      </w:r>
-      <w:proofErr w:type="spellEnd"/>
-      <w:r>
-        <w:rPr>
-          <w:rFonts w:cstheme="minorHAnsi"/>
-          <w:color w:val="000000" w:themeColor="text1"/>
-          <w:sz w:val="24"/>
-          <w:szCs w:val="24"/>
-          <w:lang w:val="es-ES"/>
+          <w:lang w:val="es-CO"/>
+        </w:rPr>
+      </w:pPr>
+    </w:p>
+    <w:p>
+      <w:pPr>
+        <w:rPr>
+          <w:rFonts w:cstheme="minorHAnsi"/>
+          <w:color w:val="000000" w:themeColor="text1"/>
+          <w:sz w:val="24"/>
+          <w:szCs w:val="24"/>
+          <w:lang w:val="es-CO"/>
+        </w:rPr>
+      </w:pPr>
+      <w:r>
+        <w:rPr>
+          <w:rFonts w:cstheme="minorHAnsi"/>
+          <w:b/>
+          <w:bCs/>
+          <w:color w:val="000000" w:themeColor="text1"/>
+          <w:sz w:val="24"/>
+          <w:szCs w:val="24"/>
+          <w:lang w:val="es-CO"/>
+        </w:rPr>
+        <w:t>Conexión a mongoDB</w:t>
+      </w:r>
+    </w:p>
+    <w:p>
+      <w:pPr>
+        <w:rPr>
+          <w:rFonts w:cstheme="minorHAnsi"/>
+          <w:color w:val="000000" w:themeColor="text1"/>
+          <w:sz w:val="24"/>
+          <w:szCs w:val="24"/>
+          <w:lang w:val="es-CO"/>
+        </w:rPr>
+      </w:pPr>
+      <w:r>
+        <w:rPr>
+          <w:rFonts w:cstheme="minorHAnsi"/>
+          <w:color w:val="000000" w:themeColor="text1"/>
+          <w:sz w:val="24"/>
+          <w:szCs w:val="24"/>
+          <w:lang w:val="es-CO"/>
+        </w:rPr>
+        <w:t>La verificación de la conexión se realizará a través de MongoDB Compass.</w:t>
+      </w:r>
+    </w:p>
+    <w:p>
+      <w:pPr>
+        <w:rPr>
+          <w:rFonts w:cstheme="minorHAnsi"/>
+          <w:color w:val="000000" w:themeColor="text1"/>
+          <w:sz w:val="24"/>
+          <w:szCs w:val="24"/>
+          <w:lang w:val="es-CO"/>
+        </w:rPr>
+      </w:pPr>
+      <w:r>
+        <w:rPr>
+          <w:rFonts w:cstheme="minorHAnsi"/>
+          <w:color w:val="000000" w:themeColor="text1"/>
+          <w:sz w:val="24"/>
+          <w:szCs w:val="24"/>
+          <w:lang w:val="es-CO"/>
+        </w:rPr>
+        <w:t>Se abre la aplicación MongoDB Compass</w:t>
+      </w:r>
+      <w:r>
+        <w:rPr>
+          <w:rFonts w:cstheme="minorHAnsi"/>
+          <w:color w:val="000000" w:themeColor="text1"/>
+          <w:sz w:val="24"/>
+          <w:szCs w:val="24"/>
+          <w:lang w:val="es-CO"/>
         </w:rPr>
         <w:t xml:space="preserve">, se </w:t>
       </w:r>
@@ -961,31 +1255,9 @@
           <w:color w:val="000000" w:themeColor="text1"/>
           <w:sz w:val="24"/>
           <w:szCs w:val="24"/>
-          <w:lang w:val="es-ES"/>
-        </w:rPr>
-        <w:t xml:space="preserve">hace </w:t>
-      </w:r>
-      <w:proofErr w:type="spellStart"/>
-      <w:r>
-        <w:rPr>
-          <w:rFonts w:cstheme="minorHAnsi"/>
-          <w:color w:val="000000" w:themeColor="text1"/>
-          <w:sz w:val="24"/>
-          <w:szCs w:val="24"/>
-          <w:lang w:val="es-ES"/>
-        </w:rPr>
-        <w:t>click</w:t>
-      </w:r>
-      <w:proofErr w:type="spellEnd"/>
-      <w:r>
-        <w:rPr>
-          <w:rFonts w:cstheme="minorHAnsi"/>
-          <w:color w:val="000000" w:themeColor="text1"/>
-          <w:sz w:val="24"/>
-          <w:szCs w:val="24"/>
-          <w:lang w:val="es-ES"/>
-        </w:rPr>
-        <w:t xml:space="preserve"> en el botón </w:t>
+          <w:lang w:val="es-CO"/>
+        </w:rPr>
+        <w:t xml:space="preserve">hace click en el botón </w:t>
       </w:r>
       <w:r>
         <w:rPr>
@@ -995,11 +1267,20 @@
           <w:color w:val="000000" w:themeColor="text1"/>
           <w:sz w:val="24"/>
           <w:szCs w:val="24"/>
-          <w:lang w:val="es-ES"/>
-        </w:rPr>
-        <w:t xml:space="preserve">New </w:t>
-      </w:r>
-      <w:proofErr w:type="spellStart"/>
+          <w:lang w:val="es-CO"/>
+        </w:rPr>
+        <w:t>New Connection</w:t>
+      </w:r>
+      <w:r>
+        <w:rPr>
+          <w:rFonts w:cstheme="minorHAnsi"/>
+          <w:color w:val="000000" w:themeColor="text1"/>
+          <w:sz w:val="24"/>
+          <w:szCs w:val="24"/>
+          <w:lang w:val="es-CO"/>
+        </w:rPr>
+        <w:t xml:space="preserve">, se habilita la opción </w:t>
+      </w:r>
       <w:r>
         <w:rPr>
           <w:rFonts w:cstheme="minorHAnsi"/>
@@ -1008,22 +1289,30 @@
           <w:color w:val="000000" w:themeColor="text1"/>
           <w:sz w:val="24"/>
           <w:szCs w:val="24"/>
-          <w:lang w:val="es-ES"/>
-        </w:rPr>
-        <w:t>Connection</w:t>
-      </w:r>
-      <w:proofErr w:type="spellEnd"/>
-      <w:r>
-        <w:rPr>
-          <w:rFonts w:cstheme="minorHAnsi"/>
-          <w:color w:val="000000" w:themeColor="text1"/>
-          <w:sz w:val="24"/>
-          <w:szCs w:val="24"/>
-          <w:lang w:val="es-ES"/>
-        </w:rPr>
-        <w:t xml:space="preserve">, se habilita la opción </w:t>
-      </w:r>
-      <w:proofErr w:type="spellStart"/>
+          <w:lang w:val="es-CO"/>
+        </w:rPr>
+        <w:t>Edit Connection String</w:t>
+      </w:r>
+      <w:r>
+        <w:rPr>
+          <w:rFonts w:cstheme="minorHAnsi"/>
+          <w:color w:val="000000" w:themeColor="text1"/>
+          <w:sz w:val="24"/>
+          <w:szCs w:val="24"/>
+          <w:lang w:val="es-CO"/>
+        </w:rPr>
+        <w:t xml:space="preserve"> y se ingresa el string de conexión</w:t>
+      </w:r>
+      <w:r>
+        <w:rPr>
+          <w:rFonts w:cstheme="minorHAnsi"/>
+          <w:color w:val="000000" w:themeColor="text1"/>
+          <w:sz w:val="24"/>
+          <w:szCs w:val="24"/>
+          <w:lang w:val="es-CO"/>
+        </w:rPr>
+        <w:t xml:space="preserve"> para luego hacer click en el botón </w:t>
+      </w:r>
       <w:r>
         <w:rPr>
           <w:rFonts w:cstheme="minorHAnsi"/>
@@ -1032,12 +1321,23 @@
           <w:color w:val="000000" w:themeColor="text1"/>
           <w:sz w:val="24"/>
           <w:szCs w:val="24"/>
-          <w:lang w:val="es-ES"/>
-        </w:rPr>
-        <w:t>Edit</w:t>
-      </w:r>
-      <w:proofErr w:type="spellEnd"/>
-      <w:r>
+          <w:lang w:val="es-CO"/>
+        </w:rPr>
+        <w:t>Connect</w:t>
+      </w:r>
+      <w:r>
+        <w:rPr>
+          <w:rFonts w:cstheme="minorHAnsi"/>
+          <w:color w:val="000000" w:themeColor="text1"/>
+          <w:sz w:val="24"/>
+          <w:szCs w:val="24"/>
+          <w:lang w:val="es-CO"/>
+        </w:rPr>
+        <w:t>:</w:t>
+      </w:r>
+    </w:p>
+    <w:p>
+      <w:pPr>
         <w:rPr>
           <w:rFonts w:cstheme="minorHAnsi"/>
           <w:i/>
@@ -1045,11 +1345,19 @@
           <w:color w:val="000000" w:themeColor="text1"/>
           <w:sz w:val="24"/>
           <w:szCs w:val="24"/>
-          <w:lang w:val="es-ES"/>
-        </w:rPr>
-        <w:t xml:space="preserve"> </w:t>
-      </w:r>
-      <w:proofErr w:type="spellStart"/>
+          <w:lang w:val="es-CO"/>
+        </w:rPr>
+      </w:pPr>
+      <w:r>
+        <w:rPr>
+          <w:rFonts w:cstheme="minorHAnsi"/>
+          <w:color w:val="000000" w:themeColor="text1"/>
+          <w:sz w:val="24"/>
+          <w:szCs w:val="24"/>
+          <w:lang w:val="es-CO"/>
+        </w:rPr>
+        <w:tab/>
+      </w:r>
       <w:r>
         <w:rPr>
           <w:rFonts w:cstheme="minorHAnsi"/>
@@ -1058,157 +1366,7 @@
           <w:color w:val="000000" w:themeColor="text1"/>
           <w:sz w:val="24"/>
           <w:szCs w:val="24"/>
-          <w:lang w:val="es-ES"/>
-        </w:rPr>
-        <w:t>Connection</w:t>
-      </w:r>
-      <w:proofErr w:type="spellEnd"/>
-      <w:r>
-        <w:rPr>
-          <w:rFonts w:cstheme="minorHAnsi"/>
-          <w:i/>
-          <w:iCs/>
-          <w:color w:val="000000" w:themeColor="text1"/>
-          <w:sz w:val="24"/>
-          <w:szCs w:val="24"/>
-          <w:lang w:val="es-ES"/>
-        </w:rPr>
-        <w:t xml:space="preserve"> </w:t>
-      </w:r>
-      <w:proofErr w:type="spellStart"/>
-      <w:r>
-        <w:rPr>
-          <w:rFonts w:cstheme="minorHAnsi"/>
-          <w:i/>
-          <w:iCs/>
-          <w:color w:val="000000" w:themeColor="text1"/>
-          <w:sz w:val="24"/>
-          <w:szCs w:val="24"/>
-          <w:lang w:val="es-ES"/>
-        </w:rPr>
-        <w:t>String</w:t>
-      </w:r>
-      <w:proofErr w:type="spellEnd"/>
-      <w:r>
-        <w:rPr>
-          <w:rFonts w:cstheme="minorHAnsi"/>
-          <w:color w:val="000000" w:themeColor="text1"/>
-          <w:sz w:val="24"/>
-          <w:szCs w:val="24"/>
-          <w:lang w:val="es-ES"/>
-        </w:rPr>
-        <w:t xml:space="preserve"> y se ingresa el </w:t>
-      </w:r>
-      <w:proofErr w:type="spellStart"/>
-      <w:r>
-        <w:rPr>
-          <w:rFonts w:cstheme="minorHAnsi"/>
-          <w:color w:val="000000" w:themeColor="text1"/>
-          <w:sz w:val="24"/>
-          <w:szCs w:val="24"/>
-          <w:lang w:val="es-ES"/>
-        </w:rPr>
-        <w:t>string</w:t>
-      </w:r>
-      <w:proofErr w:type="spellEnd"/>
-      <w:r>
-        <w:rPr>
-          <w:rFonts w:cstheme="minorHAnsi"/>
-          <w:color w:val="000000" w:themeColor="text1"/>
-          <w:sz w:val="24"/>
-          <w:szCs w:val="24"/>
-          <w:lang w:val="es-ES"/>
-        </w:rPr>
-        <w:t xml:space="preserve"> de conexión</w:t>
-      </w:r>
-      <w:r>
-        <w:rPr>
-          <w:rFonts w:cstheme="minorHAnsi"/>
-          <w:color w:val="000000" w:themeColor="text1"/>
-          <w:sz w:val="24"/>
-          <w:szCs w:val="24"/>
-          <w:lang w:val="es-ES"/>
-        </w:rPr>
-        <w:t xml:space="preserve"> para luego hacer </w:t>
-      </w:r>
-      <w:proofErr w:type="spellStart"/>
-      <w:r>
-        <w:rPr>
-          <w:rFonts w:cstheme="minorHAnsi"/>
-          <w:color w:val="000000" w:themeColor="text1"/>
-          <w:sz w:val="24"/>
-          <w:szCs w:val="24"/>
-          <w:lang w:val="es-ES"/>
-        </w:rPr>
-        <w:t>click</w:t>
-      </w:r>
-      <w:proofErr w:type="spellEnd"/>
-      <w:r>
-        <w:rPr>
-          <w:rFonts w:cstheme="minorHAnsi"/>
-          <w:color w:val="000000" w:themeColor="text1"/>
-          <w:sz w:val="24"/>
-          <w:szCs w:val="24"/>
-          <w:lang w:val="es-ES"/>
-        </w:rPr>
-        <w:t xml:space="preserve"> en el botón </w:t>
-      </w:r>
-      <w:proofErr w:type="spellStart"/>
-      <w:r>
-        <w:rPr>
-          <w:rFonts w:cstheme="minorHAnsi"/>
-          <w:i/>
-          <w:iCs/>
-          <w:color w:val="000000" w:themeColor="text1"/>
-          <w:sz w:val="24"/>
-          <w:szCs w:val="24"/>
-          <w:lang w:val="es-ES"/>
-        </w:rPr>
-        <w:t>Connect</w:t>
-      </w:r>
-      <w:proofErr w:type="spellEnd"/>
-      <w:r>
-        <w:rPr>
-          <w:rFonts w:cstheme="minorHAnsi"/>
-          <w:color w:val="000000" w:themeColor="text1"/>
-          <w:sz w:val="24"/>
-          <w:szCs w:val="24"/>
-          <w:lang w:val="es-ES"/>
-        </w:rPr>
-        <w:t>:</w:t>
-      </w:r>
-    </w:p>
-    <w:p>
-      <w:pPr>
-        <w:rPr>
-          <w:rFonts w:cstheme="minorHAnsi"/>
-          <w:i/>
-          <w:iCs/>
-          <w:color w:val="000000" w:themeColor="text1"/>
-          <w:sz w:val="24"/>
-          <w:szCs w:val="24"/>
-          <w:lang w:val="es-ES"/>
-        </w:rPr>
-      </w:pPr>
-      <w:r>
-        <w:rPr>
-          <w:rFonts w:cstheme="minorHAnsi"/>
-          <w:color w:val="000000" w:themeColor="text1"/>
-          <w:sz w:val="24"/>
-          <w:szCs w:val="24"/>
-          <w:lang w:val="es-ES"/>
-        </w:rPr>
-        <w:tab/>
-      </w:r>
-      <w:r>
-        <w:rPr>
-          <w:rFonts w:cstheme="minorHAnsi"/>
-          <w:i/>
-          <w:iCs/>
-          <w:color w:val="000000" w:themeColor="text1"/>
-          <w:sz w:val="24"/>
-          <w:szCs w:val="24"/>
-          <w:lang w:val="es-ES"/>
+          <w:lang w:val="es-CO"/>
         </w:rPr>
         <w:t>Mongodb://localhost:27017</w:t>
       </w:r>
@@ -1225,16 +1383,16 @@
           <w:color w:val="000000" w:themeColor="text1"/>
           <w:sz w:val="24"/>
           <w:szCs w:val="24"/>
-          <w:lang w:val="es-ES"/>
-        </w:rPr>
-      </w:pPr>
-      <w:r>
-        <w:rPr>
-          <w:rFonts w:cstheme="minorHAnsi"/>
-          <w:color w:val="000000" w:themeColor="text1"/>
-          <w:sz w:val="24"/>
-          <w:szCs w:val="24"/>
-          <w:lang w:val="es-ES"/>
+          <w:lang w:val="es-CO"/>
+        </w:rPr>
+      </w:pPr>
+      <w:r>
+        <w:rPr>
+          <w:rFonts w:cstheme="minorHAnsi"/>
+          <w:color w:val="000000" w:themeColor="text1"/>
+          <w:sz w:val="24"/>
+          <w:szCs w:val="24"/>
+          <w:lang w:val="es-CO"/>
         </w:rPr>
         <w:t>Tenga en cuenta que</w:t>
       </w:r>
@@ -1244,53 +1402,9 @@
           <w:color w:val="000000" w:themeColor="text1"/>
           <w:sz w:val="24"/>
           <w:szCs w:val="24"/>
-          <w:lang w:val="es-ES"/>
-        </w:rPr>
-        <w:t xml:space="preserve"> en el </w:t>
-      </w:r>
-      <w:proofErr w:type="spellStart"/>
-      <w:r>
-        <w:rPr>
-          <w:rFonts w:cstheme="minorHAnsi"/>
-          <w:color w:val="000000" w:themeColor="text1"/>
-          <w:sz w:val="24"/>
-          <w:szCs w:val="24"/>
-          <w:lang w:val="es-ES"/>
-        </w:rPr>
-        <w:t>connection</w:t>
-      </w:r>
-      <w:proofErr w:type="spellEnd"/>
-      <w:r>
-        <w:rPr>
-          <w:rFonts w:cstheme="minorHAnsi"/>
-          <w:color w:val="000000" w:themeColor="text1"/>
-          <w:sz w:val="24"/>
-          <w:szCs w:val="24"/>
-          <w:lang w:val="es-ES"/>
-        </w:rPr>
-        <w:t xml:space="preserve"> </w:t>
-      </w:r>
-      <w:proofErr w:type="spellStart"/>
-      <w:r>
-        <w:rPr>
-          <w:rFonts w:cstheme="minorHAnsi"/>
-          <w:color w:val="000000" w:themeColor="text1"/>
-          <w:sz w:val="24"/>
-          <w:szCs w:val="24"/>
-          <w:lang w:val="es-ES"/>
-        </w:rPr>
-        <w:t>string</w:t>
-      </w:r>
-      <w:proofErr w:type="spellEnd"/>
-      <w:r>
-        <w:rPr>
-          <w:rFonts w:cstheme="minorHAnsi"/>
-          <w:color w:val="000000" w:themeColor="text1"/>
-          <w:sz w:val="24"/>
-          <w:szCs w:val="24"/>
-          <w:lang w:val="es-ES"/>
-        </w:rPr>
-        <w:t xml:space="preserve"> debe ingresar la dirección IP (o nombre de host) en el que se está corriendo MongoDB y el número de puerto sobre el cual está corriendo el servicio. Para el caso del ejercicio, Mongo está corriendo en</w:t>
+          <w:lang w:val="es-CO"/>
+        </w:rPr>
+        <w:t xml:space="preserve"> en el connection string debe ingresar la dirección IP (o nombre de host) en el que se está corriendo MongoDB y el número de puerto sobre el cual está corriendo el servicio. Para el caso del ejercicio, Mongo está corriendo en</w:t>
       </w:r>
       <w:r>
         <w:rPr>
@@ -1300,7 +1414,7 @@
           <w:color w:val="000000" w:themeColor="text1"/>
           <w:sz w:val="24"/>
           <w:szCs w:val="24"/>
-          <w:lang w:val="es-ES"/>
+          <w:lang w:val="es-CO"/>
         </w:rPr>
         <w:t xml:space="preserve"> localhost</w:t>
       </w:r>
@@ -1310,7 +1424,7 @@
           <w:color w:val="000000" w:themeColor="text1"/>
           <w:sz w:val="24"/>
           <w:szCs w:val="24"/>
-          <w:lang w:val="es-ES"/>
+          <w:lang w:val="es-CO"/>
         </w:rPr>
         <w:t xml:space="preserve"> y en el puerto </w:t>
       </w:r>
@@ -1322,7 +1436,7 @@
           <w:color w:val="000000" w:themeColor="text1"/>
           <w:sz w:val="24"/>
           <w:szCs w:val="24"/>
-          <w:lang w:val="es-ES"/>
+          <w:lang w:val="es-CO"/>
         </w:rPr>
         <w:t>27017</w:t>
       </w:r>
@@ -1334,7 +1448,7 @@
           <w:color w:val="000000" w:themeColor="text1"/>
           <w:sz w:val="24"/>
           <w:szCs w:val="24"/>
-          <w:lang w:val="es-ES"/>
+          <w:lang w:val="es-CO"/>
         </w:rPr>
       </w:pPr>
     </w:p>
@@ -1346,7 +1460,7 @@
           <w:color w:val="000000" w:themeColor="text1"/>
           <w:sz w:val="24"/>
           <w:szCs w:val="24"/>
-          <w:lang w:val="es-ES"/>
+          <w:lang w:val="es-CO"/>
         </w:rPr>
       </w:pPr>
       <w:r>
@@ -1356,7 +1470,7 @@
           <w:color w:val="000000" w:themeColor="text1"/>
           <w:sz w:val="24"/>
           <w:szCs w:val="24"/>
-          <w:lang w:val="es-ES"/>
+          <w:lang w:val="es-CO"/>
         </w:rPr>
         <w:drawing>
           <wp:inline distT="0" distB="0" distL="0" distR="0" wp14:anchorId="1ECCAC76" wp14:editId="2A3CB634">
@@ -1374,7 +1488,7 @@
                     <pic:cNvPicPr/>
                   </pic:nvPicPr>
                   <pic:blipFill>
-                    <a:blip r:embed="rId8"/>
+                    <a:blip r:embed="rId10"/>
                     <a:stretch>
                       <a:fillRect/>
                     </a:stretch>
@@ -1402,59 +1516,38 @@
           <w:color w:val="000000" w:themeColor="text1"/>
           <w:sz w:val="24"/>
           <w:szCs w:val="24"/>
-          <w:lang w:val="es-ES"/>
-        </w:rPr>
-      </w:pPr>
-    </w:p>
-    <w:p>
-      <w:pPr>
-        <w:rPr>
-          <w:rFonts w:cstheme="minorHAnsi"/>
-          <w:color w:val="000000" w:themeColor="text1"/>
-          <w:sz w:val="24"/>
-          <w:szCs w:val="24"/>
-          <w:lang w:val="es-ES"/>
-        </w:rPr>
-      </w:pPr>
-      <w:r>
-        <w:rPr>
-          <w:rFonts w:cstheme="minorHAnsi"/>
-          <w:color w:val="000000" w:themeColor="text1"/>
-          <w:sz w:val="24"/>
-          <w:szCs w:val="24"/>
-          <w:lang w:val="es-ES"/>
-        </w:rPr>
-        <w:t xml:space="preserve">En MongoDB </w:t>
-      </w:r>
-      <w:proofErr w:type="spellStart"/>
-      <w:r>
-        <w:rPr>
-          <w:rFonts w:cstheme="minorHAnsi"/>
-          <w:color w:val="000000" w:themeColor="text1"/>
-          <w:sz w:val="24"/>
-          <w:szCs w:val="24"/>
-          <w:lang w:val="es-ES"/>
-        </w:rPr>
-        <w:t>Compass</w:t>
-      </w:r>
-      <w:proofErr w:type="spellEnd"/>
-      <w:r>
-        <w:rPr>
-          <w:rFonts w:cstheme="minorHAnsi"/>
-          <w:color w:val="000000" w:themeColor="text1"/>
-          <w:sz w:val="24"/>
-          <w:szCs w:val="24"/>
-          <w:lang w:val="es-ES"/>
-        </w:rPr>
-        <w:t xml:space="preserve"> podrá observar entonces</w:t>
-      </w:r>
-      <w:r>
-        <w:rPr>
-          <w:rFonts w:cstheme="minorHAnsi"/>
-          <w:color w:val="000000" w:themeColor="text1"/>
-          <w:sz w:val="24"/>
-          <w:szCs w:val="24"/>
-          <w:lang w:val="es-ES"/>
+          <w:lang w:val="es-CO"/>
+        </w:rPr>
+      </w:pPr>
+    </w:p>
+    <w:p>
+      <w:pPr>
+        <w:rPr>
+          <w:rFonts w:cstheme="minorHAnsi"/>
+          <w:color w:val="000000" w:themeColor="text1"/>
+          <w:sz w:val="24"/>
+          <w:szCs w:val="24"/>
+          <w:lang w:val="es-CO"/>
+        </w:rPr>
+      </w:pPr>
+      <w:r>
+        <w:rPr>
+          <w:rFonts w:cstheme="minorHAnsi"/>
+          <w:color w:val="000000" w:themeColor="text1"/>
+          <w:sz w:val="24"/>
+          <w:szCs w:val="24"/>
+          <w:lang w:val="es-CO"/>
+        </w:rPr>
+        <w:lastRenderedPageBreak/>
+        <w:t>En MongoDB Compass podrá observar entonces</w:t>
+      </w:r>
+      <w:r>
+        <w:rPr>
+          <w:rFonts w:cstheme="minorHAnsi"/>
+          <w:color w:val="000000" w:themeColor="text1"/>
+          <w:sz w:val="24"/>
+          <w:szCs w:val="24"/>
+          <w:lang w:val="es-CO"/>
         </w:rPr>
         <w:t xml:space="preserve"> en host al que está conectado y las bases de datos disponibles en MongoDB.</w:t>
       </w:r>
@@ -1466,7 +1559,7 @@
           <w:color w:val="000000" w:themeColor="text1"/>
           <w:sz w:val="24"/>
           <w:szCs w:val="24"/>
-          <w:lang w:val="es-ES"/>
+          <w:lang w:val="es-CO"/>
         </w:rPr>
       </w:pPr>
     </w:p>
@@ -1478,7 +1571,7 @@
           <w:color w:val="000000" w:themeColor="text1"/>
           <w:sz w:val="24"/>
           <w:szCs w:val="24"/>
-          <w:lang w:val="es-ES"/>
+          <w:lang w:val="es-CO"/>
         </w:rPr>
       </w:pPr>
       <w:r>
@@ -1488,7 +1581,7 @@
           <w:color w:val="000000" w:themeColor="text1"/>
           <w:sz w:val="24"/>
           <w:szCs w:val="24"/>
-          <w:lang w:val="es-ES"/>
+          <w:lang w:val="es-CO"/>
         </w:rPr>
         <w:drawing>
           <wp:inline distT="0" distB="0" distL="0" distR="0" wp14:anchorId="6152824E" wp14:editId="48BFDA49">
@@ -1506,7 +1599,7 @@
                     <pic:cNvPicPr/>
                   </pic:nvPicPr>
                   <pic:blipFill>
-                    <a:blip r:embed="rId9"/>
+                    <a:blip r:embed="rId11"/>
                     <a:stretch>
                       <a:fillRect/>
                     </a:stretch>
@@ -1531,22 +1624,23 @@
       <w:pPr>
         <w:ind w:firstLine="720"/>
         <w:rPr>
-          <w:b/>
-          <w:bCs/>
-          <w:sz w:val="24"/>
-          <w:szCs w:val="24"/>
-          <w:lang w:val="es-ES"/>
-        </w:rPr>
-      </w:pPr>
-      <w:r>
-        <w:rPr>
-          <w:b/>
-          <w:bCs/>
-          <w:sz w:val="24"/>
-          <w:szCs w:val="24"/>
-          <w:lang w:val="es-ES"/>
-        </w:rPr>
-        <w:lastRenderedPageBreak/>
+          <w:rFonts w:cstheme="minorHAnsi"/>
+          <w:b/>
+          <w:bCs/>
+          <w:sz w:val="24"/>
+          <w:szCs w:val="24"/>
+          <w:lang w:val="es-CO"/>
+        </w:rPr>
+      </w:pPr>
+      <w:r>
+        <w:rPr>
+          <w:rFonts w:cstheme="minorHAnsi"/>
+          <w:b/>
+          <w:bCs/>
+          <w:sz w:val="24"/>
+          <w:szCs w:val="24"/>
+          <w:lang w:val="es-CO"/>
+        </w:rPr>
         <w:t xml:space="preserve">Implementación del modelo de datos NoSQL – 20% </w:t>
       </w:r>
     </w:p>
@@ -1554,16 +1648,18 @@
       <w:pPr>
         <w:ind w:firstLine="720"/>
         <w:rPr>
-          <w:sz w:val="24"/>
-          <w:szCs w:val="24"/>
-          <w:lang w:val="es-ES"/>
-        </w:rPr>
-      </w:pPr>
-      <w:r>
-        <w:rPr>
-          <w:sz w:val="24"/>
-          <w:szCs w:val="24"/>
-          <w:lang w:val="es-ES"/>
+          <w:rFonts w:cstheme="minorHAnsi"/>
+          <w:sz w:val="24"/>
+          <w:szCs w:val="24"/>
+          <w:lang w:val="es-CO"/>
+        </w:rPr>
+      </w:pPr>
+      <w:r>
+        <w:rPr>
+          <w:rFonts w:cstheme="minorHAnsi"/>
+          <w:sz w:val="24"/>
+          <w:szCs w:val="24"/>
+          <w:lang w:val="es-CO"/>
         </w:rPr>
         <w:t xml:space="preserve">Realice la implementación de la base de datos y las respectivas colecciones que se pueda necesitar. El diseño es libre, pero debe permitir la ejecución de las operaciones CRUD requeridas. Puede utilizar los mismos datos utilizados en la entrega del examen anterior. </w:t>
       </w:r>
@@ -1571,21 +1667,30 @@
     <w:p>
       <w:pPr>
         <w:rPr>
-          <w:lang w:val="es-ES"/>
-        </w:rPr>
-      </w:pPr>
-    </w:p>
-    <w:p>
-      <w:pPr>
-        <w:rPr>
-          <w:lang w:val="es-ES"/>
-        </w:rPr>
-      </w:pPr>
-      <w:r>
-        <w:rPr>
-          <w:b/>
-          <w:bCs/>
-          <w:lang w:val="es-ES"/>
+          <w:rFonts w:cstheme="minorHAnsi"/>
+          <w:sz w:val="24"/>
+          <w:szCs w:val="24"/>
+          <w:lang w:val="es-CO"/>
+        </w:rPr>
+      </w:pPr>
+    </w:p>
+    <w:p>
+      <w:pPr>
+        <w:rPr>
+          <w:rFonts w:cstheme="minorHAnsi"/>
+          <w:sz w:val="24"/>
+          <w:szCs w:val="24"/>
+          <w:lang w:val="es-CO"/>
+        </w:rPr>
+      </w:pPr>
+      <w:r>
+        <w:rPr>
+          <w:rFonts w:cstheme="minorHAnsi"/>
+          <w:b/>
+          <w:bCs/>
+          <w:sz w:val="24"/>
+          <w:szCs w:val="24"/>
+          <w:lang w:val="es-CO"/>
         </w:rPr>
         <w:t>Creación del modelo</w:t>
       </w:r>
@@ -1593,119 +1698,88 @@
     <w:p>
       <w:pPr>
         <w:rPr>
-          <w:lang w:val="es-ES"/>
-        </w:rPr>
-      </w:pPr>
-      <w:r>
-        <w:rPr>
-          <w:lang w:val="es-ES"/>
-        </w:rPr>
-        <w:t xml:space="preserve">En MongoDB </w:t>
-      </w:r>
-      <w:proofErr w:type="spellStart"/>
-      <w:r>
-        <w:rPr>
-          <w:lang w:val="es-ES"/>
-        </w:rPr>
-        <w:t>Compass</w:t>
-      </w:r>
-      <w:proofErr w:type="spellEnd"/>
-      <w:r>
-        <w:rPr>
-          <w:lang w:val="es-ES"/>
-        </w:rPr>
-        <w:t>,</w:t>
-      </w:r>
-      <w:r>
-        <w:rPr>
-          <w:lang w:val="es-ES"/>
+          <w:rFonts w:cstheme="minorHAnsi"/>
+          <w:sz w:val="24"/>
+          <w:szCs w:val="24"/>
+          <w:lang w:val="es-CO"/>
+        </w:rPr>
+      </w:pPr>
+      <w:r>
+        <w:rPr>
+          <w:rFonts w:cstheme="minorHAnsi"/>
+          <w:sz w:val="24"/>
+          <w:szCs w:val="24"/>
+          <w:lang w:val="es-CO"/>
+        </w:rPr>
+        <w:t>En MongoDB Compass,</w:t>
+      </w:r>
+      <w:r>
+        <w:rPr>
+          <w:rFonts w:cstheme="minorHAnsi"/>
+          <w:sz w:val="24"/>
+          <w:szCs w:val="24"/>
+          <w:lang w:val="es-CO"/>
         </w:rPr>
         <w:t xml:space="preserve"> </w:t>
       </w:r>
       <w:r>
         <w:rPr>
-          <w:lang w:val="es-ES"/>
+          <w:rFonts w:cstheme="minorHAnsi"/>
+          <w:sz w:val="24"/>
+          <w:szCs w:val="24"/>
+          <w:lang w:val="es-CO"/>
         </w:rPr>
         <w:t xml:space="preserve">vaya a </w:t>
       </w:r>
-      <w:proofErr w:type="spellStart"/>
-      <w:r>
-        <w:rPr>
+      <w:r>
+        <w:rPr>
+          <w:rFonts w:cstheme="minorHAnsi"/>
           <w:i/>
           <w:iCs/>
-          <w:lang w:val="es-ES"/>
-        </w:rPr>
-        <w:t>Databases</w:t>
-      </w:r>
-      <w:proofErr w:type="spellEnd"/>
-      <w:r>
-        <w:rPr>
+          <w:sz w:val="24"/>
+          <w:szCs w:val="24"/>
+          <w:lang w:val="es-CO"/>
+        </w:rPr>
+        <w:t xml:space="preserve">Databases </w:t>
+      </w:r>
+      <w:r>
+        <w:rPr>
+          <w:rFonts w:cstheme="minorHAnsi"/>
+          <w:sz w:val="24"/>
+          <w:szCs w:val="24"/>
+          <w:lang w:val="es-CO"/>
+        </w:rPr>
+        <w:t xml:space="preserve">y haga click en </w:t>
+      </w:r>
+      <w:r>
+        <w:rPr>
+          <w:rFonts w:cstheme="minorHAnsi"/>
           <w:i/>
           <w:iCs/>
-          <w:lang w:val="es-ES"/>
-        </w:rPr>
-        <w:t xml:space="preserve"> </w:t>
-      </w:r>
-      <w:r>
-        <w:rPr>
-          <w:lang w:val="es-ES"/>
-        </w:rPr>
-        <w:t xml:space="preserve">y haga </w:t>
-      </w:r>
-      <w:proofErr w:type="spellStart"/>
-      <w:r>
-        <w:rPr>
-          <w:lang w:val="es-ES"/>
-        </w:rPr>
-        <w:t>click</w:t>
-      </w:r>
-      <w:proofErr w:type="spellEnd"/>
-      <w:r>
-        <w:rPr>
-          <w:lang w:val="es-ES"/>
-        </w:rPr>
-        <w:t xml:space="preserve"> en </w:t>
-      </w:r>
-      <w:proofErr w:type="spellStart"/>
-      <w:r>
-        <w:rPr>
-          <w:i/>
-          <w:iCs/>
-          <w:lang w:val="es-ES"/>
-        </w:rPr>
-        <w:t>Create</w:t>
-      </w:r>
-      <w:proofErr w:type="spellEnd"/>
-      <w:r>
-        <w:rPr>
-          <w:i/>
-          <w:iCs/>
-          <w:lang w:val="es-ES"/>
-        </w:rPr>
-        <w:t xml:space="preserve"> </w:t>
-      </w:r>
-      <w:proofErr w:type="spellStart"/>
-      <w:r>
-        <w:rPr>
-          <w:i/>
-          <w:iCs/>
-          <w:lang w:val="es-ES"/>
-        </w:rPr>
-        <w:t>database</w:t>
-      </w:r>
-      <w:proofErr w:type="spellEnd"/>
+          <w:sz w:val="24"/>
+          <w:szCs w:val="24"/>
+          <w:lang w:val="es-CO"/>
+        </w:rPr>
+        <w:t>Create database</w:t>
+      </w:r>
     </w:p>
     <w:p>
       <w:pPr>
         <w:jc w:val="center"/>
         <w:rPr>
-          <w:lang w:val="es-ES"/>
-        </w:rPr>
-      </w:pPr>
-      <w:r>
-        <w:rPr>
+          <w:rFonts w:cstheme="minorHAnsi"/>
+          <w:sz w:val="24"/>
+          <w:szCs w:val="24"/>
+          <w:lang w:val="es-CO"/>
+        </w:rPr>
+      </w:pPr>
+      <w:r>
+        <w:rPr>
+          <w:rFonts w:cstheme="minorHAnsi"/>
           <w:noProof/>
-          <w:lang w:val="es-ES"/>
+          <w:sz w:val="24"/>
+          <w:szCs w:val="24"/>
+          <w:lang w:val="es-CO"/>
         </w:rPr>
         <w:drawing>
           <wp:inline distT="0" distB="0" distL="0" distR="0" wp14:anchorId="72220A0F" wp14:editId="2A9B7C37">
@@ -1723,7 +1797,7 @@
                     <pic:cNvPicPr/>
                   </pic:nvPicPr>
                   <pic:blipFill>
-                    <a:blip r:embed="rId10"/>
+                    <a:blip r:embed="rId12"/>
                     <a:stretch>
                       <a:fillRect/>
                     </a:stretch>
@@ -1747,31 +1821,47 @@
     <w:p>
       <w:pPr>
         <w:rPr>
-          <w:lang w:val="es-ES"/>
-        </w:rPr>
-      </w:pPr>
-    </w:p>
-    <w:p>
-      <w:pPr>
-        <w:rPr>
-          <w:lang w:val="es-ES"/>
-        </w:rPr>
-      </w:pPr>
-      <w:r>
-        <w:rPr>
-          <w:lang w:val="es-ES"/>
-        </w:rPr>
+          <w:rFonts w:cstheme="minorHAnsi"/>
+          <w:sz w:val="24"/>
+          <w:szCs w:val="24"/>
+          <w:lang w:val="es-CO"/>
+        </w:rPr>
+      </w:pPr>
+    </w:p>
+    <w:p>
+      <w:pPr>
+        <w:rPr>
+          <w:rFonts w:cstheme="minorHAnsi"/>
+          <w:sz w:val="24"/>
+          <w:szCs w:val="24"/>
+          <w:lang w:val="es-CO"/>
+        </w:rPr>
+      </w:pPr>
+      <w:r>
+        <w:rPr>
+          <w:rFonts w:cstheme="minorHAnsi"/>
+          <w:sz w:val="24"/>
+          <w:szCs w:val="24"/>
+          <w:lang w:val="es-CO"/>
+        </w:rPr>
+        <w:lastRenderedPageBreak/>
         <w:t>Ingrese el nombre de la base de datos y de</w:t>
       </w:r>
       <w:r>
         <w:rPr>
-          <w:lang w:val="es-ES"/>
+          <w:rFonts w:cstheme="minorHAnsi"/>
+          <w:sz w:val="24"/>
+          <w:szCs w:val="24"/>
+          <w:lang w:val="es-CO"/>
         </w:rPr>
         <w:t xml:space="preserve"> la colección que desea agregar a la base de datos (</w:t>
       </w:r>
       <w:r>
         <w:rPr>
-          <w:lang w:val="es-ES"/>
+          <w:rFonts w:cstheme="minorHAnsi"/>
+          <w:sz w:val="24"/>
+          <w:szCs w:val="24"/>
+          <w:lang w:val="es-CO"/>
         </w:rPr>
         <w:t>analogía con tabla)</w:t>
       </w:r>
@@ -1780,13 +1870,19 @@
       <w:pPr>
         <w:jc w:val="center"/>
         <w:rPr>
-          <w:lang w:val="es-ES"/>
-        </w:rPr>
-      </w:pPr>
-      <w:r>
-        <w:rPr>
+          <w:rFonts w:cstheme="minorHAnsi"/>
+          <w:sz w:val="24"/>
+          <w:szCs w:val="24"/>
+          <w:lang w:val="es-CO"/>
+        </w:rPr>
+      </w:pPr>
+      <w:r>
+        <w:rPr>
+          <w:rFonts w:cstheme="minorHAnsi"/>
           <w:noProof/>
-          <w:lang w:val="es-ES"/>
+          <w:sz w:val="24"/>
+          <w:szCs w:val="24"/>
+          <w:lang w:val="es-CO"/>
         </w:rPr>
         <w:drawing>
           <wp:inline distT="0" distB="0" distL="0" distR="0" wp14:anchorId="7533DA1C" wp14:editId="1D5E18DB">
@@ -1804,7 +1900,7 @@
                     <pic:cNvPicPr/>
                   </pic:nvPicPr>
                   <pic:blipFill>
-                    <a:blip r:embed="rId11"/>
+                    <a:blip r:embed="rId13"/>
                     <a:stretch>
                       <a:fillRect/>
                     </a:stretch>
@@ -1829,7 +1925,10 @@
       <w:pPr>
         <w:jc w:val="center"/>
         <w:rPr>
-          <w:lang w:val="es-ES"/>
+          <w:rFonts w:cstheme="minorHAnsi"/>
+          <w:sz w:val="24"/>
+          <w:szCs w:val="24"/>
+          <w:lang w:val="es-CO"/>
         </w:rPr>
       </w:pPr>
     </w:p>
@@ -1837,79 +1936,66 @@
       <w:pPr>
         <w:jc w:val="center"/>
         <w:rPr>
-          <w:lang w:val="es-ES"/>
-        </w:rPr>
-      </w:pPr>
-    </w:p>
-    <w:p>
-      <w:pPr>
-        <w:rPr>
-          <w:lang w:val="es-ES"/>
-        </w:rPr>
-      </w:pPr>
-      <w:r>
-        <w:rPr>
-          <w:lang w:val="es-ES"/>
+          <w:rFonts w:cstheme="minorHAnsi"/>
+          <w:sz w:val="24"/>
+          <w:szCs w:val="24"/>
+          <w:lang w:val="es-CO"/>
+        </w:rPr>
+      </w:pPr>
+    </w:p>
+    <w:p>
+      <w:pPr>
+        <w:rPr>
+          <w:rFonts w:cstheme="minorHAnsi"/>
+          <w:sz w:val="24"/>
+          <w:szCs w:val="24"/>
+          <w:lang w:val="es-CO"/>
+        </w:rPr>
+      </w:pPr>
+      <w:r>
+        <w:rPr>
+          <w:rFonts w:cstheme="minorHAnsi"/>
+          <w:sz w:val="24"/>
+          <w:szCs w:val="24"/>
+          <w:lang w:val="es-CO"/>
         </w:rPr>
         <w:t>Ingrese a la base de datos que acaba de</w:t>
       </w:r>
       <w:r>
         <w:rPr>
-          <w:lang w:val="es-ES"/>
-        </w:rPr>
-        <w:t xml:space="preserve"> construir para crear las colecciones faltantes. Haga </w:t>
-      </w:r>
-      <w:proofErr w:type="spellStart"/>
-      <w:r>
-        <w:rPr>
-          <w:lang w:val="es-ES"/>
-        </w:rPr>
-        <w:t>click</w:t>
-      </w:r>
-      <w:proofErr w:type="spellEnd"/>
-      <w:r>
-        <w:rPr>
-          <w:lang w:val="es-ES"/>
-        </w:rPr>
-        <w:t xml:space="preserve"> en </w:t>
-      </w:r>
-      <w:proofErr w:type="spellStart"/>
-      <w:r>
-        <w:rPr>
+          <w:rFonts w:cstheme="minorHAnsi"/>
+          <w:sz w:val="24"/>
+          <w:szCs w:val="24"/>
+          <w:lang w:val="es-CO"/>
+        </w:rPr>
+        <w:t xml:space="preserve"> construir para crear las colecciones faltantes. Haga click en </w:t>
+      </w:r>
+      <w:r>
+        <w:rPr>
+          <w:rFonts w:cstheme="minorHAnsi"/>
           <w:i/>
           <w:iCs/>
-          <w:lang w:val="es-ES"/>
-        </w:rPr>
-        <w:t>Create</w:t>
-      </w:r>
-      <w:proofErr w:type="spellEnd"/>
-      <w:r>
-        <w:rPr>
-          <w:i/>
-          <w:iCs/>
-          <w:lang w:val="es-ES"/>
-        </w:rPr>
-        <w:t xml:space="preserve"> </w:t>
-      </w:r>
-      <w:proofErr w:type="spellStart"/>
-      <w:r>
-        <w:rPr>
-          <w:i/>
-          <w:iCs/>
-          <w:lang w:val="es-ES"/>
-        </w:rPr>
-        <w:t>collection</w:t>
-      </w:r>
-      <w:proofErr w:type="spellEnd"/>
-      <w:r>
-        <w:rPr>
-          <w:lang w:val="es-ES"/>
+          <w:sz w:val="24"/>
+          <w:szCs w:val="24"/>
+          <w:lang w:val="es-CO"/>
+        </w:rPr>
+        <w:t>Create collection</w:t>
+      </w:r>
+      <w:r>
+        <w:rPr>
+          <w:rFonts w:cstheme="minorHAnsi"/>
+          <w:sz w:val="24"/>
+          <w:szCs w:val="24"/>
+          <w:lang w:val="es-CO"/>
         </w:rPr>
         <w:t xml:space="preserve"> e ingrese</w:t>
       </w:r>
       <w:r>
         <w:rPr>
-          <w:lang w:val="es-ES"/>
+          <w:rFonts w:cstheme="minorHAnsi"/>
+          <w:sz w:val="24"/>
+          <w:szCs w:val="24"/>
+          <w:lang w:val="es-CO"/>
         </w:rPr>
         <w:t xml:space="preserve"> el nombre de la colección. Repita tantas veces como colecciones deba crear.</w:t>
       </w:r>
@@ -1918,13 +2004,19 @@
       <w:pPr>
         <w:jc w:val="center"/>
         <w:rPr>
-          <w:lang w:val="es-ES"/>
-        </w:rPr>
-      </w:pPr>
-      <w:r>
-        <w:rPr>
+          <w:rFonts w:cstheme="minorHAnsi"/>
+          <w:sz w:val="24"/>
+          <w:szCs w:val="24"/>
+          <w:lang w:val="es-CO"/>
+        </w:rPr>
+      </w:pPr>
+      <w:r>
+        <w:rPr>
+          <w:rFonts w:cstheme="minorHAnsi"/>
           <w:noProof/>
-          <w:lang w:val="es-ES"/>
+          <w:sz w:val="24"/>
+          <w:szCs w:val="24"/>
+          <w:lang w:val="es-CO"/>
         </w:rPr>
         <w:drawing>
           <wp:inline distT="0" distB="0" distL="0" distR="0" wp14:anchorId="73E45275" wp14:editId="1FA3A917">
@@ -1942,7 +2034,7 @@
                     <pic:cNvPicPr/>
                   </pic:nvPicPr>
                   <pic:blipFill>
-                    <a:blip r:embed="rId12"/>
+                    <a:blip r:embed="rId14"/>
                     <a:stretch>
                       <a:fillRect/>
                     </a:stretch>
@@ -1967,14 +2059,21 @@
       <w:pPr>
         <w:jc w:val="center"/>
         <w:rPr>
-          <w:lang w:val="es-ES"/>
-        </w:rPr>
-      </w:pPr>
-      <w:r>
-        <w:rPr>
+          <w:rFonts w:cstheme="minorHAnsi"/>
+          <w:sz w:val="24"/>
+          <w:szCs w:val="24"/>
+          <w:lang w:val="es-CO"/>
+        </w:rPr>
+      </w:pPr>
+      <w:r>
+        <w:rPr>
+          <w:rFonts w:cstheme="minorHAnsi"/>
           <w:noProof/>
-          <w:lang w:val="es-ES"/>
-        </w:rPr>
+          <w:sz w:val="24"/>
+          <w:szCs w:val="24"/>
+          <w:lang w:val="es-CO"/>
+        </w:rPr>
+        <w:lastRenderedPageBreak/>
         <w:drawing>
           <wp:inline distT="0" distB="0" distL="0" distR="0" wp14:anchorId="3C89B8E8" wp14:editId="41CF7F75">
             <wp:extent cx="4896512" cy="2624991"/>
@@ -1991,7 +2090,7 @@
                     <pic:cNvPicPr/>
                   </pic:nvPicPr>
                   <pic:blipFill>
-                    <a:blip r:embed="rId13"/>
+                    <a:blip r:embed="rId15"/>
                     <a:stretch>
                       <a:fillRect/>
                     </a:stretch>
@@ -2016,28 +2115,40 @@
       <w:pPr>
         <w:jc w:val="center"/>
         <w:rPr>
-          <w:lang w:val="es-ES"/>
-        </w:rPr>
-      </w:pPr>
-    </w:p>
-    <w:p>
-      <w:pPr>
-        <w:rPr>
-          <w:lang w:val="es-ES"/>
-        </w:rPr>
-      </w:pPr>
-      <w:r>
-        <w:rPr>
-          <w:lang w:val="es-ES"/>
+          <w:rFonts w:cstheme="minorHAnsi"/>
+          <w:sz w:val="24"/>
+          <w:szCs w:val="24"/>
+          <w:lang w:val="es-CO"/>
+        </w:rPr>
+      </w:pPr>
+    </w:p>
+    <w:p>
+      <w:pPr>
+        <w:rPr>
+          <w:rFonts w:cstheme="minorHAnsi"/>
+          <w:sz w:val="24"/>
+          <w:szCs w:val="24"/>
+          <w:lang w:val="es-CO"/>
+        </w:rPr>
+      </w:pPr>
+      <w:r>
+        <w:rPr>
+          <w:rFonts w:cstheme="minorHAnsi"/>
+          <w:sz w:val="24"/>
+          <w:szCs w:val="24"/>
+          <w:lang w:val="es-CO"/>
         </w:rPr>
         <w:tab/>
         <w:t xml:space="preserve">Para el caso del ejercicio, solo se requieren 3 colecciones: </w:t>
       </w:r>
       <w:r>
         <w:rPr>
+          <w:rFonts w:cstheme="minorHAnsi"/>
           <w:i/>
           <w:iCs/>
-          <w:lang w:val="es-ES"/>
+          <w:sz w:val="24"/>
+          <w:szCs w:val="24"/>
+          <w:lang w:val="es-CO"/>
         </w:rPr>
         <w:t>métodos, cuencas y pescas</w:t>
       </w:r>
@@ -2046,13 +2157,19 @@
       <w:pPr>
         <w:jc w:val="center"/>
         <w:rPr>
-          <w:lang w:val="es-ES"/>
-        </w:rPr>
-      </w:pPr>
-      <w:r>
-        <w:rPr>
+          <w:rFonts w:cstheme="minorHAnsi"/>
+          <w:sz w:val="24"/>
+          <w:szCs w:val="24"/>
+          <w:lang w:val="es-CO"/>
+        </w:rPr>
+      </w:pPr>
+      <w:r>
+        <w:rPr>
+          <w:rFonts w:cstheme="minorHAnsi"/>
           <w:noProof/>
-          <w:lang w:val="es-ES"/>
+          <w:sz w:val="24"/>
+          <w:szCs w:val="24"/>
+          <w:lang w:val="es-CO"/>
         </w:rPr>
         <w:drawing>
           <wp:inline distT="0" distB="0" distL="0" distR="0" wp14:anchorId="401B7F7F" wp14:editId="5DD75F28">
@@ -2070,7 +2187,7 @@
                     <pic:cNvPicPr/>
                   </pic:nvPicPr>
                   <pic:blipFill>
-                    <a:blip r:embed="rId14"/>
+                    <a:blip r:embed="rId16"/>
                     <a:stretch>
                       <a:fillRect/>
                     </a:stretch>
@@ -2095,19 +2212,28 @@
       <w:pPr>
         <w:jc w:val="center"/>
         <w:rPr>
-          <w:lang w:val="es-ES"/>
-        </w:rPr>
-      </w:pPr>
-    </w:p>
-    <w:p>
-      <w:pPr>
-        <w:rPr>
-          <w:lang w:val="es-ES"/>
-        </w:rPr>
-      </w:pPr>
-      <w:r>
-        <w:rPr>
-          <w:lang w:val="es-ES"/>
+          <w:rFonts w:cstheme="minorHAnsi"/>
+          <w:sz w:val="24"/>
+          <w:szCs w:val="24"/>
+          <w:lang w:val="es-CO"/>
+        </w:rPr>
+      </w:pPr>
+    </w:p>
+    <w:p>
+      <w:pPr>
+        <w:rPr>
+          <w:rFonts w:cstheme="minorHAnsi"/>
+          <w:sz w:val="24"/>
+          <w:szCs w:val="24"/>
+          <w:lang w:val="es-CO"/>
+        </w:rPr>
+      </w:pPr>
+      <w:r>
+        <w:rPr>
+          <w:rFonts w:cstheme="minorHAnsi"/>
+          <w:sz w:val="24"/>
+          <w:szCs w:val="24"/>
+          <w:lang w:val="es-CO"/>
         </w:rPr>
         <w:tab/>
         <w:t>En este ejercicio, el modelo de las colecciones es:</w:t>
@@ -2116,48 +2242,64 @@
     <w:p>
       <w:pPr>
         <w:rPr>
-          <w:lang w:val="es-ES"/>
-        </w:rPr>
-      </w:pPr>
-    </w:p>
-    <w:p>
-      <w:pPr>
-        <w:rPr>
-          <w:lang w:val="es-ES"/>
-        </w:rPr>
-      </w:pPr>
-    </w:p>
-    <w:p>
-      <w:pPr>
-        <w:rPr>
-          <w:b/>
-          <w:bCs/>
-          <w:lang w:val="es-ES"/>
-        </w:rPr>
-      </w:pPr>
-      <w:r>
-        <w:rPr>
-          <w:b/>
-          <w:bCs/>
-          <w:lang w:val="es-ES"/>
+          <w:rFonts w:cstheme="minorHAnsi"/>
+          <w:sz w:val="24"/>
+          <w:szCs w:val="24"/>
+          <w:lang w:val="es-CO"/>
+        </w:rPr>
+      </w:pPr>
+    </w:p>
+    <w:p>
+      <w:pPr>
+        <w:rPr>
+          <w:rFonts w:cstheme="minorHAnsi"/>
+          <w:sz w:val="24"/>
+          <w:szCs w:val="24"/>
+          <w:lang w:val="es-CO"/>
+        </w:rPr>
+      </w:pPr>
+    </w:p>
+    <w:p>
+      <w:pPr>
+        <w:rPr>
+          <w:rFonts w:cstheme="minorHAnsi"/>
+          <w:b/>
+          <w:bCs/>
+          <w:sz w:val="24"/>
+          <w:szCs w:val="24"/>
+          <w:lang w:val="es-CO"/>
+        </w:rPr>
+      </w:pPr>
+      <w:r>
+        <w:rPr>
+          <w:rFonts w:cstheme="minorHAnsi"/>
+          <w:b/>
+          <w:bCs/>
+          <w:sz w:val="24"/>
+          <w:szCs w:val="24"/>
+          <w:lang w:val="es-CO"/>
         </w:rPr>
         <w:t xml:space="preserve">Colección </w:t>
       </w:r>
-      <w:proofErr w:type="spellStart"/>
-      <w:r>
-        <w:rPr>
-          <w:b/>
-          <w:bCs/>
-          <w:lang w:val="es-ES"/>
+      <w:r>
+        <w:rPr>
+          <w:rFonts w:cstheme="minorHAnsi"/>
+          <w:b/>
+          <w:bCs/>
+          <w:sz w:val="24"/>
+          <w:szCs w:val="24"/>
+          <w:lang w:val="es-CO"/>
         </w:rPr>
         <w:t>metodos</w:t>
       </w:r>
-      <w:proofErr w:type="spellEnd"/>
-      <w:r>
-        <w:rPr>
-          <w:b/>
-          <w:bCs/>
-          <w:lang w:val="es-ES"/>
+      <w:r>
+        <w:rPr>
+          <w:rFonts w:cstheme="minorHAnsi"/>
+          <w:b/>
+          <w:bCs/>
+          <w:sz w:val="24"/>
+          <w:szCs w:val="24"/>
+          <w:lang w:val="es-CO"/>
         </w:rPr>
         <w:t>:</w:t>
       </w:r>
@@ -2166,13 +2308,19 @@
       <w:pPr>
         <w:jc w:val="center"/>
         <w:rPr>
-          <w:lang w:val="es-ES"/>
-        </w:rPr>
-      </w:pPr>
-      <w:r>
-        <w:rPr>
+          <w:rFonts w:cstheme="minorHAnsi"/>
+          <w:sz w:val="24"/>
+          <w:szCs w:val="24"/>
+          <w:lang w:val="es-CO"/>
+        </w:rPr>
+      </w:pPr>
+      <w:r>
+        <w:rPr>
+          <w:rFonts w:cstheme="minorHAnsi"/>
           <w:noProof/>
-          <w:lang w:val="es-ES"/>
+          <w:sz w:val="24"/>
+          <w:szCs w:val="24"/>
+          <w:lang w:val="es-CO"/>
         </w:rPr>
         <w:drawing>
           <wp:inline distT="0" distB="0" distL="0" distR="0" wp14:anchorId="60A0F220" wp14:editId="01CB9E70">
@@ -2190,7 +2338,7 @@
                     <pic:cNvPicPr/>
                   </pic:nvPicPr>
                   <pic:blipFill>
-                    <a:blip r:embed="rId15"/>
+                    <a:blip r:embed="rId17"/>
                     <a:stretch>
                       <a:fillRect/>
                     </a:stretch>
@@ -2214,30 +2362,42 @@
     <w:p>
       <w:pPr>
         <w:rPr>
-          <w:lang w:val="es-ES"/>
-        </w:rPr>
-      </w:pPr>
-    </w:p>
-    <w:p>
-      <w:pPr>
-        <w:rPr>
-          <w:lang w:val="es-ES"/>
-        </w:rPr>
-      </w:pPr>
-    </w:p>
-    <w:p>
-      <w:pPr>
-        <w:rPr>
-          <w:b/>
-          <w:bCs/>
-          <w:lang w:val="es-ES"/>
-        </w:rPr>
-      </w:pPr>
-      <w:r>
-        <w:rPr>
-          <w:b/>
-          <w:bCs/>
-          <w:lang w:val="es-ES"/>
+          <w:rFonts w:cstheme="minorHAnsi"/>
+          <w:sz w:val="24"/>
+          <w:szCs w:val="24"/>
+          <w:lang w:val="es-CO"/>
+        </w:rPr>
+      </w:pPr>
+    </w:p>
+    <w:p>
+      <w:pPr>
+        <w:rPr>
+          <w:rFonts w:cstheme="minorHAnsi"/>
+          <w:sz w:val="24"/>
+          <w:szCs w:val="24"/>
+          <w:lang w:val="es-CO"/>
+        </w:rPr>
+      </w:pPr>
+    </w:p>
+    <w:p>
+      <w:pPr>
+        <w:rPr>
+          <w:rFonts w:cstheme="minorHAnsi"/>
+          <w:b/>
+          <w:bCs/>
+          <w:sz w:val="24"/>
+          <w:szCs w:val="24"/>
+          <w:lang w:val="es-CO"/>
+        </w:rPr>
+      </w:pPr>
+      <w:r>
+        <w:rPr>
+          <w:rFonts w:cstheme="minorHAnsi"/>
+          <w:b/>
+          <w:bCs/>
+          <w:sz w:val="24"/>
+          <w:szCs w:val="24"/>
+          <w:lang w:val="es-CO"/>
         </w:rPr>
         <w:t>Colección cuencas</w:t>
       </w:r>
@@ -2245,7 +2405,10 @@
     <w:p>
       <w:pPr>
         <w:rPr>
-          <w:lang w:val="es-ES"/>
+          <w:rFonts w:cstheme="minorHAnsi"/>
+          <w:sz w:val="24"/>
+          <w:szCs w:val="24"/>
+          <w:lang w:val="es-CO"/>
         </w:rPr>
       </w:pPr>
     </w:p>
@@ -2253,15 +2416,21 @@
       <w:pPr>
         <w:jc w:val="center"/>
         <w:rPr>
-          <w:b/>
-          <w:bCs/>
-          <w:lang w:val="es-ES"/>
-        </w:rPr>
-      </w:pPr>
-      <w:r>
-        <w:rPr>
+          <w:rFonts w:cstheme="minorHAnsi"/>
+          <w:b/>
+          <w:bCs/>
+          <w:sz w:val="24"/>
+          <w:szCs w:val="24"/>
+          <w:lang w:val="es-CO"/>
+        </w:rPr>
+      </w:pPr>
+      <w:r>
+        <w:rPr>
+          <w:rFonts w:cstheme="minorHAnsi"/>
           <w:noProof/>
-          <w:lang w:val="es-ES"/>
+          <w:sz w:val="24"/>
+          <w:szCs w:val="24"/>
+          <w:lang w:val="es-CO"/>
         </w:rPr>
         <w:drawing>
           <wp:inline distT="0" distB="0" distL="0" distR="0" wp14:anchorId="07EB398F" wp14:editId="535A47A3">
@@ -2279,7 +2448,7 @@
                     <pic:cNvPicPr/>
                   </pic:nvPicPr>
                   <pic:blipFill>
-                    <a:blip r:embed="rId16"/>
+                    <a:blip r:embed="rId18"/>
                     <a:stretch>
                       <a:fillRect/>
                     </a:stretch>
@@ -2303,32 +2472,44 @@
     <w:p>
       <w:pPr>
         <w:rPr>
-          <w:b/>
-          <w:bCs/>
-          <w:lang w:val="es-ES"/>
-        </w:rPr>
-      </w:pPr>
-    </w:p>
-    <w:p>
-      <w:pPr>
-        <w:rPr>
-          <w:b/>
-          <w:bCs/>
-          <w:lang w:val="es-ES"/>
-        </w:rPr>
-      </w:pPr>
-    </w:p>
-    <w:p>
-      <w:pPr>
-        <w:rPr>
-          <w:lang w:val="es-ES"/>
-        </w:rPr>
-      </w:pPr>
-      <w:r>
-        <w:rPr>
-          <w:b/>
-          <w:bCs/>
-          <w:lang w:val="es-ES"/>
+          <w:rFonts w:cstheme="minorHAnsi"/>
+          <w:b/>
+          <w:bCs/>
+          <w:sz w:val="24"/>
+          <w:szCs w:val="24"/>
+          <w:lang w:val="es-CO"/>
+        </w:rPr>
+      </w:pPr>
+    </w:p>
+    <w:p>
+      <w:pPr>
+        <w:rPr>
+          <w:rFonts w:cstheme="minorHAnsi"/>
+          <w:b/>
+          <w:bCs/>
+          <w:sz w:val="24"/>
+          <w:szCs w:val="24"/>
+          <w:lang w:val="es-CO"/>
+        </w:rPr>
+      </w:pPr>
+    </w:p>
+    <w:p>
+      <w:pPr>
+        <w:rPr>
+          <w:rFonts w:cstheme="minorHAnsi"/>
+          <w:sz w:val="24"/>
+          <w:szCs w:val="24"/>
+          <w:lang w:val="es-CO"/>
+        </w:rPr>
+      </w:pPr>
+      <w:r>
+        <w:rPr>
+          <w:rFonts w:cstheme="minorHAnsi"/>
+          <w:b/>
+          <w:bCs/>
+          <w:sz w:val="24"/>
+          <w:szCs w:val="24"/>
+          <w:lang w:val="es-CO"/>
         </w:rPr>
         <w:t>Colección pescas</w:t>
       </w:r>
@@ -2337,7 +2518,10 @@
       <w:pPr>
         <w:jc w:val="center"/>
         <w:rPr>
-          <w:lang w:val="es-ES"/>
+          <w:rFonts w:cstheme="minorHAnsi"/>
+          <w:sz w:val="24"/>
+          <w:szCs w:val="24"/>
+          <w:lang w:val="es-CO"/>
         </w:rPr>
       </w:pPr>
       <w:r>
@@ -2347,9 +2531,8 @@
           <w:color w:val="000000" w:themeColor="text1"/>
           <w:sz w:val="24"/>
           <w:szCs w:val="24"/>
-          <w:lang w:val="es-ES"/>
-        </w:rPr>
-        <w:lastRenderedPageBreak/>
+          <w:lang w:val="es-CO"/>
+        </w:rPr>
         <w:drawing>
           <wp:inline distT="0" distB="0" distL="0" distR="0" wp14:anchorId="46733567" wp14:editId="4B369810">
             <wp:extent cx="4669775" cy="2108200"/>
@@ -2366,7 +2549,7 @@
                     <pic:cNvPicPr/>
                   </pic:nvPicPr>
                   <pic:blipFill>
-                    <a:blip r:embed="rId17"/>
+                    <a:blip r:embed="rId19"/>
                     <a:stretch>
                       <a:fillRect/>
                     </a:stretch>
@@ -2390,19 +2573,140 @@
     <w:p>
       <w:pPr>
         <w:rPr>
-          <w:lang w:val="es-ES"/>
-        </w:rPr>
-      </w:pPr>
-      <w:r>
-        <w:rPr>
-          <w:rFonts w:cstheme="minorHAnsi"/>
-          <w:b/>
-          <w:bCs/>
-          <w:color w:val="000000" w:themeColor="text1"/>
-          <w:sz w:val="24"/>
-          <w:szCs w:val="24"/>
-          <w:lang w:val="es-ES"/>
-        </w:rPr>
+          <w:rFonts w:cstheme="minorHAnsi"/>
+          <w:b/>
+          <w:bCs/>
+          <w:color w:val="000000" w:themeColor="text1"/>
+          <w:sz w:val="24"/>
+          <w:szCs w:val="24"/>
+          <w:lang w:val="es-CO"/>
+        </w:rPr>
+      </w:pPr>
+    </w:p>
+    <w:p>
+      <w:pPr>
+        <w:rPr>
+          <w:rFonts w:cstheme="minorHAnsi"/>
+          <w:b/>
+          <w:bCs/>
+          <w:color w:val="000000" w:themeColor="text1"/>
+          <w:sz w:val="24"/>
+          <w:szCs w:val="24"/>
+          <w:lang w:val="es-CO"/>
+        </w:rPr>
+      </w:pPr>
+    </w:p>
+    <w:p>
+      <w:pPr>
+        <w:rPr>
+          <w:rFonts w:cstheme="minorHAnsi"/>
+          <w:b/>
+          <w:bCs/>
+          <w:color w:val="000000" w:themeColor="text1"/>
+          <w:sz w:val="24"/>
+          <w:szCs w:val="24"/>
+          <w:lang w:val="es-CO"/>
+        </w:rPr>
+      </w:pPr>
+    </w:p>
+    <w:p>
+      <w:pPr>
+        <w:rPr>
+          <w:rFonts w:cstheme="minorHAnsi"/>
+          <w:b/>
+          <w:bCs/>
+          <w:color w:val="000000" w:themeColor="text1"/>
+          <w:sz w:val="24"/>
+          <w:szCs w:val="24"/>
+          <w:lang w:val="es-CO"/>
+        </w:rPr>
+      </w:pPr>
+    </w:p>
+    <w:p>
+      <w:pPr>
+        <w:rPr>
+          <w:rFonts w:cstheme="minorHAnsi"/>
+          <w:b/>
+          <w:bCs/>
+          <w:color w:val="000000" w:themeColor="text1"/>
+          <w:sz w:val="24"/>
+          <w:szCs w:val="24"/>
+          <w:lang w:val="es-CO"/>
+        </w:rPr>
+      </w:pPr>
+    </w:p>
+    <w:p>
+      <w:pPr>
+        <w:rPr>
+          <w:rFonts w:cstheme="minorHAnsi"/>
+          <w:b/>
+          <w:bCs/>
+          <w:color w:val="000000" w:themeColor="text1"/>
+          <w:sz w:val="24"/>
+          <w:szCs w:val="24"/>
+          <w:lang w:val="es-CO"/>
+        </w:rPr>
+      </w:pPr>
+    </w:p>
+    <w:p>
+      <w:pPr>
+        <w:rPr>
+          <w:rFonts w:cstheme="minorHAnsi"/>
+          <w:b/>
+          <w:bCs/>
+          <w:color w:val="000000" w:themeColor="text1"/>
+          <w:sz w:val="24"/>
+          <w:szCs w:val="24"/>
+          <w:lang w:val="es-CO"/>
+        </w:rPr>
+      </w:pPr>
+    </w:p>
+    <w:p>
+      <w:pPr>
+        <w:rPr>
+          <w:rFonts w:cstheme="minorHAnsi"/>
+          <w:b/>
+          <w:bCs/>
+          <w:color w:val="000000" w:themeColor="text1"/>
+          <w:sz w:val="24"/>
+          <w:szCs w:val="24"/>
+          <w:lang w:val="es-CO"/>
+        </w:rPr>
+      </w:pPr>
+    </w:p>
+    <w:p>
+      <w:pPr>
+        <w:rPr>
+          <w:rFonts w:cstheme="minorHAnsi"/>
+          <w:b/>
+          <w:bCs/>
+          <w:color w:val="000000" w:themeColor="text1"/>
+          <w:sz w:val="24"/>
+          <w:szCs w:val="24"/>
+          <w:lang w:val="es-CO"/>
+        </w:rPr>
+      </w:pPr>
+    </w:p>
+    <w:p>
+      <w:pPr>
+        <w:rPr>
+          <w:rFonts w:cstheme="minorHAnsi"/>
+          <w:sz w:val="24"/>
+          <w:szCs w:val="24"/>
+          <w:lang w:val="es-CO"/>
+        </w:rPr>
+      </w:pPr>
+      <w:r>
+        <w:rPr>
+          <w:rFonts w:cstheme="minorHAnsi"/>
+          <w:b/>
+          <w:bCs/>
+          <w:color w:val="000000" w:themeColor="text1"/>
+          <w:sz w:val="24"/>
+          <w:szCs w:val="24"/>
+          <w:lang w:val="es-CO"/>
+        </w:rPr>
+        <w:lastRenderedPageBreak/>
         <w:t>Adicionalmente</w:t>
       </w:r>
     </w:p>
@@ -2413,16 +2717,16 @@
           <w:color w:val="000000" w:themeColor="text1"/>
           <w:sz w:val="24"/>
           <w:szCs w:val="24"/>
-          <w:lang w:val="es-ES"/>
-        </w:rPr>
-      </w:pPr>
-      <w:r>
-        <w:rPr>
-          <w:rFonts w:cstheme="minorHAnsi"/>
-          <w:color w:val="000000" w:themeColor="text1"/>
-          <w:sz w:val="24"/>
-          <w:szCs w:val="24"/>
-          <w:lang w:val="es-ES"/>
+          <w:lang w:val="es-CO"/>
+        </w:rPr>
+      </w:pPr>
+      <w:r>
+        <w:rPr>
+          <w:rFonts w:cstheme="minorHAnsi"/>
+          <w:color w:val="000000" w:themeColor="text1"/>
+          <w:sz w:val="24"/>
+          <w:szCs w:val="24"/>
+          <w:lang w:val="es-CO"/>
         </w:rPr>
         <w:t>El modelo que se creó cuenta con una validación de esquemas</w:t>
       </w:r>
@@ -2432,11 +2736,10 @@
           <w:color w:val="000000" w:themeColor="text1"/>
           <w:sz w:val="24"/>
           <w:szCs w:val="24"/>
-          <w:lang w:val="es-ES"/>
+          <w:lang w:val="es-CO"/>
         </w:rPr>
         <w:t xml:space="preserve"> denominado </w:t>
       </w:r>
-      <w:proofErr w:type="spellStart"/>
       <w:r>
         <w:rPr>
           <w:rFonts w:cstheme="minorHAnsi"/>
@@ -2445,18 +2748,17 @@
           <w:color w:val="000000" w:themeColor="text1"/>
           <w:sz w:val="24"/>
           <w:szCs w:val="24"/>
-          <w:lang w:val="es-ES"/>
+          <w:lang w:val="es-CO"/>
         </w:rPr>
         <w:t>scheme_validation</w:t>
       </w:r>
-      <w:proofErr w:type="spellEnd"/>
-      <w:r>
-        <w:rPr>
-          <w:rFonts w:cstheme="minorHAnsi"/>
-          <w:color w:val="000000" w:themeColor="text1"/>
-          <w:sz w:val="24"/>
-          <w:szCs w:val="24"/>
-          <w:lang w:val="es-ES"/>
+      <w:r>
+        <w:rPr>
+          <w:rFonts w:cstheme="minorHAnsi"/>
+          <w:color w:val="000000" w:themeColor="text1"/>
+          <w:sz w:val="24"/>
+          <w:szCs w:val="24"/>
+          <w:lang w:val="es-CO"/>
         </w:rPr>
         <w:t xml:space="preserve"> en cada uno de los documentos</w:t>
       </w:r>
@@ -2466,7 +2768,7 @@
           <w:color w:val="000000" w:themeColor="text1"/>
           <w:sz w:val="24"/>
           <w:szCs w:val="24"/>
-          <w:lang w:val="es-ES"/>
+          <w:lang w:val="es-CO"/>
         </w:rPr>
         <w:t xml:space="preserve"> declarado de la siguiente manera:</w:t>
       </w:r>
@@ -2478,18 +2780,18 @@
           <w:color w:val="000000" w:themeColor="text1"/>
           <w:sz w:val="24"/>
           <w:szCs w:val="24"/>
-          <w:lang w:val="es-ES"/>
-        </w:rPr>
-      </w:pPr>
-      <w:r>
-        <w:rPr>
-          <w:rFonts w:cstheme="minorHAnsi"/>
-          <w:b/>
-          <w:bCs/>
-          <w:color w:val="000000" w:themeColor="text1"/>
-          <w:sz w:val="24"/>
-          <w:szCs w:val="24"/>
-          <w:lang w:val="es-ES"/>
+          <w:lang w:val="es-CO"/>
+        </w:rPr>
+      </w:pPr>
+      <w:r>
+        <w:rPr>
+          <w:rFonts w:cstheme="minorHAnsi"/>
+          <w:b/>
+          <w:bCs/>
+          <w:color w:val="000000" w:themeColor="text1"/>
+          <w:sz w:val="24"/>
+          <w:szCs w:val="24"/>
+          <w:lang w:val="es-CO"/>
         </w:rPr>
         <w:t>Colección métodos</w:t>
       </w:r>
@@ -2502,7 +2804,7 @@
           <w:color w:val="000000" w:themeColor="text1"/>
           <w:sz w:val="24"/>
           <w:szCs w:val="24"/>
-          <w:lang w:val="es-ES"/>
+          <w:lang w:val="es-CO"/>
         </w:rPr>
       </w:pPr>
       <w:r>
@@ -2512,7 +2814,7 @@
           <w:color w:val="000000" w:themeColor="text1"/>
           <w:sz w:val="24"/>
           <w:szCs w:val="24"/>
-          <w:lang w:val="es-ES"/>
+          <w:lang w:val="es-CO"/>
         </w:rPr>
         <w:drawing>
           <wp:inline distT="0" distB="0" distL="0" distR="0" wp14:anchorId="0D04DCB7" wp14:editId="72E0EB9B">
@@ -2530,7 +2832,7 @@
                     <pic:cNvPicPr/>
                   </pic:nvPicPr>
                   <pic:blipFill>
-                    <a:blip r:embed="rId18"/>
+                    <a:blip r:embed="rId20"/>
                     <a:stretch>
                       <a:fillRect/>
                     </a:stretch>
@@ -2560,18 +2862,18 @@
           <w:color w:val="000000" w:themeColor="text1"/>
           <w:sz w:val="24"/>
           <w:szCs w:val="24"/>
-          <w:lang w:val="es-ES"/>
-        </w:rPr>
-      </w:pPr>
-      <w:r>
-        <w:rPr>
-          <w:rFonts w:cstheme="minorHAnsi"/>
-          <w:b/>
-          <w:bCs/>
-          <w:color w:val="000000" w:themeColor="text1"/>
-          <w:sz w:val="24"/>
-          <w:szCs w:val="24"/>
-          <w:lang w:val="es-ES"/>
+          <w:lang w:val="es-CO"/>
+        </w:rPr>
+      </w:pPr>
+      <w:r>
+        <w:rPr>
+          <w:rFonts w:cstheme="minorHAnsi"/>
+          <w:b/>
+          <w:bCs/>
+          <w:color w:val="000000" w:themeColor="text1"/>
+          <w:sz w:val="24"/>
+          <w:szCs w:val="24"/>
+          <w:lang w:val="es-CO"/>
         </w:rPr>
         <w:t>Colección cuencas</w:t>
       </w:r>
@@ -2584,7 +2886,7 @@
           <w:color w:val="000000" w:themeColor="text1"/>
           <w:sz w:val="24"/>
           <w:szCs w:val="24"/>
-          <w:lang w:val="es-ES"/>
+          <w:lang w:val="es-CO"/>
         </w:rPr>
       </w:pPr>
       <w:r>
@@ -2594,7 +2896,7 @@
           <w:color w:val="000000" w:themeColor="text1"/>
           <w:sz w:val="24"/>
           <w:szCs w:val="24"/>
-          <w:lang w:val="es-ES"/>
+          <w:lang w:val="es-CO"/>
         </w:rPr>
         <w:drawing>
           <wp:inline distT="0" distB="0" distL="0" distR="0" wp14:anchorId="5ECCB233" wp14:editId="2160B050">
@@ -2612,7 +2914,7 @@
                     <pic:cNvPicPr/>
                   </pic:nvPicPr>
                   <pic:blipFill>
-                    <a:blip r:embed="rId19"/>
+                    <a:blip r:embed="rId21"/>
                     <a:stretch>
                       <a:fillRect/>
                     </a:stretch>
@@ -2642,19 +2944,137 @@
           <w:color w:val="000000" w:themeColor="text1"/>
           <w:sz w:val="24"/>
           <w:szCs w:val="24"/>
-          <w:lang w:val="es-ES"/>
-        </w:rPr>
-      </w:pPr>
-      <w:r>
-        <w:rPr>
-          <w:rFonts w:cstheme="minorHAnsi"/>
-          <w:b/>
-          <w:bCs/>
-          <w:color w:val="000000" w:themeColor="text1"/>
-          <w:sz w:val="24"/>
-          <w:szCs w:val="24"/>
-          <w:lang w:val="es-ES"/>
-        </w:rPr>
+          <w:lang w:val="es-CO"/>
+        </w:rPr>
+      </w:pPr>
+    </w:p>
+    <w:p>
+      <w:pPr>
+        <w:rPr>
+          <w:rFonts w:cstheme="minorHAnsi"/>
+          <w:b/>
+          <w:bCs/>
+          <w:color w:val="000000" w:themeColor="text1"/>
+          <w:sz w:val="24"/>
+          <w:szCs w:val="24"/>
+          <w:lang w:val="es-CO"/>
+        </w:rPr>
+      </w:pPr>
+    </w:p>
+    <w:p>
+      <w:pPr>
+        <w:rPr>
+          <w:rFonts w:cstheme="minorHAnsi"/>
+          <w:b/>
+          <w:bCs/>
+          <w:color w:val="000000" w:themeColor="text1"/>
+          <w:sz w:val="24"/>
+          <w:szCs w:val="24"/>
+          <w:lang w:val="es-CO"/>
+        </w:rPr>
+      </w:pPr>
+    </w:p>
+    <w:p>
+      <w:pPr>
+        <w:rPr>
+          <w:rFonts w:cstheme="minorHAnsi"/>
+          <w:b/>
+          <w:bCs/>
+          <w:color w:val="000000" w:themeColor="text1"/>
+          <w:sz w:val="24"/>
+          <w:szCs w:val="24"/>
+          <w:lang w:val="es-CO"/>
+        </w:rPr>
+      </w:pPr>
+    </w:p>
+    <w:p>
+      <w:pPr>
+        <w:rPr>
+          <w:rFonts w:cstheme="minorHAnsi"/>
+          <w:b/>
+          <w:bCs/>
+          <w:color w:val="000000" w:themeColor="text1"/>
+          <w:sz w:val="24"/>
+          <w:szCs w:val="24"/>
+          <w:lang w:val="es-CO"/>
+        </w:rPr>
+      </w:pPr>
+    </w:p>
+    <w:p>
+      <w:pPr>
+        <w:rPr>
+          <w:rFonts w:cstheme="minorHAnsi"/>
+          <w:b/>
+          <w:bCs/>
+          <w:color w:val="000000" w:themeColor="text1"/>
+          <w:sz w:val="24"/>
+          <w:szCs w:val="24"/>
+          <w:lang w:val="es-CO"/>
+        </w:rPr>
+      </w:pPr>
+    </w:p>
+    <w:p>
+      <w:pPr>
+        <w:rPr>
+          <w:rFonts w:cstheme="minorHAnsi"/>
+          <w:b/>
+          <w:bCs/>
+          <w:color w:val="000000" w:themeColor="text1"/>
+          <w:sz w:val="24"/>
+          <w:szCs w:val="24"/>
+          <w:lang w:val="es-CO"/>
+        </w:rPr>
+      </w:pPr>
+    </w:p>
+    <w:p>
+      <w:pPr>
+        <w:rPr>
+          <w:rFonts w:cstheme="minorHAnsi"/>
+          <w:b/>
+          <w:bCs/>
+          <w:color w:val="000000" w:themeColor="text1"/>
+          <w:sz w:val="24"/>
+          <w:szCs w:val="24"/>
+          <w:lang w:val="es-CO"/>
+        </w:rPr>
+      </w:pPr>
+    </w:p>
+    <w:p>
+      <w:pPr>
+        <w:rPr>
+          <w:rFonts w:cstheme="minorHAnsi"/>
+          <w:b/>
+          <w:bCs/>
+          <w:color w:val="000000" w:themeColor="text1"/>
+          <w:sz w:val="24"/>
+          <w:szCs w:val="24"/>
+          <w:lang w:val="es-CO"/>
+        </w:rPr>
+      </w:pPr>
+    </w:p>
+    <w:p>
+      <w:pPr>
+        <w:rPr>
+          <w:rFonts w:cstheme="minorHAnsi"/>
+          <w:b/>
+          <w:bCs/>
+          <w:color w:val="000000" w:themeColor="text1"/>
+          <w:sz w:val="24"/>
+          <w:szCs w:val="24"/>
+          <w:lang w:val="es-CO"/>
+        </w:rPr>
+      </w:pPr>
+      <w:r>
+        <w:rPr>
+          <w:rFonts w:cstheme="minorHAnsi"/>
+          <w:b/>
+          <w:bCs/>
+          <w:color w:val="000000" w:themeColor="text1"/>
+          <w:sz w:val="24"/>
+          <w:szCs w:val="24"/>
+          <w:lang w:val="es-CO"/>
+        </w:rPr>
+        <w:lastRenderedPageBreak/>
         <w:t>Colección pescas</w:t>
       </w:r>
     </w:p>
@@ -2665,21 +3085,19 @@
           <w:color w:val="000000" w:themeColor="text1"/>
           <w:sz w:val="24"/>
           <w:szCs w:val="24"/>
-          <w:lang w:val="es-ES"/>
-        </w:rPr>
-      </w:pPr>
-      <w:r>
-        <w:rPr>
-          <w:rFonts w:cstheme="minorHAnsi"/>
-          <w:color w:val="000000" w:themeColor="text1"/>
-          <w:sz w:val="24"/>
-          <w:szCs w:val="24"/>
-          <w:lang w:val="es-ES"/>
-        </w:rPr>
-        <w:lastRenderedPageBreak/>
+          <w:lang w:val="es-CO"/>
+        </w:rPr>
+      </w:pPr>
+      <w:r>
+        <w:rPr>
+          <w:rFonts w:cstheme="minorHAnsi"/>
+          <w:color w:val="000000" w:themeColor="text1"/>
+          <w:sz w:val="24"/>
+          <w:szCs w:val="24"/>
+          <w:lang w:val="es-CO"/>
+        </w:rPr>
         <w:t xml:space="preserve">La colección pescas tiene un </w:t>
       </w:r>
-      <w:proofErr w:type="spellStart"/>
       <w:r>
         <w:rPr>
           <w:rFonts w:cstheme="minorHAnsi"/>
@@ -2688,11 +3106,10 @@
           <w:color w:val="000000" w:themeColor="text1"/>
           <w:sz w:val="24"/>
           <w:szCs w:val="24"/>
-          <w:lang w:val="es-ES"/>
+          <w:lang w:val="es-CO"/>
         </w:rPr>
         <w:t>scheme_validation</w:t>
       </w:r>
-      <w:proofErr w:type="spellEnd"/>
       <w:r>
         <w:rPr>
           <w:rFonts w:cstheme="minorHAnsi"/>
@@ -2701,7 +3118,7 @@
           <w:color w:val="000000" w:themeColor="text1"/>
           <w:sz w:val="24"/>
           <w:szCs w:val="24"/>
-          <w:lang w:val="es-ES"/>
+          <w:lang w:val="es-CO"/>
         </w:rPr>
         <w:softHyphen/>
       </w:r>
@@ -2711,11 +3128,10 @@
           <w:color w:val="000000" w:themeColor="text1"/>
           <w:sz w:val="24"/>
           <w:szCs w:val="24"/>
-          <w:lang w:val="es-ES"/>
+          <w:lang w:val="es-CO"/>
         </w:rPr>
         <w:t xml:space="preserve"> especial, ya que es dinámico. Este </w:t>
       </w:r>
-      <w:proofErr w:type="spellStart"/>
       <w:r>
         <w:rPr>
           <w:rFonts w:cstheme="minorHAnsi"/>
@@ -2724,18 +3140,17 @@
           <w:color w:val="000000" w:themeColor="text1"/>
           <w:sz w:val="24"/>
           <w:szCs w:val="24"/>
-          <w:lang w:val="es-ES"/>
+          <w:lang w:val="es-CO"/>
         </w:rPr>
         <w:t>scheme_validation</w:t>
       </w:r>
-      <w:proofErr w:type="spellEnd"/>
-      <w:r>
-        <w:rPr>
-          <w:rFonts w:cstheme="minorHAnsi"/>
-          <w:color w:val="000000" w:themeColor="text1"/>
-          <w:sz w:val="24"/>
-          <w:szCs w:val="24"/>
-          <w:lang w:val="es-ES"/>
+      <w:r>
+        <w:rPr>
+          <w:rFonts w:cstheme="minorHAnsi"/>
+          <w:color w:val="000000" w:themeColor="text1"/>
+          <w:sz w:val="24"/>
+          <w:szCs w:val="24"/>
+          <w:lang w:val="es-CO"/>
         </w:rPr>
         <w:t xml:space="preserve"> </w:t>
       </w:r>
@@ -2745,11 +3160,10 @@
           <w:color w:val="000000" w:themeColor="text1"/>
           <w:sz w:val="24"/>
           <w:szCs w:val="24"/>
-          <w:lang w:val="es-ES"/>
+          <w:lang w:val="es-CO"/>
         </w:rPr>
         <w:t xml:space="preserve">se actualiza cada vez que se crea, modifica o elimina una cuenca o un método de pesca, ya que contiene atributos </w:t>
       </w:r>
-      <w:proofErr w:type="spellStart"/>
       <w:r>
         <w:rPr>
           <w:rFonts w:cstheme="minorHAnsi"/>
@@ -2758,18 +3172,17 @@
           <w:color w:val="000000" w:themeColor="text1"/>
           <w:sz w:val="24"/>
           <w:szCs w:val="24"/>
-          <w:lang w:val="es-ES"/>
+          <w:lang w:val="es-CO"/>
         </w:rPr>
         <w:t>enum</w:t>
       </w:r>
-      <w:proofErr w:type="spellEnd"/>
-      <w:r>
-        <w:rPr>
-          <w:rFonts w:cstheme="minorHAnsi"/>
-          <w:color w:val="000000" w:themeColor="text1"/>
-          <w:sz w:val="24"/>
-          <w:szCs w:val="24"/>
-          <w:lang w:val="es-ES"/>
+      <w:r>
+        <w:rPr>
+          <w:rFonts w:cstheme="minorHAnsi"/>
+          <w:color w:val="000000" w:themeColor="text1"/>
+          <w:sz w:val="24"/>
+          <w:szCs w:val="24"/>
+          <w:lang w:val="es-CO"/>
         </w:rPr>
         <w:t xml:space="preserve"> para las cuencas y los métodos de pesca.</w:t>
       </w:r>
@@ -2782,7 +3195,7 @@
           <w:color w:val="000000" w:themeColor="text1"/>
           <w:sz w:val="24"/>
           <w:szCs w:val="24"/>
-          <w:lang w:val="es-ES"/>
+          <w:lang w:val="es-CO"/>
         </w:rPr>
       </w:pPr>
       <w:r>
@@ -2792,7 +3205,7 @@
           <w:color w:val="000000" w:themeColor="text1"/>
           <w:sz w:val="24"/>
           <w:szCs w:val="24"/>
-          <w:lang w:val="es-ES"/>
+          <w:lang w:val="es-CO"/>
         </w:rPr>
         <w:drawing>
           <wp:inline distT="0" distB="0" distL="0" distR="0" wp14:anchorId="25766DBC" wp14:editId="6D74FCDF">
@@ -2810,7 +3223,7 @@
                     <pic:cNvPicPr/>
                   </pic:nvPicPr>
                   <pic:blipFill>
-                    <a:blip r:embed="rId20"/>
+                    <a:blip r:embed="rId22"/>
                     <a:stretch>
                       <a:fillRect/>
                     </a:stretch>
@@ -2839,7 +3252,7 @@
           <w:color w:val="000000" w:themeColor="text1"/>
           <w:sz w:val="24"/>
           <w:szCs w:val="24"/>
-          <w:lang w:val="es-ES"/>
+          <w:lang w:val="es-CO"/>
         </w:rPr>
       </w:pPr>
     </w:p>
@@ -2851,7 +3264,7 @@
           <w:color w:val="000000" w:themeColor="text1"/>
           <w:sz w:val="24"/>
           <w:szCs w:val="24"/>
-          <w:lang w:val="es-ES"/>
+          <w:lang w:val="es-CO"/>
         </w:rPr>
       </w:pPr>
     </w:p>
@@ -2863,7 +3276,7 @@
           <w:color w:val="000000" w:themeColor="text1"/>
           <w:sz w:val="24"/>
           <w:szCs w:val="24"/>
-          <w:lang w:val="es-ES"/>
+          <w:lang w:val="es-CO"/>
         </w:rPr>
       </w:pPr>
     </w:p>
@@ -2875,74 +3288,17 @@
           <w:color w:val="000000" w:themeColor="text1"/>
           <w:sz w:val="24"/>
           <w:szCs w:val="24"/>
-          <w:lang w:val="es-ES"/>
-        </w:rPr>
-      </w:pPr>
-    </w:p>
-    <w:p>
-      <w:pPr>
-        <w:jc w:val="center"/>
-        <w:rPr>
-          <w:rFonts w:cstheme="minorHAnsi"/>
-          <w:color w:val="000000" w:themeColor="text1"/>
-          <w:sz w:val="24"/>
-          <w:szCs w:val="24"/>
-          <w:lang w:val="es-ES"/>
-        </w:rPr>
-      </w:pPr>
-    </w:p>
-    <w:p>
-      <w:pPr>
-        <w:jc w:val="center"/>
-        <w:rPr>
-          <w:rFonts w:cstheme="minorHAnsi"/>
-          <w:color w:val="000000" w:themeColor="text1"/>
-          <w:sz w:val="24"/>
-          <w:szCs w:val="24"/>
-          <w:lang w:val="es-ES"/>
-        </w:rPr>
-      </w:pPr>
-    </w:p>
-    <w:p>
-      <w:pPr>
-        <w:jc w:val="center"/>
-        <w:rPr>
-          <w:rFonts w:cstheme="minorHAnsi"/>
-          <w:color w:val="000000" w:themeColor="text1"/>
-          <w:sz w:val="24"/>
-          <w:szCs w:val="24"/>
-          <w:lang w:val="es-ES"/>
-        </w:rPr>
-      </w:pPr>
-    </w:p>
-    <w:p>
-      <w:pPr>
-        <w:jc w:val="center"/>
-        <w:rPr>
-          <w:rFonts w:cstheme="minorHAnsi"/>
-          <w:color w:val="000000" w:themeColor="text1"/>
-          <w:sz w:val="24"/>
-          <w:szCs w:val="24"/>
-          <w:lang w:val="es-ES"/>
-        </w:rPr>
-      </w:pPr>
-    </w:p>
-    <w:p>
-      <w:pPr>
-        <w:jc w:val="center"/>
-        <w:rPr>
-          <w:rFonts w:cstheme="minorHAnsi"/>
-          <w:color w:val="000000" w:themeColor="text1"/>
-          <w:sz w:val="24"/>
-          <w:szCs w:val="24"/>
-          <w:lang w:val="es-ES"/>
-        </w:rPr>
-      </w:pPr>
-    </w:p>
-    <w:p>
-      <w:pPr>
-        <w:rPr>
-          <w:lang w:val="es-ES"/>
+          <w:lang w:val="es-CO"/>
+        </w:rPr>
+      </w:pPr>
+    </w:p>
+    <w:p>
+      <w:pPr>
+        <w:rPr>
+          <w:rFonts w:cstheme="minorHAnsi"/>
+          <w:sz w:val="24"/>
+          <w:szCs w:val="24"/>
+          <w:lang w:val="es-CO"/>
         </w:rPr>
       </w:pPr>
     </w:p>
@@ -2950,21 +3306,24 @@
       <w:pPr>
         <w:ind w:firstLine="720"/>
         <w:rPr>
-          <w:b/>
-          <w:bCs/>
-          <w:sz w:val="24"/>
-          <w:szCs w:val="24"/>
-          <w:lang w:val="es-ES"/>
-        </w:rPr>
-      </w:pPr>
-      <w:r>
-        <w:rPr>
-          <w:b/>
-          <w:bCs/>
-          <w:sz w:val="24"/>
-          <w:szCs w:val="24"/>
-          <w:lang w:val="es-ES"/>
-        </w:rPr>
+          <w:rFonts w:cstheme="minorHAnsi"/>
+          <w:b/>
+          <w:bCs/>
+          <w:sz w:val="24"/>
+          <w:szCs w:val="24"/>
+          <w:lang w:val="es-CO"/>
+        </w:rPr>
+      </w:pPr>
+      <w:r>
+        <w:rPr>
+          <w:rFonts w:cstheme="minorHAnsi"/>
+          <w:b/>
+          <w:bCs/>
+          <w:sz w:val="24"/>
+          <w:szCs w:val="24"/>
+          <w:lang w:val="es-CO"/>
+        </w:rPr>
+        <w:lastRenderedPageBreak/>
         <w:t xml:space="preserve">Implementación de operaciones CRUD – 30% </w:t>
       </w:r>
     </w:p>
@@ -2972,69 +3331,57 @@
       <w:pPr>
         <w:ind w:firstLine="720"/>
         <w:rPr>
-          <w:sz w:val="24"/>
-          <w:szCs w:val="24"/>
-          <w:lang w:val="es-ES"/>
-        </w:rPr>
-      </w:pPr>
-      <w:r>
-        <w:rPr>
-          <w:sz w:val="24"/>
-          <w:szCs w:val="24"/>
-          <w:lang w:val="es-ES"/>
-        </w:rPr>
-        <w:t xml:space="preserve">Realice una aplicación en Windows </w:t>
-      </w:r>
-      <w:proofErr w:type="spellStart"/>
-      <w:r>
-        <w:rPr>
-          <w:sz w:val="24"/>
-          <w:szCs w:val="24"/>
-          <w:lang w:val="es-ES"/>
-        </w:rPr>
-        <w:t>Forms</w:t>
-      </w:r>
-      <w:proofErr w:type="spellEnd"/>
-      <w:r>
-        <w:rPr>
-          <w:sz w:val="24"/>
-          <w:szCs w:val="24"/>
-          <w:lang w:val="es-ES"/>
-        </w:rPr>
-        <w:t xml:space="preserve"> C#.NET que demuestre las operaciones de CRUD requeridas. Si el examen anterior lo realizó en otro lenguaje (Java, Python) puede realizar este también en la misma tecnología.</w:t>
+          <w:rFonts w:cstheme="minorHAnsi"/>
+          <w:sz w:val="24"/>
+          <w:szCs w:val="24"/>
+          <w:lang w:val="es-CO"/>
+        </w:rPr>
+      </w:pPr>
+      <w:r>
+        <w:rPr>
+          <w:rFonts w:cstheme="minorHAnsi"/>
+          <w:sz w:val="24"/>
+          <w:szCs w:val="24"/>
+          <w:lang w:val="es-CO"/>
+        </w:rPr>
+        <w:t>Realice una aplicación en Windows Forms C#.NET que demuestre las operaciones de CRUD requeridas. Si el examen anterior lo realizó en otro lenguaje (Java, Python) puede realizar este también en la misma tecnología.</w:t>
       </w:r>
     </w:p>
     <w:p>
       <w:pPr>
         <w:ind w:firstLine="720"/>
         <w:rPr>
-          <w:sz w:val="24"/>
-          <w:szCs w:val="24"/>
-          <w:lang w:val="es-ES"/>
-        </w:rPr>
-      </w:pPr>
-    </w:p>
-    <w:p>
-      <w:pPr>
-        <w:rPr>
-          <w:sz w:val="24"/>
-          <w:szCs w:val="24"/>
-          <w:lang w:val="es-ES"/>
-        </w:rPr>
-      </w:pPr>
-      <w:r>
-        <w:rPr>
-          <w:sz w:val="24"/>
-          <w:szCs w:val="24"/>
-          <w:lang w:val="es-ES"/>
+          <w:rFonts w:cstheme="minorHAnsi"/>
+          <w:sz w:val="24"/>
+          <w:szCs w:val="24"/>
+          <w:lang w:val="es-CO"/>
+        </w:rPr>
+      </w:pPr>
+    </w:p>
+    <w:p>
+      <w:pPr>
+        <w:rPr>
+          <w:rFonts w:cstheme="minorHAnsi"/>
+          <w:sz w:val="24"/>
+          <w:szCs w:val="24"/>
+          <w:lang w:val="es-CO"/>
+        </w:rPr>
+      </w:pPr>
+      <w:r>
+        <w:rPr>
+          <w:rFonts w:cstheme="minorHAnsi"/>
+          <w:sz w:val="24"/>
+          <w:szCs w:val="24"/>
+          <w:lang w:val="es-CO"/>
         </w:rPr>
         <w:t>La solución de esta implementación está adjunta y en el repositorio compartido. No obstante, hay evidencia de la aplicación funcionando</w:t>
       </w:r>
       <w:r>
         <w:rPr>
-          <w:sz w:val="24"/>
-          <w:szCs w:val="24"/>
-          <w:lang w:val="es-ES"/>
+          <w:rFonts w:cstheme="minorHAnsi"/>
+          <w:sz w:val="24"/>
+          <w:szCs w:val="24"/>
+          <w:lang w:val="es-CO"/>
         </w:rPr>
         <w:t xml:space="preserve"> en formato de video, también adjunto.</w:t>
       </w:r>
@@ -3042,153 +3389,210 @@
     <w:p>
       <w:pPr>
         <w:rPr>
-          <w:sz w:val="24"/>
-          <w:szCs w:val="24"/>
-          <w:lang w:val="es-ES"/>
-        </w:rPr>
-      </w:pPr>
-    </w:p>
-    <w:p>
-      <w:pPr>
-        <w:rPr>
-          <w:sz w:val="24"/>
-          <w:szCs w:val="24"/>
-          <w:lang w:val="es-ES"/>
-        </w:rPr>
-      </w:pPr>
-    </w:p>
-    <w:p>
-      <w:pPr>
-        <w:rPr>
-          <w:sz w:val="24"/>
-          <w:szCs w:val="24"/>
-          <w:lang w:val="es-ES"/>
-        </w:rPr>
-      </w:pPr>
-    </w:p>
-    <w:p>
-      <w:pPr>
-        <w:rPr>
-          <w:sz w:val="24"/>
-          <w:szCs w:val="24"/>
-          <w:lang w:val="es-ES"/>
-        </w:rPr>
-      </w:pPr>
-    </w:p>
-    <w:p>
-      <w:pPr>
-        <w:rPr>
-          <w:sz w:val="24"/>
-          <w:szCs w:val="24"/>
-          <w:lang w:val="es-ES"/>
-        </w:rPr>
-      </w:pPr>
-    </w:p>
-    <w:p>
-      <w:pPr>
-        <w:rPr>
-          <w:sz w:val="24"/>
-          <w:szCs w:val="24"/>
-          <w:lang w:val="es-ES"/>
-        </w:rPr>
-      </w:pPr>
-    </w:p>
-    <w:p>
-      <w:pPr>
-        <w:rPr>
-          <w:sz w:val="24"/>
-          <w:szCs w:val="24"/>
-          <w:lang w:val="es-ES"/>
-        </w:rPr>
-      </w:pPr>
-    </w:p>
-    <w:p>
-      <w:pPr>
-        <w:rPr>
-          <w:sz w:val="24"/>
-          <w:szCs w:val="24"/>
-          <w:lang w:val="es-ES"/>
-        </w:rPr>
-      </w:pPr>
-    </w:p>
-    <w:p>
-      <w:pPr>
-        <w:rPr>
-          <w:sz w:val="24"/>
-          <w:szCs w:val="24"/>
-          <w:lang w:val="es-ES"/>
-        </w:rPr>
-      </w:pPr>
-    </w:p>
-    <w:p>
-      <w:pPr>
-        <w:rPr>
-          <w:sz w:val="24"/>
-          <w:szCs w:val="24"/>
-          <w:lang w:val="es-ES"/>
-        </w:rPr>
-      </w:pPr>
-    </w:p>
-    <w:p>
-      <w:pPr>
-        <w:rPr>
-          <w:sz w:val="24"/>
-          <w:szCs w:val="24"/>
-          <w:lang w:val="es-ES"/>
-        </w:rPr>
-      </w:pPr>
-    </w:p>
-    <w:p>
-      <w:pPr>
-        <w:rPr>
-          <w:sz w:val="24"/>
-          <w:szCs w:val="24"/>
-          <w:lang w:val="es-ES"/>
-        </w:rPr>
-      </w:pPr>
-    </w:p>
-    <w:p>
-      <w:pPr>
-        <w:rPr>
-          <w:sz w:val="24"/>
-          <w:szCs w:val="24"/>
-          <w:lang w:val="es-ES"/>
-        </w:rPr>
-      </w:pPr>
-    </w:p>
-    <w:p>
-      <w:pPr>
-        <w:rPr>
-          <w:sz w:val="24"/>
-          <w:szCs w:val="24"/>
-          <w:lang w:val="es-ES"/>
-        </w:rPr>
-      </w:pPr>
-    </w:p>
-    <w:p>
-      <w:pPr>
-        <w:rPr>
-          <w:sz w:val="24"/>
-          <w:szCs w:val="24"/>
-          <w:lang w:val="es-ES"/>
-        </w:rPr>
-      </w:pPr>
-    </w:p>
-    <w:p>
-      <w:pPr>
-        <w:rPr>
-          <w:sz w:val="24"/>
-          <w:szCs w:val="24"/>
-          <w:lang w:val="es-ES"/>
-        </w:rPr>
-      </w:pPr>
-    </w:p>
-    <w:p>
-      <w:pPr>
-        <w:rPr>
-          <w:sz w:val="24"/>
-          <w:szCs w:val="24"/>
-          <w:lang w:val="es-ES"/>
+          <w:rFonts w:cstheme="minorHAnsi"/>
+          <w:sz w:val="24"/>
+          <w:szCs w:val="24"/>
+          <w:lang w:val="es-CO"/>
+        </w:rPr>
+      </w:pPr>
+    </w:p>
+    <w:p>
+      <w:pPr>
+        <w:rPr>
+          <w:rFonts w:cstheme="minorHAnsi"/>
+          <w:sz w:val="24"/>
+          <w:szCs w:val="24"/>
+          <w:lang w:val="es-CO"/>
+        </w:rPr>
+      </w:pPr>
+    </w:p>
+    <w:p>
+      <w:pPr>
+        <w:rPr>
+          <w:rFonts w:cstheme="minorHAnsi"/>
+          <w:sz w:val="24"/>
+          <w:szCs w:val="24"/>
+          <w:lang w:val="es-CO"/>
+        </w:rPr>
+      </w:pPr>
+    </w:p>
+    <w:p>
+      <w:pPr>
+        <w:rPr>
+          <w:rFonts w:cstheme="minorHAnsi"/>
+          <w:sz w:val="24"/>
+          <w:szCs w:val="24"/>
+          <w:lang w:val="es-CO"/>
+        </w:rPr>
+      </w:pPr>
+    </w:p>
+    <w:p>
+      <w:pPr>
+        <w:rPr>
+          <w:rFonts w:cstheme="minorHAnsi"/>
+          <w:sz w:val="24"/>
+          <w:szCs w:val="24"/>
+          <w:lang w:val="es-CO"/>
+        </w:rPr>
+      </w:pPr>
+    </w:p>
+    <w:p>
+      <w:pPr>
+        <w:rPr>
+          <w:rFonts w:cstheme="minorHAnsi"/>
+          <w:sz w:val="24"/>
+          <w:szCs w:val="24"/>
+          <w:lang w:val="es-CO"/>
+        </w:rPr>
+      </w:pPr>
+    </w:p>
+    <w:p>
+      <w:pPr>
+        <w:rPr>
+          <w:rFonts w:cstheme="minorHAnsi"/>
+          <w:sz w:val="24"/>
+          <w:szCs w:val="24"/>
+          <w:lang w:val="es-CO"/>
+        </w:rPr>
+      </w:pPr>
+    </w:p>
+    <w:p>
+      <w:pPr>
+        <w:rPr>
+          <w:rFonts w:cstheme="minorHAnsi"/>
+          <w:sz w:val="24"/>
+          <w:szCs w:val="24"/>
+          <w:lang w:val="es-CO"/>
+        </w:rPr>
+      </w:pPr>
+    </w:p>
+    <w:p>
+      <w:pPr>
+        <w:rPr>
+          <w:rFonts w:cstheme="minorHAnsi"/>
+          <w:sz w:val="24"/>
+          <w:szCs w:val="24"/>
+          <w:lang w:val="es-CO"/>
+        </w:rPr>
+      </w:pPr>
+    </w:p>
+    <w:p>
+      <w:pPr>
+        <w:rPr>
+          <w:rFonts w:cstheme="minorHAnsi"/>
+          <w:sz w:val="24"/>
+          <w:szCs w:val="24"/>
+          <w:lang w:val="es-CO"/>
+        </w:rPr>
+      </w:pPr>
+    </w:p>
+    <w:p>
+      <w:pPr>
+        <w:rPr>
+          <w:rFonts w:cstheme="minorHAnsi"/>
+          <w:sz w:val="24"/>
+          <w:szCs w:val="24"/>
+          <w:lang w:val="es-CO"/>
+        </w:rPr>
+      </w:pPr>
+    </w:p>
+    <w:p>
+      <w:pPr>
+        <w:rPr>
+          <w:rFonts w:cstheme="minorHAnsi"/>
+          <w:sz w:val="24"/>
+          <w:szCs w:val="24"/>
+          <w:lang w:val="es-CO"/>
+        </w:rPr>
+      </w:pPr>
+    </w:p>
+    <w:p>
+      <w:pPr>
+        <w:rPr>
+          <w:rFonts w:cstheme="minorHAnsi"/>
+          <w:sz w:val="24"/>
+          <w:szCs w:val="24"/>
+          <w:lang w:val="es-CO"/>
+        </w:rPr>
+      </w:pPr>
+    </w:p>
+    <w:p>
+      <w:pPr>
+        <w:rPr>
+          <w:rFonts w:cstheme="minorHAnsi"/>
+          <w:sz w:val="24"/>
+          <w:szCs w:val="24"/>
+          <w:lang w:val="es-CO"/>
+        </w:rPr>
+      </w:pPr>
+    </w:p>
+    <w:p>
+      <w:pPr>
+        <w:rPr>
+          <w:rFonts w:cstheme="minorHAnsi"/>
+          <w:sz w:val="24"/>
+          <w:szCs w:val="24"/>
+          <w:lang w:val="es-CO"/>
+        </w:rPr>
+      </w:pPr>
+    </w:p>
+    <w:p>
+      <w:pPr>
+        <w:rPr>
+          <w:rFonts w:cstheme="minorHAnsi"/>
+          <w:sz w:val="24"/>
+          <w:szCs w:val="24"/>
+          <w:lang w:val="es-CO"/>
+        </w:rPr>
+      </w:pPr>
+    </w:p>
+    <w:p>
+      <w:pPr>
+        <w:rPr>
+          <w:rFonts w:cstheme="minorHAnsi"/>
+          <w:sz w:val="24"/>
+          <w:szCs w:val="24"/>
+          <w:lang w:val="es-CO"/>
+        </w:rPr>
+      </w:pPr>
+    </w:p>
+    <w:p>
+      <w:pPr>
+        <w:rPr>
+          <w:rFonts w:cstheme="minorHAnsi"/>
+          <w:sz w:val="24"/>
+          <w:szCs w:val="24"/>
+          <w:lang w:val="es-CO"/>
+        </w:rPr>
+      </w:pPr>
+    </w:p>
+    <w:p>
+      <w:pPr>
+        <w:rPr>
+          <w:rFonts w:cstheme="minorHAnsi"/>
+          <w:sz w:val="24"/>
+          <w:szCs w:val="24"/>
+          <w:lang w:val="es-CO"/>
+        </w:rPr>
+      </w:pPr>
+    </w:p>
+    <w:p>
+      <w:pPr>
+        <w:rPr>
+          <w:rFonts w:cstheme="minorHAnsi"/>
+          <w:sz w:val="24"/>
+          <w:szCs w:val="24"/>
+          <w:lang w:val="es-CO"/>
+        </w:rPr>
+      </w:pPr>
+    </w:p>
+    <w:p>
+      <w:pPr>
+        <w:rPr>
+          <w:rFonts w:cstheme="minorHAnsi"/>
+          <w:sz w:val="24"/>
+          <w:szCs w:val="24"/>
+          <w:lang w:val="es-CO"/>
         </w:rPr>
       </w:pPr>
     </w:p>
@@ -3196,20 +3600,22 @@
       <w:pPr>
         <w:ind w:firstLine="720"/>
         <w:rPr>
-          <w:b/>
-          <w:bCs/>
-          <w:sz w:val="24"/>
-          <w:szCs w:val="24"/>
-          <w:lang w:val="es-ES"/>
-        </w:rPr>
-      </w:pPr>
-      <w:r>
-        <w:rPr>
-          <w:b/>
-          <w:bCs/>
-          <w:sz w:val="24"/>
-          <w:szCs w:val="24"/>
-          <w:lang w:val="es-ES"/>
+          <w:rFonts w:cstheme="minorHAnsi"/>
+          <w:b/>
+          <w:bCs/>
+          <w:sz w:val="24"/>
+          <w:szCs w:val="24"/>
+          <w:lang w:val="es-CO"/>
+        </w:rPr>
+      </w:pPr>
+      <w:r>
+        <w:rPr>
+          <w:rFonts w:cstheme="minorHAnsi"/>
+          <w:b/>
+          <w:bCs/>
+          <w:sz w:val="24"/>
+          <w:szCs w:val="24"/>
+          <w:lang w:val="es-CO"/>
         </w:rPr>
         <w:lastRenderedPageBreak/>
         <w:t xml:space="preserve">Comparativo de la capa de datos – 30% </w:t>
@@ -3219,16 +3625,18 @@
       <w:pPr>
         <w:ind w:firstLine="720"/>
         <w:rPr>
-          <w:sz w:val="24"/>
-          <w:szCs w:val="24"/>
-          <w:lang w:val="es-ES"/>
-        </w:rPr>
-      </w:pPr>
-      <w:r>
-        <w:rPr>
-          <w:sz w:val="24"/>
-          <w:szCs w:val="24"/>
-          <w:lang w:val="es-ES"/>
+          <w:rFonts w:cstheme="minorHAnsi"/>
+          <w:sz w:val="24"/>
+          <w:szCs w:val="24"/>
+          <w:lang w:val="es-CO"/>
+        </w:rPr>
+      </w:pPr>
+      <w:r>
+        <w:rPr>
+          <w:rFonts w:cstheme="minorHAnsi"/>
+          <w:sz w:val="24"/>
+          <w:szCs w:val="24"/>
+          <w:lang w:val="es-CO"/>
         </w:rPr>
         <w:t>Realice una comparación de cada una de las operaciones CRUD, presentando su opinión sobre cual paradigma de base de datos es el más pertinente para este dominio de problema en particular.</w:t>
       </w:r>
@@ -3236,49 +3644,54 @@
     <w:p>
       <w:pPr>
         <w:rPr>
-          <w:sz w:val="24"/>
-          <w:szCs w:val="24"/>
-          <w:lang w:val="es-ES"/>
-        </w:rPr>
-      </w:pPr>
-    </w:p>
-    <w:p>
-      <w:pPr>
-        <w:rPr>
-          <w:b/>
-          <w:bCs/>
-          <w:sz w:val="24"/>
-          <w:szCs w:val="24"/>
-          <w:lang w:val="es-ES"/>
-        </w:rPr>
-      </w:pPr>
-      <w:r>
-        <w:rPr>
-          <w:b/>
-          <w:bCs/>
-          <w:sz w:val="24"/>
-          <w:szCs w:val="24"/>
-          <w:lang w:val="es-ES"/>
+          <w:rFonts w:cstheme="minorHAnsi"/>
+          <w:sz w:val="24"/>
+          <w:szCs w:val="24"/>
+          <w:lang w:val="es-CO"/>
+        </w:rPr>
+      </w:pPr>
+    </w:p>
+    <w:p>
+      <w:pPr>
+        <w:rPr>
+          <w:rFonts w:cstheme="minorHAnsi"/>
+          <w:b/>
+          <w:bCs/>
+          <w:sz w:val="24"/>
+          <w:szCs w:val="24"/>
+          <w:lang w:val="es-CO"/>
+        </w:rPr>
+      </w:pPr>
+      <w:r>
+        <w:rPr>
+          <w:rFonts w:cstheme="minorHAnsi"/>
+          <w:b/>
+          <w:bCs/>
+          <w:sz w:val="24"/>
+          <w:szCs w:val="24"/>
+          <w:lang w:val="es-CO"/>
         </w:rPr>
         <w:t>READ</w:t>
       </w:r>
       <w:r>
         <w:rPr>
-          <w:b/>
-          <w:bCs/>
-          <w:sz w:val="24"/>
-          <w:szCs w:val="24"/>
-          <w:lang w:val="es-ES"/>
+          <w:rFonts w:cstheme="minorHAnsi"/>
+          <w:b/>
+          <w:bCs/>
+          <w:sz w:val="24"/>
+          <w:szCs w:val="24"/>
+          <w:lang w:val="es-CO"/>
         </w:rPr>
         <w:t xml:space="preserve"> SQL</w:t>
       </w:r>
       <w:r>
         <w:rPr>
-          <w:b/>
-          <w:bCs/>
-          <w:sz w:val="24"/>
-          <w:szCs w:val="24"/>
-          <w:lang w:val="es-ES"/>
+          <w:rFonts w:cstheme="minorHAnsi"/>
+          <w:b/>
+          <w:bCs/>
+          <w:sz w:val="24"/>
+          <w:szCs w:val="24"/>
+          <w:lang w:val="es-CO"/>
         </w:rPr>
         <w:t xml:space="preserve"> / SELECT SQL</w:t>
       </w:r>
@@ -3287,17 +3700,19 @@
       <w:pPr>
         <w:jc w:val="center"/>
         <w:rPr>
-          <w:sz w:val="24"/>
-          <w:szCs w:val="24"/>
-          <w:lang w:val="es-ES"/>
-        </w:rPr>
-      </w:pPr>
-      <w:r>
-        <w:rPr>
+          <w:rFonts w:cstheme="minorHAnsi"/>
+          <w:sz w:val="24"/>
+          <w:szCs w:val="24"/>
+          <w:lang w:val="es-CO"/>
+        </w:rPr>
+      </w:pPr>
+      <w:r>
+        <w:rPr>
+          <w:rFonts w:cstheme="minorHAnsi"/>
           <w:noProof/>
           <w:sz w:val="24"/>
           <w:szCs w:val="24"/>
-          <w:lang w:val="es-ES"/>
+          <w:lang w:val="es-CO"/>
         </w:rPr>
         <w:drawing>
           <wp:inline distT="0" distB="0" distL="0" distR="0" wp14:anchorId="2B379F06" wp14:editId="3DFAACC9">
@@ -3315,7 +3730,7 @@
                     <pic:cNvPicPr/>
                   </pic:nvPicPr>
                   <pic:blipFill>
-                    <a:blip r:embed="rId21"/>
+                    <a:blip r:embed="rId23"/>
                     <a:stretch>
                       <a:fillRect/>
                     </a:stretch>
@@ -3339,20 +3754,22 @@
     <w:p>
       <w:pPr>
         <w:rPr>
-          <w:b/>
-          <w:bCs/>
-          <w:sz w:val="24"/>
-          <w:szCs w:val="24"/>
-          <w:lang w:val="es-ES"/>
-        </w:rPr>
-      </w:pPr>
-      <w:r>
-        <w:rPr>
-          <w:b/>
-          <w:bCs/>
-          <w:sz w:val="24"/>
-          <w:szCs w:val="24"/>
-          <w:lang w:val="es-ES"/>
+          <w:rFonts w:cstheme="minorHAnsi"/>
+          <w:b/>
+          <w:bCs/>
+          <w:sz w:val="24"/>
+          <w:szCs w:val="24"/>
+          <w:lang w:val="es-CO"/>
+        </w:rPr>
+      </w:pPr>
+      <w:r>
+        <w:rPr>
+          <w:rFonts w:cstheme="minorHAnsi"/>
+          <w:b/>
+          <w:bCs/>
+          <w:sz w:val="24"/>
+          <w:szCs w:val="24"/>
+          <w:lang w:val="es-CO"/>
         </w:rPr>
         <w:t>READ NOSQL / SELECT NOSQL</w:t>
       </w:r>
@@ -3361,21 +3778,23 @@
       <w:pPr>
         <w:jc w:val="center"/>
         <w:rPr>
-          <w:b/>
-          <w:bCs/>
-          <w:sz w:val="24"/>
-          <w:szCs w:val="24"/>
-          <w:lang w:val="es-ES"/>
-        </w:rPr>
-      </w:pPr>
-      <w:r>
-        <w:rPr>
+          <w:rFonts w:cstheme="minorHAnsi"/>
+          <w:b/>
+          <w:bCs/>
+          <w:sz w:val="24"/>
+          <w:szCs w:val="24"/>
+          <w:lang w:val="es-CO"/>
+        </w:rPr>
+      </w:pPr>
+      <w:r>
+        <w:rPr>
+          <w:rFonts w:cstheme="minorHAnsi"/>
           <w:b/>
           <w:bCs/>
           <w:noProof/>
           <w:sz w:val="24"/>
           <w:szCs w:val="24"/>
-          <w:lang w:val="es-ES"/>
+          <w:lang w:val="es-CO"/>
         </w:rPr>
         <w:drawing>
           <wp:inline distT="0" distB="0" distL="0" distR="0" wp14:anchorId="75A14C06" wp14:editId="5678E3AC">
@@ -3393,7 +3812,7 @@
                     <pic:cNvPicPr/>
                   </pic:nvPicPr>
                   <pic:blipFill>
-                    <a:blip r:embed="rId22"/>
+                    <a:blip r:embed="rId24"/>
                     <a:stretch>
                       <a:fillRect/>
                     </a:stretch>
@@ -3417,25 +3836,28 @@
     <w:p>
       <w:pPr>
         <w:rPr>
-          <w:sz w:val="24"/>
-          <w:szCs w:val="24"/>
-          <w:lang w:val="es-ES"/>
-        </w:rPr>
-      </w:pPr>
-      <w:r>
-        <w:rPr>
-          <w:sz w:val="24"/>
-          <w:szCs w:val="24"/>
-          <w:lang w:val="es-ES"/>
+          <w:rFonts w:cstheme="minorHAnsi"/>
+          <w:sz w:val="24"/>
+          <w:szCs w:val="24"/>
+          <w:lang w:val="es-CO"/>
+        </w:rPr>
+      </w:pPr>
+      <w:r>
+        <w:rPr>
+          <w:rFonts w:cstheme="minorHAnsi"/>
+          <w:sz w:val="24"/>
+          <w:szCs w:val="24"/>
+          <w:lang w:val="es-CO"/>
         </w:rPr>
         <w:lastRenderedPageBreak/>
         <w:t xml:space="preserve">En ambos casos, la conexión a la base de datos se realiza de manera muy similar y, pese a que las sentencias se realizan de forma distinta, se puede decir que implica un coste algorítmico similar, debido a que en ambos casos se está realizando una iteración </w:t>
       </w:r>
       <w:r>
         <w:rPr>
-          <w:sz w:val="24"/>
-          <w:szCs w:val="24"/>
-          <w:lang w:val="es-ES"/>
+          <w:rFonts w:cstheme="minorHAnsi"/>
+          <w:sz w:val="24"/>
+          <w:szCs w:val="24"/>
+          <w:lang w:val="es-CO"/>
         </w:rPr>
         <w:t>que depende del número de registros o documentos que hay en las tablas o colecciones.</w:t>
       </w:r>
@@ -3443,29 +3865,32 @@
     <w:p>
       <w:pPr>
         <w:rPr>
-          <w:sz w:val="24"/>
-          <w:szCs w:val="24"/>
-          <w:lang w:val="es-ES"/>
-        </w:rPr>
-      </w:pPr>
-    </w:p>
-    <w:p>
-      <w:pPr>
-        <w:rPr>
-          <w:b/>
-          <w:bCs/>
-          <w:sz w:val="24"/>
-          <w:szCs w:val="24"/>
-          <w:lang w:val="es-ES"/>
-        </w:rPr>
-      </w:pPr>
-      <w:r>
-        <w:rPr>
-          <w:b/>
-          <w:bCs/>
-          <w:sz w:val="24"/>
-          <w:szCs w:val="24"/>
-          <w:lang w:val="es-ES"/>
+          <w:rFonts w:cstheme="minorHAnsi"/>
+          <w:sz w:val="24"/>
+          <w:szCs w:val="24"/>
+          <w:lang w:val="es-CO"/>
+        </w:rPr>
+      </w:pPr>
+    </w:p>
+    <w:p>
+      <w:pPr>
+        <w:rPr>
+          <w:rFonts w:cstheme="minorHAnsi"/>
+          <w:b/>
+          <w:bCs/>
+          <w:sz w:val="24"/>
+          <w:szCs w:val="24"/>
+          <w:lang w:val="es-CO"/>
+        </w:rPr>
+      </w:pPr>
+      <w:r>
+        <w:rPr>
+          <w:rFonts w:cstheme="minorHAnsi"/>
+          <w:b/>
+          <w:bCs/>
+          <w:sz w:val="24"/>
+          <w:szCs w:val="24"/>
+          <w:lang w:val="es-CO"/>
         </w:rPr>
         <w:t>CREATE SQL</w:t>
       </w:r>
@@ -3474,17 +3899,19 @@
       <w:pPr>
         <w:jc w:val="center"/>
         <w:rPr>
-          <w:sz w:val="24"/>
-          <w:szCs w:val="24"/>
-          <w:lang w:val="es-ES"/>
-        </w:rPr>
-      </w:pPr>
-      <w:r>
-        <w:rPr>
+          <w:rFonts w:cstheme="minorHAnsi"/>
+          <w:sz w:val="24"/>
+          <w:szCs w:val="24"/>
+          <w:lang w:val="es-CO"/>
+        </w:rPr>
+      </w:pPr>
+      <w:r>
+        <w:rPr>
+          <w:rFonts w:cstheme="minorHAnsi"/>
           <w:noProof/>
           <w:sz w:val="24"/>
           <w:szCs w:val="24"/>
-          <w:lang w:val="es-ES"/>
+          <w:lang w:val="es-CO"/>
         </w:rPr>
         <w:drawing>
           <wp:inline distT="0" distB="0" distL="0" distR="0" wp14:anchorId="2AB284B0" wp14:editId="1AFD6F50">
@@ -3502,7 +3929,7 @@
                     <pic:cNvPicPr/>
                   </pic:nvPicPr>
                   <pic:blipFill>
-                    <a:blip r:embed="rId23"/>
+                    <a:blip r:embed="rId25"/>
                     <a:stretch>
                       <a:fillRect/>
                     </a:stretch>
@@ -3531,7 +3958,7 @@
           <w:color w:val="000000" w:themeColor="text1"/>
           <w:sz w:val="24"/>
           <w:szCs w:val="24"/>
-          <w:lang w:val="es-ES"/>
+          <w:lang w:val="es-CO"/>
         </w:rPr>
       </w:pPr>
       <w:r>
@@ -3541,7 +3968,7 @@
           <w:color w:val="000000" w:themeColor="text1"/>
           <w:sz w:val="24"/>
           <w:szCs w:val="24"/>
-          <w:lang w:val="es-ES"/>
+          <w:lang w:val="es-CO"/>
         </w:rPr>
         <w:drawing>
           <wp:inline distT="0" distB="0" distL="0" distR="0" wp14:anchorId="473D7D33" wp14:editId="37A0321C">
@@ -3559,7 +3986,7 @@
                     <pic:cNvPicPr/>
                   </pic:nvPicPr>
                   <pic:blipFill>
-                    <a:blip r:embed="rId24"/>
+                    <a:blip r:embed="rId26"/>
                     <a:stretch>
                       <a:fillRect/>
                     </a:stretch>
@@ -3588,7 +4015,7 @@
           <w:color w:val="000000" w:themeColor="text1"/>
           <w:sz w:val="24"/>
           <w:szCs w:val="24"/>
-          <w:lang w:val="es-ES"/>
+          <w:lang w:val="es-CO"/>
         </w:rPr>
       </w:pPr>
     </w:p>
@@ -3600,31 +4027,31 @@
           <w:color w:val="000000" w:themeColor="text1"/>
           <w:sz w:val="24"/>
           <w:szCs w:val="24"/>
-          <w:lang w:val="es-ES"/>
-        </w:rPr>
-      </w:pPr>
-    </w:p>
-    <w:p>
-      <w:pPr>
-        <w:rPr>
-          <w:rFonts w:cstheme="minorHAnsi"/>
-          <w:b/>
-          <w:bCs/>
-          <w:color w:val="000000" w:themeColor="text1"/>
-          <w:sz w:val="24"/>
-          <w:szCs w:val="24"/>
-          <w:lang w:val="es-ES"/>
-        </w:rPr>
-      </w:pPr>
-      <w:r>
-        <w:rPr>
-          <w:rFonts w:cstheme="minorHAnsi"/>
-          <w:b/>
-          <w:bCs/>
-          <w:color w:val="000000" w:themeColor="text1"/>
-          <w:sz w:val="24"/>
-          <w:szCs w:val="24"/>
-          <w:lang w:val="es-ES"/>
+          <w:lang w:val="es-CO"/>
+        </w:rPr>
+      </w:pPr>
+    </w:p>
+    <w:p>
+      <w:pPr>
+        <w:rPr>
+          <w:rFonts w:cstheme="minorHAnsi"/>
+          <w:b/>
+          <w:bCs/>
+          <w:color w:val="000000" w:themeColor="text1"/>
+          <w:sz w:val="24"/>
+          <w:szCs w:val="24"/>
+          <w:lang w:val="es-CO"/>
+        </w:rPr>
+      </w:pPr>
+      <w:r>
+        <w:rPr>
+          <w:rFonts w:cstheme="minorHAnsi"/>
+          <w:b/>
+          <w:bCs/>
+          <w:color w:val="000000" w:themeColor="text1"/>
+          <w:sz w:val="24"/>
+          <w:szCs w:val="24"/>
+          <w:lang w:val="es-CO"/>
         </w:rPr>
         <w:lastRenderedPageBreak/>
         <w:t>CREATE NOSQL / INSERT</w:t>
@@ -3640,7 +4067,7 @@
           <w:color w:val="000000" w:themeColor="text1"/>
           <w:sz w:val="24"/>
           <w:szCs w:val="24"/>
-          <w:lang w:val="es-ES"/>
+          <w:lang w:val="es-CO"/>
         </w:rPr>
       </w:pPr>
       <w:r>
@@ -3652,7 +4079,7 @@
           <w:color w:val="000000" w:themeColor="text1"/>
           <w:sz w:val="24"/>
           <w:szCs w:val="24"/>
-          <w:lang w:val="es-ES"/>
+          <w:lang w:val="es-CO"/>
         </w:rPr>
         <w:drawing>
           <wp:inline distT="0" distB="0" distL="0" distR="0" wp14:anchorId="4F7E81F6" wp14:editId="1B393951">
@@ -3670,7 +4097,7 @@
                     <pic:cNvPicPr/>
                   </pic:nvPicPr>
                   <pic:blipFill>
-                    <a:blip r:embed="rId25"/>
+                    <a:blip r:embed="rId27"/>
                     <a:stretch>
                       <a:fillRect/>
                     </a:stretch>
@@ -3698,16 +4125,16 @@
           <w:color w:val="000000" w:themeColor="text1"/>
           <w:sz w:val="24"/>
           <w:szCs w:val="24"/>
-          <w:lang w:val="es-ES"/>
-        </w:rPr>
-      </w:pPr>
-      <w:r>
-        <w:rPr>
-          <w:rFonts w:cstheme="minorHAnsi"/>
-          <w:color w:val="000000" w:themeColor="text1"/>
-          <w:sz w:val="24"/>
-          <w:szCs w:val="24"/>
-          <w:lang w:val="es-ES"/>
+          <w:lang w:val="es-CO"/>
+        </w:rPr>
+      </w:pPr>
+      <w:r>
+        <w:rPr>
+          <w:rFonts w:cstheme="minorHAnsi"/>
+          <w:color w:val="000000" w:themeColor="text1"/>
+          <w:sz w:val="24"/>
+          <w:szCs w:val="24"/>
+          <w:lang w:val="es-CO"/>
         </w:rPr>
         <w:t xml:space="preserve">Antes del análisis, vale la pena mencionar que, para la creación de registros en SQL, perfectamente se pudo haber utilizado solo un método, en lugar de dos, como lo realicé. Teniendo en cuenta esto, </w:t>
       </w:r>
@@ -3717,7 +4144,7 @@
           <w:color w:val="000000" w:themeColor="text1"/>
           <w:sz w:val="24"/>
           <w:szCs w:val="24"/>
-          <w:lang w:val="es-ES"/>
+          <w:lang w:val="es-CO"/>
         </w:rPr>
         <w:t>se evidencia que es más sencillo realizar la creación de registros SQL</w:t>
       </w:r>
@@ -3727,7 +4154,7 @@
           <w:color w:val="000000" w:themeColor="text1"/>
           <w:sz w:val="24"/>
           <w:szCs w:val="24"/>
-          <w:lang w:val="es-ES"/>
+          <w:lang w:val="es-CO"/>
         </w:rPr>
         <w:t xml:space="preserve"> por varias razones:</w:t>
       </w:r>
@@ -3744,16 +4171,16 @@
           <w:color w:val="000000" w:themeColor="text1"/>
           <w:sz w:val="24"/>
           <w:szCs w:val="24"/>
-          <w:lang w:val="es-ES"/>
-        </w:rPr>
-      </w:pPr>
-      <w:r>
-        <w:rPr>
-          <w:rFonts w:cstheme="minorHAnsi"/>
-          <w:color w:val="000000" w:themeColor="text1"/>
-          <w:sz w:val="24"/>
-          <w:szCs w:val="24"/>
-          <w:lang w:val="es-ES"/>
+          <w:lang w:val="es-CO"/>
+        </w:rPr>
+      </w:pPr>
+      <w:r>
+        <w:rPr>
+          <w:rFonts w:cstheme="minorHAnsi"/>
+          <w:color w:val="000000" w:themeColor="text1"/>
+          <w:sz w:val="24"/>
+          <w:szCs w:val="24"/>
+          <w:lang w:val="es-CO"/>
         </w:rPr>
         <w:t xml:space="preserve">El modelo SQL admitía la fecha en formato texto, por lo que </w:t>
       </w:r>
@@ -3763,7 +4190,7 @@
           <w:color w:val="000000" w:themeColor="text1"/>
           <w:sz w:val="24"/>
           <w:szCs w:val="24"/>
-          <w:lang w:val="es-ES"/>
+          <w:lang w:val="es-CO"/>
         </w:rPr>
         <w:t>no existió una validación para ese tipo de dato en ese modelo.</w:t>
       </w:r>
@@ -3780,16 +4207,16 @@
           <w:color w:val="000000" w:themeColor="text1"/>
           <w:sz w:val="24"/>
           <w:szCs w:val="24"/>
-          <w:lang w:val="es-ES"/>
-        </w:rPr>
-      </w:pPr>
-      <w:r>
-        <w:rPr>
-          <w:rFonts w:cstheme="minorHAnsi"/>
-          <w:color w:val="000000" w:themeColor="text1"/>
-          <w:sz w:val="24"/>
-          <w:szCs w:val="24"/>
-          <w:lang w:val="es-ES"/>
+          <w:lang w:val="es-CO"/>
+        </w:rPr>
+      </w:pPr>
+      <w:r>
+        <w:rPr>
+          <w:rFonts w:cstheme="minorHAnsi"/>
+          <w:color w:val="000000" w:themeColor="text1"/>
+          <w:sz w:val="24"/>
+          <w:szCs w:val="24"/>
+          <w:lang w:val="es-CO"/>
         </w:rPr>
         <w:t>En el modelo NOSQL se realizaron más validaciones para la creación de documentos.</w:t>
       </w:r>
@@ -3801,16 +4228,16 @@
           <w:color w:val="000000" w:themeColor="text1"/>
           <w:sz w:val="24"/>
           <w:szCs w:val="24"/>
-          <w:lang w:val="es-ES"/>
-        </w:rPr>
-      </w:pPr>
-      <w:r>
-        <w:rPr>
-          <w:rFonts w:cstheme="minorHAnsi"/>
-          <w:color w:val="000000" w:themeColor="text1"/>
-          <w:sz w:val="24"/>
-          <w:szCs w:val="24"/>
-          <w:lang w:val="es-ES"/>
+          <w:lang w:val="es-CO"/>
+        </w:rPr>
+      </w:pPr>
+      <w:r>
+        <w:rPr>
+          <w:rFonts w:cstheme="minorHAnsi"/>
+          <w:color w:val="000000" w:themeColor="text1"/>
+          <w:sz w:val="24"/>
+          <w:szCs w:val="24"/>
+          <w:lang w:val="es-CO"/>
         </w:rPr>
         <w:t>Ambos casos tienen un coste algorítmico similar</w:t>
       </w:r>
@@ -3820,7 +4247,7 @@
           <w:color w:val="000000" w:themeColor="text1"/>
           <w:sz w:val="24"/>
           <w:szCs w:val="24"/>
-          <w:lang w:val="es-ES"/>
+          <w:lang w:val="es-CO"/>
         </w:rPr>
         <w:t xml:space="preserve">, siendo el caso del método NOSQL el más costoso debido a que está llamando más métodos </w:t>
       </w:r>
@@ -3830,7 +4257,7 @@
           <w:color w:val="000000" w:themeColor="text1"/>
           <w:sz w:val="24"/>
           <w:szCs w:val="24"/>
-          <w:lang w:val="es-ES"/>
+          <w:lang w:val="es-CO"/>
         </w:rPr>
         <w:t>para validaciones y conversiones.</w:t>
       </w:r>
@@ -3842,75 +4269,75 @@
           <w:color w:val="000000" w:themeColor="text1"/>
           <w:sz w:val="24"/>
           <w:szCs w:val="24"/>
-          <w:lang w:val="es-ES"/>
-        </w:rPr>
-      </w:pPr>
-    </w:p>
-    <w:p>
-      <w:pPr>
-        <w:rPr>
-          <w:rFonts w:cstheme="minorHAnsi"/>
-          <w:color w:val="000000" w:themeColor="text1"/>
-          <w:sz w:val="24"/>
-          <w:szCs w:val="24"/>
-          <w:lang w:val="es-ES"/>
-        </w:rPr>
-      </w:pPr>
-    </w:p>
-    <w:p>
-      <w:pPr>
-        <w:rPr>
-          <w:rFonts w:cstheme="minorHAnsi"/>
-          <w:color w:val="000000" w:themeColor="text1"/>
-          <w:sz w:val="24"/>
-          <w:szCs w:val="24"/>
-          <w:lang w:val="es-ES"/>
-        </w:rPr>
-      </w:pPr>
-    </w:p>
-    <w:p>
-      <w:pPr>
-        <w:rPr>
-          <w:rFonts w:cstheme="minorHAnsi"/>
-          <w:color w:val="000000" w:themeColor="text1"/>
-          <w:sz w:val="24"/>
-          <w:szCs w:val="24"/>
-          <w:lang w:val="es-ES"/>
-        </w:rPr>
-      </w:pPr>
-    </w:p>
-    <w:p>
-      <w:pPr>
-        <w:rPr>
-          <w:rFonts w:cstheme="minorHAnsi"/>
-          <w:color w:val="000000" w:themeColor="text1"/>
-          <w:sz w:val="24"/>
-          <w:szCs w:val="24"/>
-          <w:lang w:val="es-ES"/>
-        </w:rPr>
-      </w:pPr>
-    </w:p>
-    <w:p>
-      <w:pPr>
-        <w:rPr>
-          <w:rFonts w:cstheme="minorHAnsi"/>
-          <w:b/>
-          <w:bCs/>
-          <w:color w:val="000000" w:themeColor="text1"/>
-          <w:sz w:val="24"/>
-          <w:szCs w:val="24"/>
-          <w:lang w:val="es-ES"/>
-        </w:rPr>
-      </w:pPr>
-      <w:r>
-        <w:rPr>
-          <w:rFonts w:cstheme="minorHAnsi"/>
-          <w:b/>
-          <w:bCs/>
-          <w:color w:val="000000" w:themeColor="text1"/>
-          <w:sz w:val="24"/>
-          <w:szCs w:val="24"/>
-          <w:lang w:val="es-ES"/>
+          <w:lang w:val="es-CO"/>
+        </w:rPr>
+      </w:pPr>
+    </w:p>
+    <w:p>
+      <w:pPr>
+        <w:rPr>
+          <w:rFonts w:cstheme="minorHAnsi"/>
+          <w:color w:val="000000" w:themeColor="text1"/>
+          <w:sz w:val="24"/>
+          <w:szCs w:val="24"/>
+          <w:lang w:val="es-CO"/>
+        </w:rPr>
+      </w:pPr>
+    </w:p>
+    <w:p>
+      <w:pPr>
+        <w:rPr>
+          <w:rFonts w:cstheme="minorHAnsi"/>
+          <w:color w:val="000000" w:themeColor="text1"/>
+          <w:sz w:val="24"/>
+          <w:szCs w:val="24"/>
+          <w:lang w:val="es-CO"/>
+        </w:rPr>
+      </w:pPr>
+    </w:p>
+    <w:p>
+      <w:pPr>
+        <w:rPr>
+          <w:rFonts w:cstheme="minorHAnsi"/>
+          <w:color w:val="000000" w:themeColor="text1"/>
+          <w:sz w:val="24"/>
+          <w:szCs w:val="24"/>
+          <w:lang w:val="es-CO"/>
+        </w:rPr>
+      </w:pPr>
+    </w:p>
+    <w:p>
+      <w:pPr>
+        <w:rPr>
+          <w:rFonts w:cstheme="minorHAnsi"/>
+          <w:color w:val="000000" w:themeColor="text1"/>
+          <w:sz w:val="24"/>
+          <w:szCs w:val="24"/>
+          <w:lang w:val="es-CO"/>
+        </w:rPr>
+      </w:pPr>
+    </w:p>
+    <w:p>
+      <w:pPr>
+        <w:rPr>
+          <w:rFonts w:cstheme="minorHAnsi"/>
+          <w:b/>
+          <w:bCs/>
+          <w:color w:val="000000" w:themeColor="text1"/>
+          <w:sz w:val="24"/>
+          <w:szCs w:val="24"/>
+          <w:lang w:val="es-CO"/>
+        </w:rPr>
+      </w:pPr>
+      <w:r>
+        <w:rPr>
+          <w:rFonts w:cstheme="minorHAnsi"/>
+          <w:b/>
+          <w:bCs/>
+          <w:color w:val="000000" w:themeColor="text1"/>
+          <w:sz w:val="24"/>
+          <w:szCs w:val="24"/>
+          <w:lang w:val="es-CO"/>
         </w:rPr>
         <w:lastRenderedPageBreak/>
         <w:t>UPDATE SQL</w:t>
@@ -3924,7 +4351,7 @@
           <w:color w:val="000000" w:themeColor="text1"/>
           <w:sz w:val="24"/>
           <w:szCs w:val="24"/>
-          <w:lang w:val="es-ES"/>
+          <w:lang w:val="es-CO"/>
         </w:rPr>
       </w:pPr>
       <w:r>
@@ -3934,7 +4361,7 @@
           <w:color w:val="000000" w:themeColor="text1"/>
           <w:sz w:val="24"/>
           <w:szCs w:val="24"/>
-          <w:lang w:val="es-ES"/>
+          <w:lang w:val="es-CO"/>
         </w:rPr>
         <w:drawing>
           <wp:inline distT="0" distB="0" distL="0" distR="0" wp14:anchorId="0C520321" wp14:editId="0299F282">
@@ -3952,7 +4379,7 @@
                     <pic:cNvPicPr/>
                   </pic:nvPicPr>
                   <pic:blipFill>
-                    <a:blip r:embed="rId26"/>
+                    <a:blip r:embed="rId28"/>
                     <a:stretch>
                       <a:fillRect/>
                     </a:stretch>
@@ -3981,7 +4408,7 @@
           <w:color w:val="000000" w:themeColor="text1"/>
           <w:sz w:val="24"/>
           <w:szCs w:val="24"/>
-          <w:lang w:val="es-ES"/>
+          <w:lang w:val="es-CO"/>
         </w:rPr>
       </w:pPr>
       <w:r>
@@ -3991,7 +4418,7 @@
           <w:color w:val="000000" w:themeColor="text1"/>
           <w:sz w:val="24"/>
           <w:szCs w:val="24"/>
-          <w:lang w:val="es-ES"/>
+          <w:lang w:val="es-CO"/>
         </w:rPr>
         <w:drawing>
           <wp:inline distT="0" distB="0" distL="0" distR="0" wp14:anchorId="408EDA2D" wp14:editId="7879C3FE">
@@ -4009,7 +4436,7 @@
                     <pic:cNvPicPr/>
                   </pic:nvPicPr>
                   <pic:blipFill>
-                    <a:blip r:embed="rId27"/>
+                    <a:blip r:embed="rId29"/>
                     <a:stretch>
                       <a:fillRect/>
                     </a:stretch>
@@ -4039,122 +4466,122 @@
           <w:color w:val="000000" w:themeColor="text1"/>
           <w:sz w:val="24"/>
           <w:szCs w:val="24"/>
-          <w:lang w:val="es-ES"/>
-        </w:rPr>
-      </w:pPr>
-    </w:p>
-    <w:p>
-      <w:pPr>
-        <w:rPr>
-          <w:rFonts w:cstheme="minorHAnsi"/>
-          <w:b/>
-          <w:bCs/>
-          <w:color w:val="000000" w:themeColor="text1"/>
-          <w:sz w:val="24"/>
-          <w:szCs w:val="24"/>
-          <w:lang w:val="es-ES"/>
-        </w:rPr>
-      </w:pPr>
-    </w:p>
-    <w:p>
-      <w:pPr>
-        <w:rPr>
-          <w:rFonts w:cstheme="minorHAnsi"/>
-          <w:b/>
-          <w:bCs/>
-          <w:color w:val="000000" w:themeColor="text1"/>
-          <w:sz w:val="24"/>
-          <w:szCs w:val="24"/>
-          <w:lang w:val="es-ES"/>
-        </w:rPr>
-      </w:pPr>
-    </w:p>
-    <w:p>
-      <w:pPr>
-        <w:rPr>
-          <w:rFonts w:cstheme="minorHAnsi"/>
-          <w:b/>
-          <w:bCs/>
-          <w:color w:val="000000" w:themeColor="text1"/>
-          <w:sz w:val="24"/>
-          <w:szCs w:val="24"/>
-          <w:lang w:val="es-ES"/>
-        </w:rPr>
-      </w:pPr>
-    </w:p>
-    <w:p>
-      <w:pPr>
-        <w:rPr>
-          <w:rFonts w:cstheme="minorHAnsi"/>
-          <w:b/>
-          <w:bCs/>
-          <w:color w:val="000000" w:themeColor="text1"/>
-          <w:sz w:val="24"/>
-          <w:szCs w:val="24"/>
-          <w:lang w:val="es-ES"/>
-        </w:rPr>
-      </w:pPr>
-    </w:p>
-    <w:p>
-      <w:pPr>
-        <w:rPr>
-          <w:rFonts w:cstheme="minorHAnsi"/>
-          <w:b/>
-          <w:bCs/>
-          <w:color w:val="000000" w:themeColor="text1"/>
-          <w:sz w:val="24"/>
-          <w:szCs w:val="24"/>
-          <w:lang w:val="es-ES"/>
-        </w:rPr>
-      </w:pPr>
-    </w:p>
-    <w:p>
-      <w:pPr>
-        <w:rPr>
-          <w:rFonts w:cstheme="minorHAnsi"/>
-          <w:b/>
-          <w:bCs/>
-          <w:color w:val="000000" w:themeColor="text1"/>
-          <w:sz w:val="24"/>
-          <w:szCs w:val="24"/>
-          <w:lang w:val="es-ES"/>
-        </w:rPr>
-      </w:pPr>
-    </w:p>
-    <w:p>
-      <w:pPr>
-        <w:rPr>
-          <w:rFonts w:cstheme="minorHAnsi"/>
-          <w:b/>
-          <w:bCs/>
-          <w:color w:val="000000" w:themeColor="text1"/>
-          <w:sz w:val="24"/>
-          <w:szCs w:val="24"/>
-          <w:lang w:val="es-ES"/>
-        </w:rPr>
-      </w:pPr>
-    </w:p>
-    <w:p>
-      <w:pPr>
-        <w:rPr>
-          <w:rFonts w:cstheme="minorHAnsi"/>
-          <w:b/>
-          <w:bCs/>
-          <w:color w:val="000000" w:themeColor="text1"/>
-          <w:sz w:val="24"/>
-          <w:szCs w:val="24"/>
-          <w:lang w:val="es-ES"/>
-        </w:rPr>
-      </w:pPr>
-      <w:r>
-        <w:rPr>
-          <w:rFonts w:cstheme="minorHAnsi"/>
-          <w:b/>
-          <w:bCs/>
-          <w:color w:val="000000" w:themeColor="text1"/>
-          <w:sz w:val="24"/>
-          <w:szCs w:val="24"/>
-          <w:lang w:val="es-ES"/>
+          <w:lang w:val="es-CO"/>
+        </w:rPr>
+      </w:pPr>
+    </w:p>
+    <w:p>
+      <w:pPr>
+        <w:rPr>
+          <w:rFonts w:cstheme="minorHAnsi"/>
+          <w:b/>
+          <w:bCs/>
+          <w:color w:val="000000" w:themeColor="text1"/>
+          <w:sz w:val="24"/>
+          <w:szCs w:val="24"/>
+          <w:lang w:val="es-CO"/>
+        </w:rPr>
+      </w:pPr>
+    </w:p>
+    <w:p>
+      <w:pPr>
+        <w:rPr>
+          <w:rFonts w:cstheme="minorHAnsi"/>
+          <w:b/>
+          <w:bCs/>
+          <w:color w:val="000000" w:themeColor="text1"/>
+          <w:sz w:val="24"/>
+          <w:szCs w:val="24"/>
+          <w:lang w:val="es-CO"/>
+        </w:rPr>
+      </w:pPr>
+    </w:p>
+    <w:p>
+      <w:pPr>
+        <w:rPr>
+          <w:rFonts w:cstheme="minorHAnsi"/>
+          <w:b/>
+          <w:bCs/>
+          <w:color w:val="000000" w:themeColor="text1"/>
+          <w:sz w:val="24"/>
+          <w:szCs w:val="24"/>
+          <w:lang w:val="es-CO"/>
+        </w:rPr>
+      </w:pPr>
+    </w:p>
+    <w:p>
+      <w:pPr>
+        <w:rPr>
+          <w:rFonts w:cstheme="minorHAnsi"/>
+          <w:b/>
+          <w:bCs/>
+          <w:color w:val="000000" w:themeColor="text1"/>
+          <w:sz w:val="24"/>
+          <w:szCs w:val="24"/>
+          <w:lang w:val="es-CO"/>
+        </w:rPr>
+      </w:pPr>
+    </w:p>
+    <w:p>
+      <w:pPr>
+        <w:rPr>
+          <w:rFonts w:cstheme="minorHAnsi"/>
+          <w:b/>
+          <w:bCs/>
+          <w:color w:val="000000" w:themeColor="text1"/>
+          <w:sz w:val="24"/>
+          <w:szCs w:val="24"/>
+          <w:lang w:val="es-CO"/>
+        </w:rPr>
+      </w:pPr>
+    </w:p>
+    <w:p>
+      <w:pPr>
+        <w:rPr>
+          <w:rFonts w:cstheme="minorHAnsi"/>
+          <w:b/>
+          <w:bCs/>
+          <w:color w:val="000000" w:themeColor="text1"/>
+          <w:sz w:val="24"/>
+          <w:szCs w:val="24"/>
+          <w:lang w:val="es-CO"/>
+        </w:rPr>
+      </w:pPr>
+    </w:p>
+    <w:p>
+      <w:pPr>
+        <w:rPr>
+          <w:rFonts w:cstheme="minorHAnsi"/>
+          <w:b/>
+          <w:bCs/>
+          <w:color w:val="000000" w:themeColor="text1"/>
+          <w:sz w:val="24"/>
+          <w:szCs w:val="24"/>
+          <w:lang w:val="es-CO"/>
+        </w:rPr>
+      </w:pPr>
+    </w:p>
+    <w:p>
+      <w:pPr>
+        <w:rPr>
+          <w:rFonts w:cstheme="minorHAnsi"/>
+          <w:b/>
+          <w:bCs/>
+          <w:color w:val="000000" w:themeColor="text1"/>
+          <w:sz w:val="24"/>
+          <w:szCs w:val="24"/>
+          <w:lang w:val="es-CO"/>
+        </w:rPr>
+      </w:pPr>
+      <w:r>
+        <w:rPr>
+          <w:rFonts w:cstheme="minorHAnsi"/>
+          <w:b/>
+          <w:bCs/>
+          <w:color w:val="000000" w:themeColor="text1"/>
+          <w:sz w:val="24"/>
+          <w:szCs w:val="24"/>
+          <w:lang w:val="es-CO"/>
         </w:rPr>
         <w:lastRenderedPageBreak/>
         <w:t>UPDATE NOSQL</w:t>
@@ -4167,7 +4594,7 @@
           <w:color w:val="000000" w:themeColor="text1"/>
           <w:sz w:val="24"/>
           <w:szCs w:val="24"/>
-          <w:lang w:val="es-ES"/>
+          <w:lang w:val="es-CO"/>
         </w:rPr>
       </w:pPr>
       <w:r>
@@ -4177,7 +4604,7 @@
           <w:color w:val="000000" w:themeColor="text1"/>
           <w:sz w:val="24"/>
           <w:szCs w:val="24"/>
-          <w:lang w:val="es-ES"/>
+          <w:lang w:val="es-CO"/>
         </w:rPr>
         <w:drawing>
           <wp:inline distT="0" distB="0" distL="0" distR="0" wp14:anchorId="1C9E78DF" wp14:editId="36190779">
@@ -4195,7 +4622,7 @@
                     <pic:cNvPicPr/>
                   </pic:nvPicPr>
                   <pic:blipFill>
-                    <a:blip r:embed="rId28"/>
+                    <a:blip r:embed="rId30"/>
                     <a:stretch>
                       <a:fillRect/>
                     </a:stretch>
@@ -4223,16 +4650,16 @@
           <w:color w:val="000000" w:themeColor="text1"/>
           <w:sz w:val="24"/>
           <w:szCs w:val="24"/>
-          <w:lang w:val="es-ES"/>
-        </w:rPr>
-      </w:pPr>
-      <w:r>
-        <w:rPr>
-          <w:rFonts w:cstheme="minorHAnsi"/>
-          <w:color w:val="000000" w:themeColor="text1"/>
-          <w:sz w:val="24"/>
-          <w:szCs w:val="24"/>
-          <w:lang w:val="es-ES"/>
+          <w:lang w:val="es-CO"/>
+        </w:rPr>
+      </w:pPr>
+      <w:r>
+        <w:rPr>
+          <w:rFonts w:cstheme="minorHAnsi"/>
+          <w:color w:val="000000" w:themeColor="text1"/>
+          <w:sz w:val="24"/>
+          <w:szCs w:val="24"/>
+          <w:lang w:val="es-CO"/>
         </w:rPr>
         <w:t>La actualización de registros o documentos, según el paradigma</w:t>
       </w:r>
@@ -4242,7 +4669,7 @@
           <w:color w:val="000000" w:themeColor="text1"/>
           <w:sz w:val="24"/>
           <w:szCs w:val="24"/>
-          <w:lang w:val="es-ES"/>
+          <w:lang w:val="es-CO"/>
         </w:rPr>
         <w:t xml:space="preserve"> que se utiliza, es muy similar al proceso de creación de registros o documentos.</w:t>
       </w:r>
@@ -4254,16 +4681,16 @@
           <w:color w:val="000000" w:themeColor="text1"/>
           <w:sz w:val="24"/>
           <w:szCs w:val="24"/>
-          <w:lang w:val="es-ES"/>
-        </w:rPr>
-      </w:pPr>
-      <w:r>
-        <w:rPr>
-          <w:rFonts w:cstheme="minorHAnsi"/>
-          <w:color w:val="000000" w:themeColor="text1"/>
-          <w:sz w:val="24"/>
-          <w:szCs w:val="24"/>
-          <w:lang w:val="es-ES"/>
+          <w:lang w:val="es-CO"/>
+        </w:rPr>
+      </w:pPr>
+      <w:r>
+        <w:rPr>
+          <w:rFonts w:cstheme="minorHAnsi"/>
+          <w:color w:val="000000" w:themeColor="text1"/>
+          <w:sz w:val="24"/>
+          <w:szCs w:val="24"/>
+          <w:lang w:val="es-CO"/>
         </w:rPr>
         <w:t xml:space="preserve">Al igual que en la creación </w:t>
       </w:r>
@@ -4273,7 +4700,7 @@
           <w:color w:val="000000" w:themeColor="text1"/>
           <w:sz w:val="24"/>
           <w:szCs w:val="24"/>
-          <w:lang w:val="es-ES"/>
+          <w:lang w:val="es-CO"/>
         </w:rPr>
         <w:t>de registros o documentos, el método en SQL se dividió en 2 métodos, pero pudo haberse logrado en un solo método. Teniendo esto en cuenta, al igual que con la creación, la actualización tiene un coste algorítmico mayor para el paradigma NOSQL</w:t>
       </w:r>
@@ -4283,7 +4710,7 @@
           <w:color w:val="000000" w:themeColor="text1"/>
           <w:sz w:val="24"/>
           <w:szCs w:val="24"/>
-          <w:lang w:val="es-ES"/>
+          <w:lang w:val="es-CO"/>
         </w:rPr>
         <w:t xml:space="preserve"> debido a algunas validaciones que se tuvieron en cuenta y a la cantidad de métodos que llama ese mismo método de actualización.</w:t>
       </w:r>
@@ -4295,64 +4722,64 @@
           <w:color w:val="000000" w:themeColor="text1"/>
           <w:sz w:val="24"/>
           <w:szCs w:val="24"/>
-          <w:lang w:val="es-ES"/>
-        </w:rPr>
-      </w:pPr>
-    </w:p>
-    <w:p>
-      <w:pPr>
-        <w:rPr>
-          <w:rFonts w:cstheme="minorHAnsi"/>
-          <w:color w:val="000000" w:themeColor="text1"/>
-          <w:sz w:val="24"/>
-          <w:szCs w:val="24"/>
-          <w:lang w:val="es-ES"/>
-        </w:rPr>
-      </w:pPr>
-    </w:p>
-    <w:p>
-      <w:pPr>
-        <w:rPr>
-          <w:rFonts w:cstheme="minorHAnsi"/>
-          <w:color w:val="000000" w:themeColor="text1"/>
-          <w:sz w:val="24"/>
-          <w:szCs w:val="24"/>
-          <w:lang w:val="es-ES"/>
-        </w:rPr>
-      </w:pPr>
-    </w:p>
-    <w:p>
-      <w:pPr>
-        <w:rPr>
-          <w:rFonts w:cstheme="minorHAnsi"/>
-          <w:color w:val="000000" w:themeColor="text1"/>
-          <w:sz w:val="24"/>
-          <w:szCs w:val="24"/>
-          <w:lang w:val="es-ES"/>
-        </w:rPr>
-      </w:pPr>
-    </w:p>
-    <w:p>
-      <w:pPr>
-        <w:rPr>
-          <w:rFonts w:cstheme="minorHAnsi"/>
-          <w:b/>
-          <w:bCs/>
-          <w:color w:val="000000" w:themeColor="text1"/>
-          <w:sz w:val="24"/>
-          <w:szCs w:val="24"/>
-          <w:lang w:val="es-ES"/>
-        </w:rPr>
-      </w:pPr>
-      <w:r>
-        <w:rPr>
-          <w:rFonts w:cstheme="minorHAnsi"/>
-          <w:b/>
-          <w:bCs/>
-          <w:color w:val="000000" w:themeColor="text1"/>
-          <w:sz w:val="24"/>
-          <w:szCs w:val="24"/>
-          <w:lang w:val="es-ES"/>
+          <w:lang w:val="es-CO"/>
+        </w:rPr>
+      </w:pPr>
+    </w:p>
+    <w:p>
+      <w:pPr>
+        <w:rPr>
+          <w:rFonts w:cstheme="minorHAnsi"/>
+          <w:color w:val="000000" w:themeColor="text1"/>
+          <w:sz w:val="24"/>
+          <w:szCs w:val="24"/>
+          <w:lang w:val="es-CO"/>
+        </w:rPr>
+      </w:pPr>
+    </w:p>
+    <w:p>
+      <w:pPr>
+        <w:rPr>
+          <w:rFonts w:cstheme="minorHAnsi"/>
+          <w:color w:val="000000" w:themeColor="text1"/>
+          <w:sz w:val="24"/>
+          <w:szCs w:val="24"/>
+          <w:lang w:val="es-CO"/>
+        </w:rPr>
+      </w:pPr>
+    </w:p>
+    <w:p>
+      <w:pPr>
+        <w:rPr>
+          <w:rFonts w:cstheme="minorHAnsi"/>
+          <w:color w:val="000000" w:themeColor="text1"/>
+          <w:sz w:val="24"/>
+          <w:szCs w:val="24"/>
+          <w:lang w:val="es-CO"/>
+        </w:rPr>
+      </w:pPr>
+    </w:p>
+    <w:p>
+      <w:pPr>
+        <w:rPr>
+          <w:rFonts w:cstheme="minorHAnsi"/>
+          <w:b/>
+          <w:bCs/>
+          <w:color w:val="000000" w:themeColor="text1"/>
+          <w:sz w:val="24"/>
+          <w:szCs w:val="24"/>
+          <w:lang w:val="es-CO"/>
+        </w:rPr>
+      </w:pPr>
+      <w:r>
+        <w:rPr>
+          <w:rFonts w:cstheme="minorHAnsi"/>
+          <w:b/>
+          <w:bCs/>
+          <w:color w:val="000000" w:themeColor="text1"/>
+          <w:sz w:val="24"/>
+          <w:szCs w:val="24"/>
+          <w:lang w:val="es-CO"/>
         </w:rPr>
         <w:lastRenderedPageBreak/>
         <w:t>DELETE SQL</w:t>
@@ -4368,7 +4795,7 @@
           <w:color w:val="000000" w:themeColor="text1"/>
           <w:sz w:val="24"/>
           <w:szCs w:val="24"/>
-          <w:lang w:val="es-ES"/>
+          <w:lang w:val="es-CO"/>
         </w:rPr>
       </w:pPr>
       <w:r>
@@ -4380,7 +4807,7 @@
           <w:color w:val="000000" w:themeColor="text1"/>
           <w:sz w:val="24"/>
           <w:szCs w:val="24"/>
-          <w:lang w:val="es-ES"/>
+          <w:lang w:val="es-CO"/>
         </w:rPr>
         <w:drawing>
           <wp:inline distT="0" distB="0" distL="0" distR="0" wp14:anchorId="1D224621" wp14:editId="71FA73F3">
@@ -4398,7 +4825,7 @@
                     <pic:cNvPicPr/>
                   </pic:nvPicPr>
                   <pic:blipFill>
-                    <a:blip r:embed="rId29"/>
+                    <a:blip r:embed="rId31"/>
                     <a:stretch>
                       <a:fillRect/>
                     </a:stretch>
@@ -4429,7 +4856,7 @@
           <w:color w:val="000000" w:themeColor="text1"/>
           <w:sz w:val="24"/>
           <w:szCs w:val="24"/>
-          <w:lang w:val="es-ES"/>
+          <w:lang w:val="es-CO"/>
         </w:rPr>
       </w:pPr>
     </w:p>
@@ -4443,7 +4870,7 @@
           <w:color w:val="000000" w:themeColor="text1"/>
           <w:sz w:val="24"/>
           <w:szCs w:val="24"/>
-          <w:lang w:val="es-ES"/>
+          <w:lang w:val="es-CO"/>
         </w:rPr>
       </w:pPr>
     </w:p>
@@ -4457,7 +4884,7 @@
           <w:color w:val="000000" w:themeColor="text1"/>
           <w:sz w:val="24"/>
           <w:szCs w:val="24"/>
-          <w:lang w:val="es-ES"/>
+          <w:lang w:val="es-CO"/>
         </w:rPr>
       </w:pPr>
     </w:p>
@@ -4471,7 +4898,7 @@
           <w:color w:val="000000" w:themeColor="text1"/>
           <w:sz w:val="24"/>
           <w:szCs w:val="24"/>
-          <w:lang w:val="es-ES"/>
+          <w:lang w:val="es-CO"/>
         </w:rPr>
       </w:pPr>
     </w:p>
@@ -4485,7 +4912,7 @@
           <w:color w:val="000000" w:themeColor="text1"/>
           <w:sz w:val="24"/>
           <w:szCs w:val="24"/>
-          <w:lang w:val="es-ES"/>
+          <w:lang w:val="es-CO"/>
         </w:rPr>
       </w:pPr>
     </w:p>
@@ -4499,7 +4926,7 @@
           <w:color w:val="000000" w:themeColor="text1"/>
           <w:sz w:val="24"/>
           <w:szCs w:val="24"/>
-          <w:lang w:val="es-ES"/>
+          <w:lang w:val="es-CO"/>
         </w:rPr>
       </w:pPr>
     </w:p>
@@ -4513,7 +4940,7 @@
           <w:color w:val="000000" w:themeColor="text1"/>
           <w:sz w:val="24"/>
           <w:szCs w:val="24"/>
-          <w:lang w:val="es-ES"/>
+          <w:lang w:val="es-CO"/>
         </w:rPr>
       </w:pPr>
     </w:p>
@@ -4527,31 +4954,31 @@
           <w:color w:val="000000" w:themeColor="text1"/>
           <w:sz w:val="24"/>
           <w:szCs w:val="24"/>
-          <w:lang w:val="es-ES"/>
-        </w:rPr>
-      </w:pPr>
-    </w:p>
-    <w:p>
-      <w:pPr>
-        <w:rPr>
-          <w:rFonts w:cstheme="minorHAnsi"/>
-          <w:b/>
-          <w:bCs/>
-          <w:color w:val="000000" w:themeColor="text1"/>
-          <w:sz w:val="24"/>
-          <w:szCs w:val="24"/>
-          <w:lang w:val="es-ES"/>
-        </w:rPr>
-      </w:pPr>
-      <w:r>
-        <w:rPr>
-          <w:rFonts w:cstheme="minorHAnsi"/>
-          <w:b/>
-          <w:bCs/>
-          <w:color w:val="000000" w:themeColor="text1"/>
-          <w:sz w:val="24"/>
-          <w:szCs w:val="24"/>
-          <w:lang w:val="es-ES"/>
+          <w:lang w:val="es-CO"/>
+        </w:rPr>
+      </w:pPr>
+    </w:p>
+    <w:p>
+      <w:pPr>
+        <w:rPr>
+          <w:rFonts w:cstheme="minorHAnsi"/>
+          <w:b/>
+          <w:bCs/>
+          <w:color w:val="000000" w:themeColor="text1"/>
+          <w:sz w:val="24"/>
+          <w:szCs w:val="24"/>
+          <w:lang w:val="es-CO"/>
+        </w:rPr>
+      </w:pPr>
+      <w:r>
+        <w:rPr>
+          <w:rFonts w:cstheme="minorHAnsi"/>
+          <w:b/>
+          <w:bCs/>
+          <w:color w:val="000000" w:themeColor="text1"/>
+          <w:sz w:val="24"/>
+          <w:szCs w:val="24"/>
+          <w:lang w:val="es-CO"/>
         </w:rPr>
         <w:lastRenderedPageBreak/>
         <w:t>DELETE NOSQL</w:t>
@@ -4567,7 +4994,7 @@
           <w:color w:val="000000" w:themeColor="text1"/>
           <w:sz w:val="24"/>
           <w:szCs w:val="24"/>
-          <w:lang w:val="es-ES"/>
+          <w:lang w:val="es-CO"/>
         </w:rPr>
       </w:pPr>
     </w:p>
@@ -4581,18 +5008,19 @@
           <w:color w:val="000000" w:themeColor="text1"/>
           <w:sz w:val="24"/>
           <w:szCs w:val="24"/>
-          <w:lang w:val="es-ES"/>
-        </w:rPr>
-      </w:pPr>
-      <w:r>
-        <w:rPr>
-          <w:rFonts w:cstheme="minorHAnsi"/>
-          <w:b/>
-          <w:bCs/>
-          <w:color w:val="000000" w:themeColor="text1"/>
-          <w:sz w:val="24"/>
-          <w:szCs w:val="24"/>
-          <w:lang w:val="es-ES"/>
+          <w:lang w:val="es-CO"/>
+        </w:rPr>
+      </w:pPr>
+      <w:r>
+        <w:rPr>
+          <w:rFonts w:cstheme="minorHAnsi"/>
+          <w:b/>
+          <w:bCs/>
+          <w:noProof/>
+          <w:color w:val="000000" w:themeColor="text1"/>
+          <w:sz w:val="24"/>
+          <w:szCs w:val="24"/>
+          <w:lang w:val="es-CO"/>
         </w:rPr>
         <w:drawing>
           <wp:inline distT="0" distB="0" distL="0" distR="0" wp14:anchorId="2B86A3AA" wp14:editId="65B9AFAA">
@@ -4610,7 +5038,7 @@
                     <pic:cNvPicPr/>
                   </pic:nvPicPr>
                   <pic:blipFill>
-                    <a:blip r:embed="rId30"/>
+                    <a:blip r:embed="rId32"/>
                     <a:stretch>
                       <a:fillRect/>
                     </a:stretch>
@@ -4641,27 +5069,27 @@
           <w:color w:val="000000" w:themeColor="text1"/>
           <w:sz w:val="24"/>
           <w:szCs w:val="24"/>
-          <w:lang w:val="es-ES"/>
-        </w:rPr>
-      </w:pPr>
-    </w:p>
-    <w:p>
-      <w:pPr>
-        <w:rPr>
-          <w:rFonts w:cstheme="minorHAnsi"/>
-          <w:color w:val="000000" w:themeColor="text1"/>
-          <w:sz w:val="24"/>
-          <w:szCs w:val="24"/>
-          <w:lang w:val="es-ES"/>
-        </w:rPr>
-      </w:pPr>
-      <w:r>
-        <w:rPr>
-          <w:rFonts w:cstheme="minorHAnsi"/>
-          <w:color w:val="000000" w:themeColor="text1"/>
-          <w:sz w:val="24"/>
-          <w:szCs w:val="24"/>
-          <w:lang w:val="es-ES"/>
+          <w:lang w:val="es-CO"/>
+        </w:rPr>
+      </w:pPr>
+    </w:p>
+    <w:p>
+      <w:pPr>
+        <w:rPr>
+          <w:rFonts w:cstheme="minorHAnsi"/>
+          <w:color w:val="000000" w:themeColor="text1"/>
+          <w:sz w:val="24"/>
+          <w:szCs w:val="24"/>
+          <w:lang w:val="es-CO"/>
+        </w:rPr>
+      </w:pPr>
+      <w:r>
+        <w:rPr>
+          <w:rFonts w:cstheme="minorHAnsi"/>
+          <w:color w:val="000000" w:themeColor="text1"/>
+          <w:sz w:val="24"/>
+          <w:szCs w:val="24"/>
+          <w:lang w:val="es-CO"/>
         </w:rPr>
         <w:t xml:space="preserve">En el caso de la eliminación de registros o documentos, se puede decir que lo único que varía es </w:t>
       </w:r>
@@ -4671,7 +5099,7 @@
           <w:color w:val="000000" w:themeColor="text1"/>
           <w:sz w:val="24"/>
           <w:szCs w:val="24"/>
-          <w:lang w:val="es-ES"/>
+          <w:lang w:val="es-CO"/>
         </w:rPr>
         <w:t>la forma en la que se dice directamente a la base de datos que ejecute la acción.</w:t>
       </w:r>
@@ -4681,7 +5109,7 @@
           <w:color w:val="000000" w:themeColor="text1"/>
           <w:sz w:val="24"/>
           <w:szCs w:val="24"/>
-          <w:lang w:val="es-ES"/>
+          <w:lang w:val="es-CO"/>
         </w:rPr>
         <w:t xml:space="preserve"> En ambos casos se realizan validaciones y se llaman métodos externos para toda la lógica creada, pero sigue siendo un poco más costo</w:t>
       </w:r>
@@ -4691,7 +5119,7 @@
           <w:color w:val="000000" w:themeColor="text1"/>
           <w:sz w:val="24"/>
           <w:szCs w:val="24"/>
-          <w:lang w:val="es-ES"/>
+          <w:lang w:val="es-CO"/>
         </w:rPr>
         <w:t xml:space="preserve"> hablando de tiempo de procesamiento, el método para el paradigma NOSQL.</w:t>
       </w:r>
@@ -4703,40 +5131,40 @@
           <w:color w:val="000000" w:themeColor="text1"/>
           <w:sz w:val="24"/>
           <w:szCs w:val="24"/>
-          <w:lang w:val="es-ES"/>
-        </w:rPr>
-      </w:pPr>
-    </w:p>
-    <w:p>
-      <w:pPr>
-        <w:rPr>
-          <w:rFonts w:cstheme="minorHAnsi"/>
-          <w:color w:val="000000" w:themeColor="text1"/>
-          <w:sz w:val="24"/>
-          <w:szCs w:val="24"/>
-          <w:lang w:val="es-ES"/>
-        </w:rPr>
-      </w:pPr>
-    </w:p>
-    <w:p>
-      <w:pPr>
-        <w:rPr>
-          <w:rFonts w:cstheme="minorHAnsi"/>
-          <w:color w:val="000000" w:themeColor="text1"/>
-          <w:sz w:val="24"/>
-          <w:szCs w:val="24"/>
-          <w:lang w:val="es-ES"/>
-        </w:rPr>
-      </w:pPr>
-      <w:r>
-        <w:rPr>
-          <w:rFonts w:cstheme="minorHAnsi"/>
-          <w:b/>
-          <w:bCs/>
-          <w:color w:val="000000" w:themeColor="text1"/>
-          <w:sz w:val="24"/>
-          <w:szCs w:val="24"/>
-          <w:lang w:val="es-ES"/>
+          <w:lang w:val="es-CO"/>
+        </w:rPr>
+      </w:pPr>
+    </w:p>
+    <w:p>
+      <w:pPr>
+        <w:rPr>
+          <w:rFonts w:cstheme="minorHAnsi"/>
+          <w:color w:val="000000" w:themeColor="text1"/>
+          <w:sz w:val="24"/>
+          <w:szCs w:val="24"/>
+          <w:lang w:val="es-CO"/>
+        </w:rPr>
+      </w:pPr>
+    </w:p>
+    <w:p>
+      <w:pPr>
+        <w:rPr>
+          <w:rFonts w:cstheme="minorHAnsi"/>
+          <w:color w:val="000000" w:themeColor="text1"/>
+          <w:sz w:val="24"/>
+          <w:szCs w:val="24"/>
+          <w:lang w:val="es-CO"/>
+        </w:rPr>
+      </w:pPr>
+      <w:r>
+        <w:rPr>
+          <w:rFonts w:cstheme="minorHAnsi"/>
+          <w:b/>
+          <w:bCs/>
+          <w:color w:val="000000" w:themeColor="text1"/>
+          <w:sz w:val="24"/>
+          <w:szCs w:val="24"/>
+          <w:lang w:val="es-CO"/>
         </w:rPr>
         <w:lastRenderedPageBreak/>
         <w:t>Conclusión</w:t>
@@ -4749,16 +5177,16 @@
           <w:color w:val="000000" w:themeColor="text1"/>
           <w:sz w:val="24"/>
           <w:szCs w:val="24"/>
-          <w:lang w:val="es-ES"/>
-        </w:rPr>
-      </w:pPr>
-      <w:r>
-        <w:rPr>
-          <w:rFonts w:cstheme="minorHAnsi"/>
-          <w:color w:val="000000" w:themeColor="text1"/>
-          <w:sz w:val="24"/>
-          <w:szCs w:val="24"/>
-          <w:lang w:val="es-ES"/>
+          <w:lang w:val="es-CO"/>
+        </w:rPr>
+      </w:pPr>
+      <w:r>
+        <w:rPr>
+          <w:rFonts w:cstheme="minorHAnsi"/>
+          <w:color w:val="000000" w:themeColor="text1"/>
+          <w:sz w:val="24"/>
+          <w:szCs w:val="24"/>
+          <w:lang w:val="es-CO"/>
         </w:rPr>
         <w:t>E</w:t>
       </w:r>
@@ -4768,7 +5196,7 @@
           <w:color w:val="000000" w:themeColor="text1"/>
           <w:sz w:val="24"/>
           <w:szCs w:val="24"/>
-          <w:lang w:val="es-ES"/>
+          <w:lang w:val="es-CO"/>
         </w:rPr>
         <w:t>n</w:t>
       </w:r>
@@ -4778,7 +5206,7 @@
           <w:color w:val="000000" w:themeColor="text1"/>
           <w:sz w:val="24"/>
           <w:szCs w:val="24"/>
-          <w:lang w:val="es-ES"/>
+          <w:lang w:val="es-CO"/>
         </w:rPr>
         <w:t xml:space="preserve"> ambos paradigmas se prestan perfectamente para cumplir con el dominio del problema y lo que se solicitó.</w:t>
       </w:r>
@@ -4788,7 +5216,7 @@
           <w:color w:val="000000" w:themeColor="text1"/>
           <w:sz w:val="24"/>
           <w:szCs w:val="24"/>
-          <w:lang w:val="es-ES"/>
+          <w:lang w:val="es-CO"/>
         </w:rPr>
         <w:t xml:space="preserve"> Es verdad </w:t>
       </w:r>
@@ -4798,7 +5226,7 @@
           <w:color w:val="000000" w:themeColor="text1"/>
           <w:sz w:val="24"/>
           <w:szCs w:val="24"/>
-          <w:lang w:val="es-ES"/>
+          <w:lang w:val="es-CO"/>
         </w:rPr>
         <w:t xml:space="preserve">también </w:t>
       </w:r>
@@ -4808,7 +5236,7 @@
           <w:color w:val="000000" w:themeColor="text1"/>
           <w:sz w:val="24"/>
           <w:szCs w:val="24"/>
-          <w:lang w:val="es-ES"/>
+          <w:lang w:val="es-CO"/>
         </w:rPr>
         <w:t>que la forma de dar respuesta a lo solicitado bien pudo haber sido de otra manera, ya que hay muchas formas de realizar exactamente lo mismo.</w:t>
       </w:r>
@@ -4820,37 +5248,57 @@
           <w:color w:val="000000" w:themeColor="text1"/>
           <w:sz w:val="24"/>
           <w:szCs w:val="24"/>
-          <w:lang w:val="es-ES"/>
-        </w:rPr>
-      </w:pPr>
-    </w:p>
-    <w:p>
-      <w:pPr>
-        <w:rPr>
-          <w:rFonts w:cstheme="minorHAnsi"/>
-          <w:color w:val="000000" w:themeColor="text1"/>
-          <w:sz w:val="24"/>
-          <w:szCs w:val="24"/>
-          <w:lang w:val="es-ES"/>
-        </w:rPr>
-      </w:pPr>
-      <w:r>
-        <w:rPr>
-          <w:rFonts w:cstheme="minorHAnsi"/>
-          <w:color w:val="000000" w:themeColor="text1"/>
-          <w:sz w:val="24"/>
-          <w:szCs w:val="24"/>
-          <w:lang w:val="es-ES"/>
-        </w:rPr>
-        <w:t>Para este dominio del problema, y lo que se solicitó particularmente, al tratarse de ser tan pocas tablas, con tan pocas variables, la opción más adecuada es el paradigma SQL, debido a que facilita el desarrollo de a solución.</w:t>
-      </w:r>
-      <w:r>
-        <w:rPr>
-          <w:rFonts w:cstheme="minorHAnsi"/>
-          <w:color w:val="000000" w:themeColor="text1"/>
-          <w:sz w:val="24"/>
-          <w:szCs w:val="24"/>
-          <w:lang w:val="es-ES"/>
+          <w:lang w:val="es-CO"/>
+        </w:rPr>
+      </w:pPr>
+    </w:p>
+    <w:p>
+      <w:pPr>
+        <w:rPr>
+          <w:rFonts w:cstheme="minorHAnsi"/>
+          <w:color w:val="000000" w:themeColor="text1"/>
+          <w:sz w:val="24"/>
+          <w:szCs w:val="24"/>
+          <w:lang w:val="es-CO"/>
+        </w:rPr>
+      </w:pPr>
+      <w:r>
+        <w:rPr>
+          <w:rFonts w:cstheme="minorHAnsi"/>
+          <w:color w:val="000000" w:themeColor="text1"/>
+          <w:sz w:val="24"/>
+          <w:szCs w:val="24"/>
+          <w:lang w:val="es-CO"/>
+        </w:rPr>
+        <w:t xml:space="preserve">Para este dominio del problema, y lo que se solicitó particularmente, al tratarse de ser tan pocas tablas, con tan pocas variables, la opción más adecuada es el paradigma SQL, debido a que facilita el desarrollo de </w:t>
+      </w:r>
+      <w:r>
+        <w:rPr>
+          <w:rFonts w:cstheme="minorHAnsi"/>
+          <w:color w:val="000000" w:themeColor="text1"/>
+          <w:sz w:val="24"/>
+          <w:szCs w:val="24"/>
+          <w:lang w:val="es-CO"/>
+        </w:rPr>
+        <w:t>la</w:t>
+      </w:r>
+      <w:r>
+        <w:rPr>
+          <w:rFonts w:cstheme="minorHAnsi"/>
+          <w:color w:val="000000" w:themeColor="text1"/>
+          <w:sz w:val="24"/>
+          <w:szCs w:val="24"/>
+          <w:lang w:val="es-CO"/>
+        </w:rPr>
+        <w:t xml:space="preserve"> solución.</w:t>
+      </w:r>
+      <w:r>
+        <w:rPr>
+          <w:rFonts w:cstheme="minorHAnsi"/>
+          <w:color w:val="000000" w:themeColor="text1"/>
+          <w:sz w:val="24"/>
+          <w:szCs w:val="24"/>
+          <w:lang w:val="es-CO"/>
         </w:rPr>
         <w:t xml:space="preserve"> Adicionalmente, el modelo de datos está muy bien establecido y no es dinámico o variable, por lo que no hay riesgos </w:t>
       </w:r>
@@ -4860,7 +5308,7 @@
           <w:color w:val="000000" w:themeColor="text1"/>
           <w:sz w:val="24"/>
           <w:szCs w:val="24"/>
-          <w:lang w:val="es-ES"/>
+          <w:lang w:val="es-CO"/>
         </w:rPr>
         <w:t>significativos respecto a la integridad de los datos y las tablas, ya que siempre serán las mismas tablas, con los mismos atributos.</w:t>
       </w:r>
@@ -4872,27 +5320,27 @@
           <w:color w:val="000000" w:themeColor="text1"/>
           <w:sz w:val="24"/>
           <w:szCs w:val="24"/>
-          <w:lang w:val="es-ES"/>
-        </w:rPr>
-      </w:pPr>
-    </w:p>
-    <w:p>
-      <w:pPr>
-        <w:rPr>
-          <w:rFonts w:cstheme="minorHAnsi"/>
-          <w:color w:val="000000" w:themeColor="text1"/>
-          <w:sz w:val="24"/>
-          <w:szCs w:val="24"/>
-          <w:lang w:val="es-ES"/>
-        </w:rPr>
-      </w:pPr>
-      <w:r>
-        <w:rPr>
-          <w:rFonts w:cstheme="minorHAnsi"/>
-          <w:color w:val="000000" w:themeColor="text1"/>
-          <w:sz w:val="24"/>
-          <w:szCs w:val="24"/>
-          <w:lang w:val="es-ES"/>
+          <w:lang w:val="es-CO"/>
+        </w:rPr>
+      </w:pPr>
+    </w:p>
+    <w:p>
+      <w:pPr>
+        <w:rPr>
+          <w:rFonts w:cstheme="minorHAnsi"/>
+          <w:color w:val="000000" w:themeColor="text1"/>
+          <w:sz w:val="24"/>
+          <w:szCs w:val="24"/>
+          <w:lang w:val="es-CO"/>
+        </w:rPr>
+      </w:pPr>
+      <w:r>
+        <w:rPr>
+          <w:rFonts w:cstheme="minorHAnsi"/>
+          <w:color w:val="000000" w:themeColor="text1"/>
+          <w:sz w:val="24"/>
+          <w:szCs w:val="24"/>
+          <w:lang w:val="es-CO"/>
         </w:rPr>
         <w:t>Si hubieran existido muchas más tablas, o atributos variables dentro del modelo de datos, entonces en ese caso el paradigma NOSQL era perfecto, pero como se mencionó, no fue el caso.</w:t>
       </w:r>
@@ -4904,27 +5352,27 @@
           <w:color w:val="000000" w:themeColor="text1"/>
           <w:sz w:val="24"/>
           <w:szCs w:val="24"/>
-          <w:lang w:val="es-ES"/>
-        </w:rPr>
-      </w:pPr>
-    </w:p>
-    <w:p>
-      <w:pPr>
-        <w:rPr>
-          <w:rFonts w:cstheme="minorHAnsi"/>
-          <w:color w:val="000000" w:themeColor="text1"/>
-          <w:sz w:val="24"/>
-          <w:szCs w:val="24"/>
-          <w:lang w:val="es-ES"/>
-        </w:rPr>
-      </w:pPr>
-      <w:r>
-        <w:rPr>
-          <w:rFonts w:cstheme="minorHAnsi"/>
-          <w:color w:val="000000" w:themeColor="text1"/>
-          <w:sz w:val="24"/>
-          <w:szCs w:val="24"/>
-          <w:lang w:val="es-ES"/>
+          <w:lang w:val="es-CO"/>
+        </w:rPr>
+      </w:pPr>
+    </w:p>
+    <w:p>
+      <w:pPr>
+        <w:rPr>
+          <w:rFonts w:cstheme="minorHAnsi"/>
+          <w:color w:val="000000" w:themeColor="text1"/>
+          <w:sz w:val="24"/>
+          <w:szCs w:val="24"/>
+          <w:lang w:val="es-CO"/>
+        </w:rPr>
+      </w:pPr>
+      <w:r>
+        <w:rPr>
+          <w:rFonts w:cstheme="minorHAnsi"/>
+          <w:color w:val="000000" w:themeColor="text1"/>
+          <w:sz w:val="24"/>
+          <w:szCs w:val="24"/>
+          <w:lang w:val="es-CO"/>
         </w:rPr>
         <w:t>El paradigma más pertinente para este dominio del problema, tal y como se presentó, es el paradigma SQL.</w:t>
       </w:r>
@@ -4936,18 +5384,18 @@
           <w:color w:val="000000" w:themeColor="text1"/>
           <w:sz w:val="24"/>
           <w:szCs w:val="24"/>
-          <w:lang w:val="es-ES"/>
-        </w:rPr>
-      </w:pPr>
-    </w:p>
-    <w:p>
-      <w:pPr>
-        <w:rPr>
-          <w:rFonts w:cstheme="minorHAnsi"/>
-          <w:color w:val="000000" w:themeColor="text1"/>
-          <w:sz w:val="24"/>
-          <w:szCs w:val="24"/>
-          <w:lang w:val="es-ES"/>
+          <w:lang w:val="es-CO"/>
+        </w:rPr>
+      </w:pPr>
+    </w:p>
+    <w:p>
+      <w:pPr>
+        <w:rPr>
+          <w:rFonts w:cstheme="minorHAnsi"/>
+          <w:color w:val="000000" w:themeColor="text1"/>
+          <w:sz w:val="24"/>
+          <w:szCs w:val="24"/>
+          <w:lang w:val="es-CO"/>
         </w:rPr>
       </w:pPr>
     </w:p>
@@ -5610,6 +6058,26 @@
       <w:contextualSpacing/>
     </w:pPr>
   </w:style>
+  <w:style w:type="table" w:styleId="Tablaconcuadrcula">
+    <w:name w:val="Table Grid"/>
+    <w:basedOn w:val="Tablanormal"/>
+    <w:uiPriority w:val="39"/>
+    <w:rsid w:val="002A389E"/>
+    <w:pPr>
+      <w:spacing w:after="0" w:line="240" w:lineRule="auto"/>
+    </w:pPr>
+    <w:tblPr>
+      <w:tblInd w:w="0" w:type="nil"/>
+      <w:tblBorders>
+        <w:top w:val="single" w:sz="4" w:space="0" w:color="auto"/>
+        <w:left w:val="single" w:sz="4" w:space="0" w:color="auto"/>
+        <w:bottom w:val="single" w:sz="4" w:space="0" w:color="auto"/>
+        <w:right w:val="single" w:sz="4" w:space="0" w:color="auto"/>
+        <w:insideH w:val="single" w:sz="4" w:space="0" w:color="auto"/>
+        <w:insideV w:val="single" w:sz="4" w:space="0" w:color="auto"/>
+      </w:tblBorders>
+    </w:tblPr>
+  </w:style>
 </w:styles>
 </file>
 
@@ -5906,4 +6374,16 @@
     </a:ext>
   </a:extLst>
 </a:theme>
+</file>
+
+<file path=customXml/item1.xml><?xml version="1.0" encoding="utf-8"?>
+<b:Sources xmlns:b="http://schemas.openxmlformats.org/officeDocument/2006/bibliography" xmlns="http://schemas.openxmlformats.org/officeDocument/2006/bibliography" SelectedStyle="\APASixthEditionOfficeOnline.xsl" StyleName="APA" Version="6"/>
+</file>
+
+<file path=customXml/itemProps1.xml><?xml version="1.0" encoding="utf-8"?>
+<ds:datastoreItem xmlns:ds="http://schemas.openxmlformats.org/officeDocument/2006/customXml" ds:itemID="{7D28C3EA-4FEA-440D-B1EE-25D1481F6096}">
+  <ds:schemaRefs>
+    <ds:schemaRef ds:uri="http://schemas.openxmlformats.org/officeDocument/2006/bibliography"/>
+  </ds:schemaRefs>
+</ds:datastoreItem>
 </file>